--- a/Dokus/03-Architektur.docx
+++ b/Dokus/03-Architektur.docx
@@ -1,10 +1,10 @@
 
 <file path=word/document.xml><?xml version="1.0" encoding="utf-8"?>
-<w:document xmlns:wpc="http://schemas.microsoft.com/office/word/2010/wordprocessingCanvas" xmlns:mc="http://schemas.openxmlformats.org/markup-compatibility/2006" xmlns:o="urn:schemas-microsoft-com:office:office" xmlns:r="http://schemas.openxmlformats.org/officeDocument/2006/relationships" xmlns:m="http://schemas.openxmlformats.org/officeDocument/2006/math" xmlns:v="urn:schemas-microsoft-com:vml" xmlns:wp14="http://schemas.microsoft.com/office/word/2010/wordprocessingDrawing" xmlns:wp="http://schemas.openxmlformats.org/drawingml/2006/wordprocessingDrawing" xmlns:w10="urn:schemas-microsoft-com:office:word" xmlns:w="http://schemas.openxmlformats.org/wordprocessingml/2006/main" xmlns:w14="http://schemas.microsoft.com/office/word/2010/wordml" xmlns:w15="http://schemas.microsoft.com/office/word/2012/wordml" xmlns:wpg="http://schemas.microsoft.com/office/word/2010/wordprocessingGroup" xmlns:wpi="http://schemas.microsoft.com/office/word/2010/wordprocessingInk" xmlns:wne="http://schemas.microsoft.com/office/word/2006/wordml" xmlns:wps="http://schemas.microsoft.com/office/word/2010/wordprocessingShape" mc:Ignorable="w14 w15 wp14">
+<w:document xmlns:ve="http://schemas.openxmlformats.org/markup-compatibility/2006" xmlns:o="urn:schemas-microsoft-com:office:office" xmlns:r="http://schemas.openxmlformats.org/officeDocument/2006/relationships" xmlns:m="http://schemas.openxmlformats.org/officeDocument/2006/math" xmlns:v="urn:schemas-microsoft-com:vml" xmlns:wp="http://schemas.openxmlformats.org/drawingml/2006/wordprocessingDrawing" xmlns:w10="urn:schemas-microsoft-com:office:word" xmlns:w="http://schemas.openxmlformats.org/wordprocessingml/2006/main" xmlns:wne="http://schemas.microsoft.com/office/word/2006/wordml">
   <w:body>
     <w:p>
       <w:pPr>
-        <w:pStyle w:val="Heading1"/>
+        <w:pStyle w:val="berschrift1"/>
       </w:pPr>
       <w:r>
         <w:t>Innere Architektur</w:t>
@@ -12,7 +12,7 @@
     </w:p>
     <w:p>
       <w:pPr>
-        <w:pStyle w:val="Heading2"/>
+        <w:pStyle w:val="berschrift2"/>
       </w:pPr>
       <w:r>
         <w:t>Überlegungen zur allgemeinen Architektur</w:t>
@@ -20,7 +20,7 @@
     </w:p>
     <w:p>
       <w:pPr>
-        <w:pStyle w:val="Heading3"/>
+        <w:pStyle w:val="berschrift3"/>
       </w:pPr>
       <w:r>
         <w:t>Events</w:t>
@@ -28,15 +28,45 @@
     </w:p>
     <w:p>
       <w:pPr>
-        <w:pStyle w:val="BodyText"/>
-      </w:pPr>
-      <w:r>
-        <w:t>Wir bauen unsere Architektur eventbasiert auf, da das für uns sehr komfortabel ist und wir so auf Schleifen und Sleep-Statements verzichten können. Dabei verwenden wir eigene EventArgs, die die Wartbarkeit und das Customizing vereinfachen.</w:t>
+        <w:pStyle w:val="Textkrper"/>
+      </w:pPr>
+      <w:r>
+        <w:t xml:space="preserve">Die Architektur der </w:t>
+      </w:r>
+      <w:proofErr w:type="spellStart"/>
+      <w:r>
+        <w:t>Gestenerkennungssoftware</w:t>
+      </w:r>
+      <w:proofErr w:type="spellEnd"/>
+      <w:r>
+        <w:t xml:space="preserve"> legt den Schwerpunkt auf eventbasierte Programmierung. Dies hat den Vorteil, dass </w:t>
+      </w:r>
+      <w:r>
+        <w:t xml:space="preserve">auf Schleifen und Threading verzichtet werden kann. Das verringert die Komplexität der Anwendung. Zur Statussynchronisation können </w:t>
+      </w:r>
+      <w:r>
+        <w:t>Event-Argument-Objekte verwen</w:t>
+      </w:r>
+      <w:r>
+        <w:t>det. Dies fördert die Wart- und Anpassbarkeit des C</w:t>
+      </w:r>
+      <w:r>
+        <w:t>o</w:t>
+      </w:r>
+      <w:r>
+        <w:t>des.</w:t>
+      </w:r>
+      <w:r>
+        <w:rPr>
+          <w:noProof/>
+          <w:lang w:eastAsia="de-CH"/>
+        </w:rPr>
+        <w:t xml:space="preserve"> </w:t>
       </w:r>
     </w:p>
     <w:p>
       <w:pPr>
-        <w:pStyle w:val="Heading3"/>
+        <w:pStyle w:val="berschrift3"/>
       </w:pPr>
       <w:r>
         <w:t>Berechnungen</w:t>
@@ -44,82 +74,1844 @@
     </w:p>
     <w:p>
       <w:pPr>
-        <w:pStyle w:val="BodyText"/>
-      </w:pPr>
-      <w:r>
-        <w:t xml:space="preserve">Unsere Berechnungen sind in eigene Klassen gekapselt, was Korrekturen vereinfacht und duplicated </w:t>
-      </w:r>
-      <w:r>
-        <w:t>Code verhindert.</w:t>
+        <w:pStyle w:val="Textkrper"/>
+      </w:pPr>
+      <w:r>
+        <w:t>B</w:t>
+      </w:r>
+      <w:r>
+        <w:t xml:space="preserve">erechnungen </w:t>
+      </w:r>
+      <w:r>
+        <w:t xml:space="preserve">an den 3D-Skeletten </w:t>
+      </w:r>
+      <w:r>
+        <w:t>sind in eigene Klassen gekapselt, w</w:t>
+      </w:r>
+      <w:r>
+        <w:t xml:space="preserve">as Korrekturen vereinfacht und </w:t>
+      </w:r>
+      <w:proofErr w:type="spellStart"/>
+      <w:r>
+        <w:t>D</w:t>
+      </w:r>
+      <w:r>
+        <w:t>uplicated</w:t>
+      </w:r>
+      <w:proofErr w:type="spellEnd"/>
+      <w:r>
+        <w:t xml:space="preserve"> </w:t>
+      </w:r>
+      <w:r>
+        <w:t>Code ve</w:t>
+      </w:r>
+      <w:r>
+        <w:t>r</w:t>
+      </w:r>
+      <w:r>
+        <w:t>hindert.</w:t>
       </w:r>
     </w:p>
     <w:p>
       <w:pPr>
-        <w:pStyle w:val="Heading3"/>
-      </w:pPr>
+        <w:pStyle w:val="berschrift3"/>
+      </w:pPr>
+      <w:proofErr w:type="spellStart"/>
       <w:r>
         <w:t>Gestenerkennung</w:t>
       </w:r>
+      <w:proofErr w:type="spellEnd"/>
     </w:p>
     <w:p>
       <w:pPr>
-        <w:pStyle w:val="BodyText"/>
-      </w:pPr>
-      <w:r>
-        <w:t>Die Gesten werden vom Gesture-Checkers erkannt, die wiederum anhand Conditions (Gestenteilen) überprüfen, ob eine Geste erfüllt wurde.</w:t>
+        <w:pStyle w:val="Textkrper"/>
+      </w:pPr>
+      <w:r>
+        <w:t>Ge</w:t>
+      </w:r>
+      <w:r>
+        <w:t xml:space="preserve">sten werden vom </w:t>
+      </w:r>
+      <w:proofErr w:type="spellStart"/>
+      <w:r>
+        <w:t>Gesture-Checker</w:t>
+      </w:r>
+      <w:proofErr w:type="spellEnd"/>
+      <w:r>
+        <w:t xml:space="preserve"> erkannt</w:t>
+      </w:r>
+      <w:r>
+        <w:t xml:space="preserve">. Jener </w:t>
+      </w:r>
+      <w:proofErr w:type="spellStart"/>
+      <w:r>
+        <w:t>überpfüft</w:t>
+      </w:r>
+      <w:proofErr w:type="spellEnd"/>
+      <w:r>
+        <w:t xml:space="preserve">, ob die Reihenfolge der zu erfüllenden </w:t>
+      </w:r>
+      <w:proofErr w:type="spellStart"/>
+      <w:r>
+        <w:t>Gestenteile</w:t>
+      </w:r>
+      <w:proofErr w:type="spellEnd"/>
+      <w:r>
+        <w:t xml:space="preserve"> stimmt. Falls die Erkennung </w:t>
+      </w:r>
+      <w:proofErr w:type="spellStart"/>
+      <w:r>
+        <w:t>erfolreich</w:t>
+      </w:r>
+      <w:proofErr w:type="spellEnd"/>
+      <w:r>
+        <w:t xml:space="preserve"> war, </w:t>
+      </w:r>
+      <w:proofErr w:type="spellStart"/>
+      <w:r>
+        <w:t>triggert</w:t>
+      </w:r>
+      <w:proofErr w:type="spellEnd"/>
+      <w:r>
+        <w:t xml:space="preserve"> er die vom API-Benutzer für die erfolgreiche Erkennung hinte</w:t>
+      </w:r>
+      <w:r>
+        <w:t>r</w:t>
+      </w:r>
+      <w:r>
+        <w:t>legte Fun</w:t>
+      </w:r>
+      <w:r>
+        <w:t>k</w:t>
+      </w:r>
+      <w:r>
+        <w:t>tion.</w:t>
       </w:r>
     </w:p>
     <w:p>
       <w:pPr>
-        <w:pStyle w:val="Heading1"/>
-      </w:pPr>
-      <w:r>
-        <w:t>Äussere Architektur (API)</w:t>
+        <w:pStyle w:val="berschrift2"/>
+      </w:pPr>
+      <w:proofErr w:type="spellStart"/>
+      <w:r>
+        <w:t>Lösungsansätz</w:t>
+      </w:r>
+      <w:proofErr w:type="spellEnd"/>
+      <w:r>
+        <w:t xml:space="preserve"> für aufgetretene Probleme</w:t>
       </w:r>
     </w:p>
     <w:p>
       <w:pPr>
-        <w:pStyle w:val="Heading2"/>
-      </w:pPr>
-      <w:r>
-        <w:t>Allgemeine Überlegungen</w:t>
+        <w:pStyle w:val="berschrift3"/>
+      </w:pPr>
+      <w:r>
+        <w:t>Zuweisungsalgorithmus für neue und bestehende Personen</w:t>
       </w:r>
     </w:p>
     <w:p>
       <w:pPr>
-        <w:pStyle w:val="Heading3"/>
-      </w:pPr>
-      <w:r>
-        <w:t>Layers</w:t>
+        <w:pStyle w:val="Textkrper"/>
+      </w:pPr>
+      <w:r>
+        <w:t>Die Unterscheidung von mehreren Personen hat Schwierigkeiten bereitet. Die Kinect wechselt die Nummerierung der erkannten Skelette ohne erkennbares System</w:t>
+      </w:r>
+      <w:r>
+        <w:t xml:space="preserve">. </w:t>
+      </w:r>
+      <w:r>
+        <w:t>Deshalb muss die Zuweisung der erkannten Skelette an neue oder best</w:t>
+      </w:r>
+      <w:r>
+        <w:t>e</w:t>
+      </w:r>
+      <w:r>
+        <w:t xml:space="preserve">hende Personen per Software erfolgen. </w:t>
+      </w:r>
+      <w:r>
+        <w:t xml:space="preserve">Dies erfordert ein </w:t>
+      </w:r>
+      <w:proofErr w:type="spellStart"/>
+      <w:r>
+        <w:t>Matching</w:t>
+      </w:r>
+      <w:proofErr w:type="spellEnd"/>
+      <w:r>
+        <w:t xml:space="preserve"> zwischen den bisherigen Skeletten der existierenden Personen und den Skeletten die wir jeweils neu von der Kinect b</w:t>
+      </w:r>
+      <w:r>
+        <w:t>e</w:t>
+      </w:r>
+      <w:r>
+        <w:t>kommen.</w:t>
       </w:r>
     </w:p>
     <w:p>
       <w:pPr>
-        <w:pStyle w:val="BodyText"/>
-      </w:pPr>
-      <w:r>
-        <w:t xml:space="preserve">Wir bauen unsere API in verschiedenen Layers auf, woraus der User je nach der erwünschten Komplexität entscheiden kann, welches Layer er verwenden will. Das höhere Layer bietet einen eingeschränkten Funktionsumfang, den man sehr einfach einbinden kann. Das tiefe Layer bietet Möglichkeiten eigene </w:t>
-      </w:r>
-      <w:r>
-        <w:t>Gesten zu definieren oder auf Low-Level auf Eigenschaften zuzugreifen. Selbstverständlich kann man diese Layers auch kombinieren. Zum Beispiel muss sich der User nicht um die Aktivierung der Personen kümmern, kann aber dennoch eigene Gesten definieren. Oder umgekehrt.</w:t>
+        <w:pStyle w:val="Textkrper"/>
+      </w:pPr>
+      <w:r>
+        <w:t xml:space="preserve">Die Ähnlichkeit eines Skelettes zu einem anderen wird lediglich anhand des Skelettgliedes „Hüfte“ bewertet. </w:t>
+      </w:r>
+      <w:r>
+        <w:t>Diese B</w:t>
+      </w:r>
+      <w:r>
+        <w:t>e</w:t>
+      </w:r>
+      <w:r>
+        <w:t xml:space="preserve">wertung ergibt eine 2D-Matrix mit den Abweichungen als Einträge. </w:t>
+      </w:r>
+      <w:r>
+        <w:t>Das Problem war</w:t>
+      </w:r>
+      <w:r>
+        <w:t xml:space="preserve"> nun die Auswertung dieser Ähnlic</w:t>
+      </w:r>
+      <w:r>
+        <w:t>h</w:t>
+      </w:r>
+      <w:r>
+        <w:t>keiten. Wie kann man am besten auswerten, welches Skelett welcher Perso</w:t>
+      </w:r>
+      <w:r>
+        <w:t xml:space="preserve">n zuzuweisen ist? Eine Idee </w:t>
+      </w:r>
+      <w:r>
+        <w:t>war, jeweils das M</w:t>
+      </w:r>
+      <w:r>
+        <w:t>i</w:t>
+      </w:r>
+      <w:r>
+        <w:t>nimum in der Matrix zu suchen, die Zuweisung zu machen und sowohl Skelett als auch Person aus der Match-Matrix zu löschen. Das ist aber eventuell im Durchschnitt nicht die beste Zuweisung.</w:t>
+      </w:r>
+    </w:p>
+    <w:p>
+      <w:pPr>
+        <w:pStyle w:val="Textkrper"/>
+      </w:pPr>
+      <w:r>
+        <w:t>Wir entschieden uns vorerst für eine naive Lösung</w:t>
+      </w:r>
+      <w:r>
+        <w:t xml:space="preserve"> mit Listen</w:t>
+      </w:r>
+      <w:r>
+        <w:t>, die jedoch gut zu funktionieren scheint:</w:t>
+      </w:r>
+    </w:p>
+    <w:p>
+      <w:pPr>
+        <w:pStyle w:val="Textkrper"/>
+      </w:pPr>
+      <w:r>
+        <w:t>Es werden drei Fälle unterschieden:</w:t>
+      </w:r>
+    </w:p>
+    <w:p>
+      <w:pPr>
+        <w:pStyle w:val="Textkrper"/>
+        <w:numPr>
+          <w:ilvl w:val="0"/>
+          <w:numId w:val="6"/>
+        </w:numPr>
+      </w:pPr>
+      <w:r>
+        <w:t>Es hat mehr Skelette als schon bestehende Personen, d.h. es kam eine Person ins Bild</w:t>
+      </w:r>
+      <w:r>
+        <w:t>, sie muss neu erstellt werden. Zudem müssen ihr die benötigten Events registriert werden.</w:t>
+      </w:r>
+    </w:p>
+    <w:p>
+      <w:pPr>
+        <w:pStyle w:val="Textkrper"/>
+        <w:numPr>
+          <w:ilvl w:val="0"/>
+          <w:numId w:val="6"/>
+        </w:numPr>
+      </w:pPr>
+      <w:r>
+        <w:t>Es hat mehr bestehende Personen als neue Skelette, d.h. es ging eine Person aus dem Bild</w:t>
+      </w:r>
+      <w:r>
+        <w:t>. Sie muss g</w:t>
+      </w:r>
+      <w:r>
+        <w:t>e</w:t>
+      </w:r>
+      <w:r>
+        <w:t xml:space="preserve">löscht/vergessen werden (Sie bleibt in einem dafür vorgesehenen Cache). </w:t>
+      </w:r>
+    </w:p>
+    <w:p>
+      <w:pPr>
+        <w:pStyle w:val="Textkrper"/>
+        <w:numPr>
+          <w:ilvl w:val="0"/>
+          <w:numId w:val="6"/>
+        </w:numPr>
+      </w:pPr>
+      <w:r>
+        <w:t>Es hat gleich viele Personen und Skelette, d.h. Zuweisung muss neu gemacht werden, sonst nichts.</w:t>
+      </w:r>
+    </w:p>
+    <w:p>
+      <w:pPr>
+        <w:pStyle w:val="Textkrper"/>
+      </w:pPr>
+      <w:r>
+        <w:t xml:space="preserve">Die Zuweisung erfolgt nun einfach mittels zwei temporärer Listen, aus welchen die </w:t>
+      </w:r>
+      <w:proofErr w:type="spellStart"/>
+      <w:r>
+        <w:t>gematchten</w:t>
+      </w:r>
+      <w:proofErr w:type="spellEnd"/>
+      <w:r>
+        <w:t xml:space="preserve"> Elemente gelöscht we</w:t>
+      </w:r>
+      <w:r>
+        <w:t>r</w:t>
+      </w:r>
+      <w:r>
+        <w:t>den. Was übrig bleibt muss nach den drei Fällen (s.o.) beurteilt werden.</w:t>
+      </w:r>
+    </w:p>
+    <w:p>
+      <w:pPr>
+        <w:pStyle w:val="berschrift3"/>
+      </w:pPr>
+      <w:r>
+        <w:t>Zeitmessung in der .NET-Umgebung</w:t>
+      </w:r>
+    </w:p>
+    <w:p>
+      <w:pPr>
+        <w:pStyle w:val="Textkrper"/>
+      </w:pPr>
+      <w:r>
+        <w:t xml:space="preserve">… Ticks, </w:t>
+      </w:r>
+      <w:proofErr w:type="spellStart"/>
+      <w:r>
+        <w:t>millis</w:t>
+      </w:r>
+      <w:proofErr w:type="spellEnd"/>
+      <w:r>
+        <w:t xml:space="preserve">, etc. … </w:t>
+      </w:r>
+      <w:r>
+        <w:t>TODO</w:t>
+      </w:r>
+    </w:p>
+    <w:p>
+      <w:pPr>
+        <w:pStyle w:val="berschrift3"/>
+      </w:pPr>
+      <w:r>
+        <w:t>Event-Triggers aus Subklassen</w:t>
+      </w:r>
+    </w:p>
+    <w:p>
+      <w:pPr>
+        <w:pStyle w:val="Textkrper"/>
+        <w:rPr>
+          <w:i/>
+        </w:rPr>
+      </w:pPr>
+      <w:r>
+        <w:t xml:space="preserve">Events, aus Subklassen können nicht direkt aufgerufen werden, </w:t>
+      </w:r>
+      <w:proofErr w:type="spellStart"/>
+      <w:r>
+        <w:t>sonden</w:t>
+      </w:r>
+      <w:proofErr w:type="spellEnd"/>
+      <w:r>
+        <w:t xml:space="preserve"> müssen in der Subklasse von einer </w:t>
+      </w:r>
+      <w:proofErr w:type="spellStart"/>
+      <w:r>
+        <w:t>protected</w:t>
+      </w:r>
+      <w:proofErr w:type="spellEnd"/>
+      <w:r>
+        <w:t xml:space="preserve"> Funktion gekapselt werden</w:t>
+      </w:r>
+      <w:r>
+        <w:t xml:space="preserve"> –i</w:t>
+      </w:r>
+      <w:r>
+        <w:t>n</w:t>
+      </w:r>
+      <w:r>
+        <w:t xml:space="preserve"> </w:t>
+      </w:r>
+      <w:r>
+        <w:t xml:space="preserve">folgendem Stil: </w:t>
+      </w:r>
+      <w:proofErr w:type="spellStart"/>
+      <w:r>
+        <w:rPr>
+          <w:i/>
+        </w:rPr>
+        <w:t>fire</w:t>
+      </w:r>
+      <w:r>
+        <w:rPr>
+          <w:i/>
+        </w:rPr>
+        <w:t>SubclassEvent</w:t>
+      </w:r>
+      <w:proofErr w:type="spellEnd"/>
+      <w:r>
+        <w:rPr>
+          <w:i/>
+        </w:rPr>
+        <w:t>()</w:t>
+      </w:r>
+    </w:p>
+    <w:p>
+      <w:pPr>
+        <w:pStyle w:val="berschrift3"/>
+      </w:pPr>
+      <w:proofErr w:type="spellStart"/>
+      <w:r>
+        <w:lastRenderedPageBreak/>
+        <w:t>GestureChecker-Statemachine</w:t>
+      </w:r>
+      <w:proofErr w:type="spellEnd"/>
+      <w:r>
+        <w:t xml:space="preserve">: Unterscheidung zwischen </w:t>
+      </w:r>
+      <w:proofErr w:type="spellStart"/>
+      <w:r>
+        <w:t>triggered</w:t>
+      </w:r>
+      <w:proofErr w:type="spellEnd"/>
+      <w:r>
+        <w:t xml:space="preserve"> und </w:t>
+      </w:r>
+      <w:proofErr w:type="spellStart"/>
+      <w:r>
+        <w:t>success</w:t>
+      </w:r>
+      <w:proofErr w:type="spellEnd"/>
+    </w:p>
+    <w:p>
+      <w:pPr>
+        <w:pStyle w:val="Textkrper"/>
+      </w:pPr>
+      <w:r>
+        <w:t xml:space="preserve">Lösung: </w:t>
+      </w:r>
+      <w:proofErr w:type="spellStart"/>
+      <w:r>
+        <w:t>DynamicCondition</w:t>
+      </w:r>
+      <w:proofErr w:type="spellEnd"/>
+      <w:r>
+        <w:t xml:space="preserve"> erbt von </w:t>
+      </w:r>
+      <w:proofErr w:type="spellStart"/>
+      <w:r>
+        <w:t>Condition</w:t>
+      </w:r>
+      <w:proofErr w:type="spellEnd"/>
+    </w:p>
+    <w:p>
+      <w:pPr>
+        <w:pStyle w:val="berschrift3"/>
+      </w:pPr>
+      <w:r>
+        <w:t xml:space="preserve">… </w:t>
+      </w:r>
+    </w:p>
+    <w:p>
+      <w:pPr>
+        <w:rPr>
+          <w:b/>
+          <w:sz w:val="24"/>
+          <w:lang w:val="de-CH"/>
+        </w:rPr>
+      </w:pPr>
+      <w:r>
+        <w:br w:type="page"/>
+      </w:r>
+    </w:p>
+    <w:p>
+      <w:pPr>
+        <w:pStyle w:val="berschrift2"/>
+      </w:pPr>
+      <w:r>
+        <w:lastRenderedPageBreak/>
+        <w:t>Domain</w:t>
+      </w:r>
+    </w:p>
+    <w:p>
+      <w:pPr>
+        <w:pStyle w:val="Textkrper"/>
+      </w:pPr>
+      <w:r>
+        <w:t>Die folgende Domainanalyse ist stark vereinfach</w:t>
+      </w:r>
+      <w:r>
+        <w:t>t</w:t>
+      </w:r>
+      <w:r>
+        <w:t xml:space="preserve"> und soll einen groben Überblick über die </w:t>
+      </w:r>
+      <w:proofErr w:type="spellStart"/>
+      <w:r>
+        <w:t>Gestenerkennungssoftware</w:t>
+      </w:r>
+      <w:proofErr w:type="spellEnd"/>
+      <w:r>
+        <w:t xml:space="preserve"> </w:t>
+      </w:r>
+      <w:r>
+        <w:t>ermöglichen</w:t>
+      </w:r>
+      <w:r>
+        <w:t>.</w:t>
+      </w:r>
+    </w:p>
+    <w:tbl>
+      <w:tblPr>
+        <w:tblStyle w:val="HellesRaster-Akzent5"/>
+        <w:tblW w:w="0" w:type="auto"/>
+        <w:tblLook w:val="04A0"/>
+      </w:tblPr>
+      <w:tblGrid>
+        <w:gridCol w:w="2235"/>
+        <w:gridCol w:w="7770"/>
+      </w:tblGrid>
+      <w:tr>
+        <w:trPr>
+          <w:cnfStyle w:val="100000000000"/>
+        </w:trPr>
+        <w:tc>
+          <w:tcPr>
+            <w:cnfStyle w:val="001000000000"/>
+            <w:tcW w:w="2235" w:type="dxa"/>
+          </w:tcPr>
+          <w:p>
+            <w:pPr>
+              <w:pStyle w:val="Textkrper"/>
+            </w:pPr>
+            <w:r>
+              <w:t>Objekt</w:t>
+            </w:r>
+          </w:p>
+        </w:tc>
+        <w:tc>
+          <w:tcPr>
+            <w:tcW w:w="7770" w:type="dxa"/>
+          </w:tcPr>
+          <w:p>
+            <w:pPr>
+              <w:pStyle w:val="Textkrper"/>
+              <w:cnfStyle w:val="100000000000"/>
+            </w:pPr>
+            <w:r>
+              <w:t>Beschreibung</w:t>
+            </w:r>
+          </w:p>
+        </w:tc>
+      </w:tr>
+      <w:tr>
+        <w:trPr>
+          <w:cnfStyle w:val="000000100000"/>
+        </w:trPr>
+        <w:tc>
+          <w:tcPr>
+            <w:cnfStyle w:val="001000000000"/>
+            <w:tcW w:w="2235" w:type="dxa"/>
+          </w:tcPr>
+          <w:p>
+            <w:pPr>
+              <w:pStyle w:val="Textkrper"/>
+            </w:pPr>
+            <w:proofErr w:type="spellStart"/>
+            <w:r>
+              <w:t>Checker</w:t>
+            </w:r>
+            <w:proofErr w:type="spellEnd"/>
+          </w:p>
+        </w:tc>
+        <w:tc>
+          <w:tcPr>
+            <w:tcW w:w="7770" w:type="dxa"/>
+          </w:tcPr>
+          <w:p>
+            <w:pPr>
+              <w:pStyle w:val="Textkrper"/>
+              <w:cnfStyle w:val="000000100000"/>
+            </w:pPr>
+            <w:r>
+              <w:t xml:space="preserve">Der </w:t>
+            </w:r>
+            <w:proofErr w:type="spellStart"/>
+            <w:r>
+              <w:t>Checker</w:t>
+            </w:r>
+            <w:proofErr w:type="spellEnd"/>
+            <w:r>
+              <w:t xml:space="preserve"> benutzt die von der </w:t>
+            </w:r>
+            <w:r>
+              <w:rPr>
+                <w:i/>
+              </w:rPr>
+              <w:t>Person</w:t>
+            </w:r>
+            <w:r>
+              <w:t xml:space="preserve"> abgespeicherten Skelettdaten </w:t>
+            </w:r>
+            <w:r>
+              <w:t>um</w:t>
+            </w:r>
+            <w:r>
+              <w:t xml:space="preserve"> verschiedene zei</w:t>
+            </w:r>
+            <w:r>
+              <w:t>t</w:t>
+            </w:r>
+            <w:r>
+              <w:t xml:space="preserve">abhängige Berechnungen durchführen zu können, </w:t>
+            </w:r>
+            <w:proofErr w:type="spellStart"/>
+            <w:r>
+              <w:t>z.B</w:t>
+            </w:r>
+            <w:proofErr w:type="spellEnd"/>
+            <w:r>
+              <w:t xml:space="preserve">: </w:t>
+            </w:r>
+          </w:p>
+          <w:p>
+            <w:pPr>
+              <w:pStyle w:val="Textkrper"/>
+              <w:cnfStyle w:val="000000100000"/>
+            </w:pPr>
+            <w:r>
+              <w:t>absolute Geschwindigkeit, relative Geschwindigkeit, etc.</w:t>
+            </w:r>
+          </w:p>
+        </w:tc>
+      </w:tr>
+      <w:tr>
+        <w:trPr>
+          <w:cnfStyle w:val="000000010000"/>
+        </w:trPr>
+        <w:tc>
+          <w:tcPr>
+            <w:cnfStyle w:val="001000000000"/>
+            <w:tcW w:w="2235" w:type="dxa"/>
+          </w:tcPr>
+          <w:p>
+            <w:pPr>
+              <w:pStyle w:val="Textkrper"/>
+            </w:pPr>
+            <w:proofErr w:type="spellStart"/>
+            <w:r>
+              <w:t>Condition</w:t>
+            </w:r>
+            <w:proofErr w:type="spellEnd"/>
+          </w:p>
+        </w:tc>
+        <w:tc>
+          <w:tcPr>
+            <w:tcW w:w="7770" w:type="dxa"/>
+          </w:tcPr>
+          <w:p>
+            <w:pPr>
+              <w:pStyle w:val="Textkrper"/>
+              <w:cnfStyle w:val="000000010000"/>
+            </w:pPr>
+            <w:r>
+              <w:t xml:space="preserve">Eine </w:t>
+            </w:r>
+            <w:proofErr w:type="spellStart"/>
+            <w:r>
+              <w:rPr>
+                <w:i/>
+              </w:rPr>
+              <w:t>Condition</w:t>
+            </w:r>
+            <w:proofErr w:type="spellEnd"/>
+            <w:r>
+              <w:t xml:space="preserve"> ist der eigentliche </w:t>
+            </w:r>
+            <w:proofErr w:type="spellStart"/>
+            <w:r>
+              <w:t>Gestenteil</w:t>
+            </w:r>
+            <w:proofErr w:type="spellEnd"/>
+            <w:r>
+              <w:t xml:space="preserve">. Sie kann mit </w:t>
+            </w:r>
+            <w:r>
+              <w:rPr>
+                <w:i/>
+              </w:rPr>
+              <w:t>check</w:t>
+            </w:r>
+            <w:r>
+              <w:t xml:space="preserve"> auf Gültigkeit überprüft werden. Zudem beinhaltet sie die Events </w:t>
+            </w:r>
+            <w:proofErr w:type="spellStart"/>
+            <w:r>
+              <w:rPr>
+                <w:i/>
+              </w:rPr>
+              <w:t>OnSuccess</w:t>
+            </w:r>
+            <w:proofErr w:type="spellEnd"/>
+            <w:r>
+              <w:t xml:space="preserve"> und </w:t>
+            </w:r>
+            <w:proofErr w:type="spellStart"/>
+            <w:r>
+              <w:rPr>
+                <w:i/>
+              </w:rPr>
+              <w:t>OnFail</w:t>
+            </w:r>
+            <w:proofErr w:type="spellEnd"/>
+            <w:r>
+              <w:t>.</w:t>
+            </w:r>
+          </w:p>
+        </w:tc>
+      </w:tr>
+      <w:tr>
+        <w:trPr>
+          <w:cnfStyle w:val="000000100000"/>
+        </w:trPr>
+        <w:tc>
+          <w:tcPr>
+            <w:cnfStyle w:val="001000000000"/>
+            <w:tcW w:w="2235" w:type="dxa"/>
+          </w:tcPr>
+          <w:p>
+            <w:pPr>
+              <w:pStyle w:val="Textkrper"/>
+            </w:pPr>
+            <w:r>
+              <w:t>Device</w:t>
+            </w:r>
+          </w:p>
+        </w:tc>
+        <w:tc>
+          <w:tcPr>
+            <w:tcW w:w="7770" w:type="dxa"/>
+          </w:tcPr>
+          <w:p>
+            <w:pPr>
+              <w:pStyle w:val="Textkrper"/>
+              <w:cnfStyle w:val="000000100000"/>
+            </w:pPr>
+            <w:r>
+              <w:t xml:space="preserve">Das </w:t>
+            </w:r>
+            <w:r>
+              <w:rPr>
+                <w:i/>
+              </w:rPr>
+              <w:t>Device</w:t>
+            </w:r>
+            <w:r>
+              <w:t xml:space="preserve"> kapselt das physikalische Gerät. Es gibt </w:t>
+            </w:r>
+            <w:r>
+              <w:rPr>
+                <w:i/>
+              </w:rPr>
+              <w:t>Personen</w:t>
+            </w:r>
+            <w:r>
+              <w:t xml:space="preserve"> per Event zurück wenn sie aktiv we</w:t>
+            </w:r>
+            <w:r>
+              <w:t>r</w:t>
+            </w:r>
+            <w:r>
+              <w:t xml:space="preserve">den und meldet neue </w:t>
+            </w:r>
+            <w:r>
+              <w:rPr>
+                <w:i/>
+              </w:rPr>
+              <w:t>Skelette</w:t>
+            </w:r>
+            <w:r>
+              <w:t>.</w:t>
+            </w:r>
+          </w:p>
+        </w:tc>
+      </w:tr>
+      <w:tr>
+        <w:trPr>
+          <w:cnfStyle w:val="000000010000"/>
+        </w:trPr>
+        <w:tc>
+          <w:tcPr>
+            <w:cnfStyle w:val="001000000000"/>
+            <w:tcW w:w="2235" w:type="dxa"/>
+          </w:tcPr>
+          <w:p>
+            <w:pPr>
+              <w:pStyle w:val="Textkrper"/>
+            </w:pPr>
+            <w:proofErr w:type="spellStart"/>
+            <w:r>
+              <w:t>GestureChecker</w:t>
+            </w:r>
+            <w:proofErr w:type="spellEnd"/>
+          </w:p>
+        </w:tc>
+        <w:tc>
+          <w:tcPr>
+            <w:tcW w:w="7770" w:type="dxa"/>
+          </w:tcPr>
+          <w:p>
+            <w:pPr>
+              <w:pStyle w:val="Textkrper"/>
+              <w:cnfStyle w:val="000000010000"/>
+            </w:pPr>
+            <w:r>
+              <w:t xml:space="preserve">Der </w:t>
+            </w:r>
+            <w:proofErr w:type="spellStart"/>
+            <w:r>
+              <w:rPr>
+                <w:i/>
+              </w:rPr>
+              <w:t>GestureChecker</w:t>
+            </w:r>
+            <w:proofErr w:type="spellEnd"/>
+            <w:r>
+              <w:t xml:space="preserve"> führt Buch über eine komplette Geste. Er speichert wie weit fortg</w:t>
+            </w:r>
+            <w:r>
+              <w:t>e</w:t>
+            </w:r>
+            <w:r>
+              <w:t>schritten die Erkennung einer Geste ist und feuert Events bei der erfolgreichen Beendigung oder beim Abbruch.</w:t>
+            </w:r>
+          </w:p>
+        </w:tc>
+      </w:tr>
+      <w:tr>
+        <w:trPr>
+          <w:cnfStyle w:val="000000100000"/>
+        </w:trPr>
+        <w:tc>
+          <w:tcPr>
+            <w:cnfStyle w:val="001000000000"/>
+            <w:tcW w:w="2235" w:type="dxa"/>
+          </w:tcPr>
+          <w:p>
+            <w:pPr>
+              <w:pStyle w:val="Textkrper"/>
+            </w:pPr>
+            <w:proofErr w:type="spellStart"/>
+            <w:r>
+              <w:t>SkeletonMath</w:t>
+            </w:r>
+            <w:proofErr w:type="spellEnd"/>
+          </w:p>
+        </w:tc>
+        <w:tc>
+          <w:tcPr>
+            <w:tcW w:w="7770" w:type="dxa"/>
+          </w:tcPr>
+          <w:p>
+            <w:pPr>
+              <w:pStyle w:val="Textkrper"/>
+              <w:cnfStyle w:val="000000100000"/>
+            </w:pPr>
+            <w:r>
+              <w:t>Klasse für Vektorberechnungen auf Skelettdaten.</w:t>
+            </w:r>
+          </w:p>
+        </w:tc>
+      </w:tr>
+      <w:tr>
+        <w:trPr>
+          <w:cnfStyle w:val="000000010000"/>
+        </w:trPr>
+        <w:tc>
+          <w:tcPr>
+            <w:cnfStyle w:val="001000000000"/>
+            <w:tcW w:w="2235" w:type="dxa"/>
+          </w:tcPr>
+          <w:p>
+            <w:pPr>
+              <w:pStyle w:val="Textkrper"/>
+            </w:pPr>
+            <w:proofErr w:type="spellStart"/>
+            <w:r>
+              <w:t>SmothendSkeleton</w:t>
+            </w:r>
+            <w:proofErr w:type="spellEnd"/>
+          </w:p>
+        </w:tc>
+        <w:tc>
+          <w:tcPr>
+            <w:tcW w:w="7770" w:type="dxa"/>
+          </w:tcPr>
+          <w:p>
+            <w:pPr>
+              <w:pStyle w:val="Textkrper"/>
+              <w:cnfStyle w:val="000000010000"/>
+            </w:pPr>
+            <w:r>
+              <w:t xml:space="preserve">Geglättete </w:t>
+            </w:r>
+            <w:r>
+              <w:rPr>
+                <w:i/>
+              </w:rPr>
+              <w:t>Skelette</w:t>
+            </w:r>
+            <w:r>
+              <w:t xml:space="preserve"> sind die Datenquelle für alle Berechnungen und damit für die </w:t>
+            </w:r>
+            <w:proofErr w:type="spellStart"/>
+            <w:r>
+              <w:t>Gestene</w:t>
+            </w:r>
+            <w:r>
+              <w:t>r</w:t>
+            </w:r>
+            <w:r>
+              <w:t>kennung</w:t>
+            </w:r>
+            <w:proofErr w:type="spellEnd"/>
+            <w:r>
+              <w:t xml:space="preserve">. Sie werden in der </w:t>
+            </w:r>
+            <w:r>
+              <w:rPr>
+                <w:i/>
+              </w:rPr>
+              <w:t>Person</w:t>
+            </w:r>
+            <w:r>
+              <w:t xml:space="preserve"> gespeichert und vom </w:t>
+            </w:r>
+            <w:proofErr w:type="spellStart"/>
+            <w:r>
+              <w:rPr>
+                <w:i/>
+              </w:rPr>
+              <w:t>Checker</w:t>
+            </w:r>
+            <w:proofErr w:type="spellEnd"/>
+            <w:r>
+              <w:t xml:space="preserve"> verarbeitet.</w:t>
+            </w:r>
+          </w:p>
+        </w:tc>
+      </w:tr>
+    </w:tbl>
+    <w:p>
+      <w:pPr>
+        <w:pStyle w:val="Textkrper"/>
+      </w:pPr>
+    </w:p>
+    <w:p>
+      <w:pPr>
+        <w:pStyle w:val="Textkrper"/>
+      </w:pPr>
+      <w:r>
+        <w:drawing>
+          <wp:inline distT="0" distB="0" distL="0" distR="0">
+            <wp:extent cx="6264275" cy="2929890"/>
+            <wp:effectExtent l="19050" t="0" r="3175" b="0"/>
+            <wp:docPr id="8" name="Grafik 0" descr="Gesture Detector Domain.png"/>
+            <wp:cNvGraphicFramePr>
+              <a:graphicFrameLocks xmlns:a="http://schemas.openxmlformats.org/drawingml/2006/main" noChangeAspect="1"/>
+            </wp:cNvGraphicFramePr>
+            <a:graphic xmlns:a="http://schemas.openxmlformats.org/drawingml/2006/main">
+              <a:graphicData uri="http://schemas.openxmlformats.org/drawingml/2006/picture">
+                <pic:pic xmlns:pic="http://schemas.openxmlformats.org/drawingml/2006/picture">
+                  <pic:nvPicPr>
+                    <pic:cNvPr id="0" name="Gesture Detector Domain.png"/>
+                    <pic:cNvPicPr/>
+                  </pic:nvPicPr>
+                  <pic:blipFill>
+                    <a:blip r:embed="rId8" cstate="print"/>
+                    <a:stretch>
+                      <a:fillRect/>
+                    </a:stretch>
+                  </pic:blipFill>
+                  <pic:spPr>
+                    <a:xfrm>
+                      <a:off x="0" y="0"/>
+                      <a:ext cx="6264275" cy="2929890"/>
+                    </a:xfrm>
+                    <a:prstGeom prst="rect">
+                      <a:avLst/>
+                    </a:prstGeom>
+                  </pic:spPr>
+                </pic:pic>
+              </a:graphicData>
+            </a:graphic>
+          </wp:inline>
+        </w:drawing>
+      </w:r>
+    </w:p>
+    <w:p>
+      <w:pPr>
+        <w:rPr>
+          <w:b/>
+          <w:sz w:val="24"/>
+          <w:lang w:val="de-CH"/>
+        </w:rPr>
+      </w:pPr>
+      <w:r>
+        <w:br w:type="page"/>
+      </w:r>
+    </w:p>
+    <w:p>
+      <w:pPr>
+        <w:pStyle w:val="berschrift2"/>
+      </w:pPr>
+      <w:r>
+        <w:lastRenderedPageBreak/>
+        <w:t>Beispielsequenz einer Geste</w:t>
+      </w:r>
+    </w:p>
+    <w:p>
+      <w:pPr>
+        <w:pStyle w:val="Textkrper"/>
+      </w:pPr>
+      <w:r>
+        <w:t xml:space="preserve">Der Ablauf einer </w:t>
+      </w:r>
+      <w:proofErr w:type="spellStart"/>
+      <w:r>
+        <w:t>Gestenerkennung</w:t>
+      </w:r>
+      <w:proofErr w:type="spellEnd"/>
+      <w:r>
+        <w:t xml:space="preserve"> lässt sich in drei Phasen aufteilen:</w:t>
+      </w:r>
+    </w:p>
+    <w:p>
+      <w:pPr>
+        <w:pStyle w:val="Textkrper"/>
+        <w:numPr>
+          <w:ilvl w:val="0"/>
+          <w:numId w:val="4"/>
+        </w:numPr>
+      </w:pPr>
+      <w:r>
+        <w:t>Initialisierung:</w:t>
+      </w:r>
+    </w:p>
+    <w:p>
+      <w:pPr>
+        <w:pStyle w:val="Textkrper"/>
+        <w:ind w:left="720"/>
+      </w:pPr>
+      <w:r>
+        <w:t xml:space="preserve">In jedem Framezyklus werden alle </w:t>
+      </w:r>
+      <w:r>
+        <w:rPr>
+          <w:i/>
+        </w:rPr>
+        <w:t>Personen</w:t>
+      </w:r>
+      <w:r>
+        <w:t xml:space="preserve"> vom </w:t>
+      </w:r>
+      <w:r>
+        <w:rPr>
+          <w:i/>
+        </w:rPr>
+        <w:t>Device</w:t>
+      </w:r>
+      <w:r>
+        <w:t xml:space="preserve"> eindeutig identifiziert. Die identifizierten </w:t>
+      </w:r>
+      <w:r>
+        <w:rPr>
+          <w:i/>
+        </w:rPr>
+        <w:t>Personen</w:t>
+      </w:r>
+      <w:r>
+        <w:t xml:space="preserve"> b</w:t>
+      </w:r>
+      <w:r>
+        <w:t>e</w:t>
+      </w:r>
+      <w:r>
+        <w:t xml:space="preserve">kommen vom </w:t>
+      </w:r>
+      <w:r>
+        <w:rPr>
+          <w:i/>
+        </w:rPr>
+        <w:t>Device</w:t>
+      </w:r>
+      <w:r>
+        <w:t xml:space="preserve"> ihr aktuelles </w:t>
+      </w:r>
+      <w:r>
+        <w:rPr>
+          <w:i/>
+        </w:rPr>
+        <w:t>Skelett</w:t>
+      </w:r>
+      <w:r>
+        <w:t xml:space="preserve"> zugewiesen. Jede </w:t>
+      </w:r>
+      <w:r>
+        <w:rPr>
+          <w:i/>
+        </w:rPr>
+        <w:t>Person</w:t>
+      </w:r>
+      <w:r>
+        <w:t xml:space="preserve"> erhält so mit der Zeit einen Skelettcache von 10 zeitlich geordneten </w:t>
+      </w:r>
+      <w:r>
+        <w:rPr>
+          <w:i/>
+        </w:rPr>
+        <w:t>Skeletten</w:t>
+      </w:r>
+      <w:r>
+        <w:t>, welche für dynamische Berechnungen verwendet werden können.</w:t>
+      </w:r>
+    </w:p>
+    <w:p>
+      <w:pPr>
+        <w:pStyle w:val="Textkrper"/>
+        <w:numPr>
+          <w:ilvl w:val="0"/>
+          <w:numId w:val="4"/>
+        </w:numPr>
+      </w:pPr>
+      <w:r>
+        <w:t>Prüfen:</w:t>
+      </w:r>
+    </w:p>
+    <w:p>
+      <w:pPr>
+        <w:pStyle w:val="Textkrper"/>
+        <w:ind w:left="720"/>
+      </w:pPr>
+      <w:r>
+        <w:t xml:space="preserve">Nach der Zuweisung vom neuen </w:t>
+      </w:r>
+      <w:r>
+        <w:rPr>
+          <w:i/>
+        </w:rPr>
+        <w:t>Skelett</w:t>
+      </w:r>
+      <w:r>
+        <w:t xml:space="preserve"> wird von den der </w:t>
+      </w:r>
+      <w:r>
+        <w:rPr>
+          <w:i/>
+        </w:rPr>
+        <w:t>Person</w:t>
+      </w:r>
+      <w:r>
+        <w:t xml:space="preserve"> zugeordneten </w:t>
+      </w:r>
+      <w:proofErr w:type="spellStart"/>
+      <w:r>
+        <w:rPr>
+          <w:i/>
+        </w:rPr>
+        <w:t>GestureCheckern</w:t>
+      </w:r>
+      <w:proofErr w:type="spellEnd"/>
+      <w:r>
+        <w:t xml:space="preserve"> geprüft ob das aktuelle </w:t>
+      </w:r>
+      <w:r>
+        <w:rPr>
+          <w:i/>
+        </w:rPr>
+        <w:t>Skelett</w:t>
+      </w:r>
+      <w:r>
+        <w:t xml:space="preserve"> einen gültigen Kontext für die regist</w:t>
+      </w:r>
+      <w:r>
+        <w:t>r</w:t>
+      </w:r>
+      <w:r>
+        <w:t xml:space="preserve">ierten </w:t>
+      </w:r>
+      <w:proofErr w:type="spellStart"/>
+      <w:r>
+        <w:rPr>
+          <w:i/>
+        </w:rPr>
+        <w:t>Conditions</w:t>
+      </w:r>
+      <w:proofErr w:type="spellEnd"/>
+      <w:r>
+        <w:t xml:space="preserve"> </w:t>
+      </w:r>
+      <w:r>
+        <w:t>bildet</w:t>
+      </w:r>
+      <w:r>
+        <w:t>.</w:t>
+      </w:r>
+    </w:p>
+    <w:p>
+      <w:pPr>
+        <w:pStyle w:val="Textkrper"/>
+        <w:numPr>
+          <w:ilvl w:val="0"/>
+          <w:numId w:val="4"/>
+        </w:numPr>
+      </w:pPr>
+      <w:r>
+        <w:t>Feedback</w:t>
+      </w:r>
+      <w:r>
+        <w:t>:</w:t>
+      </w:r>
+    </w:p>
+    <w:p>
+      <w:pPr>
+        <w:pStyle w:val="Textkrper"/>
+        <w:ind w:left="720"/>
+      </w:pPr>
+      <w:r>
+        <w:t xml:space="preserve">Der </w:t>
+      </w:r>
+      <w:proofErr w:type="spellStart"/>
+      <w:r>
+        <w:t>GestureChecker</w:t>
+      </w:r>
+      <w:proofErr w:type="spellEnd"/>
+      <w:r>
+        <w:t xml:space="preserve"> führt Buch über die Reihenfolge der </w:t>
+      </w:r>
+      <w:proofErr w:type="spellStart"/>
+      <w:r>
+        <w:t>Gestenteile</w:t>
+      </w:r>
+      <w:proofErr w:type="spellEnd"/>
+      <w:r>
+        <w:t xml:space="preserve"> (</w:t>
+      </w:r>
+      <w:proofErr w:type="spellStart"/>
+      <w:r>
+        <w:t>Conditions</w:t>
+      </w:r>
+      <w:proofErr w:type="spellEnd"/>
+      <w:r>
+        <w:t>). Fall eine Geste komplett fe</w:t>
+      </w:r>
+      <w:r>
+        <w:t>r</w:t>
+      </w:r>
+      <w:r>
+        <w:t>tig durchlaufen wird, ist sie erfolgreich und wird mit einem von der User-API registrierten Event quittiert.</w:t>
+      </w:r>
+    </w:p>
+    <w:p>
+      <w:pPr>
+        <w:pStyle w:val="Textkrper"/>
+      </w:pPr>
+    </w:p>
+    <w:p>
+      <w:pPr>
+        <w:pStyle w:val="Textkrper"/>
+        <w:rPr>
+          <w:noProof/>
+          <w:lang w:eastAsia="de-CH"/>
+        </w:rPr>
+      </w:pPr>
+      <w:r>
+        <w:rPr>
+          <w:noProof/>
+          <w:lang w:eastAsia="de-CH"/>
+        </w:rPr>
+        <w:drawing>
+          <wp:inline distT="0" distB="0" distL="0" distR="0">
+            <wp:extent cx="6264275" cy="5794375"/>
+            <wp:effectExtent l="19050" t="0" r="3175" b="0"/>
+            <wp:docPr id="5" name="Grafik 4" descr="Sample Gesture Recognition _Wave_.png"/>
+            <wp:cNvGraphicFramePr>
+              <a:graphicFrameLocks xmlns:a="http://schemas.openxmlformats.org/drawingml/2006/main" noChangeAspect="1"/>
+            </wp:cNvGraphicFramePr>
+            <a:graphic xmlns:a="http://schemas.openxmlformats.org/drawingml/2006/main">
+              <a:graphicData uri="http://schemas.openxmlformats.org/drawingml/2006/picture">
+                <pic:pic xmlns:pic="http://schemas.openxmlformats.org/drawingml/2006/picture">
+                  <pic:nvPicPr>
+                    <pic:cNvPr id="0" name="Sample Gesture Recognition _Wave_.png"/>
+                    <pic:cNvPicPr/>
+                  </pic:nvPicPr>
+                  <pic:blipFill>
+                    <a:blip r:embed="rId9" cstate="print"/>
+                    <a:stretch>
+                      <a:fillRect/>
+                    </a:stretch>
+                  </pic:blipFill>
+                  <pic:spPr>
+                    <a:xfrm>
+                      <a:off x="0" y="0"/>
+                      <a:ext cx="6264275" cy="5794375"/>
+                    </a:xfrm>
+                    <a:prstGeom prst="rect">
+                      <a:avLst/>
+                    </a:prstGeom>
+                  </pic:spPr>
+                </pic:pic>
+              </a:graphicData>
+            </a:graphic>
+          </wp:inline>
+        </w:drawing>
+      </w:r>
+    </w:p>
+    <w:p>
+      <w:pPr>
+        <w:pStyle w:val="berschrift1"/>
+      </w:pPr>
+      <w:r>
+        <w:lastRenderedPageBreak/>
+        <w:t>Äussere Architektur (API)</w:t>
+      </w:r>
+    </w:p>
+    <w:p>
+      <w:pPr>
+        <w:pStyle w:val="berschrift2"/>
+      </w:pPr>
+      <w:r>
+        <w:t>Allgemeine Überlegungen</w:t>
+      </w:r>
+    </w:p>
+    <w:p>
+      <w:pPr>
+        <w:pStyle w:val="berschrift3"/>
+      </w:pPr>
+      <w:r>
+        <w:t>Multi-Layer</w:t>
+      </w:r>
+    </w:p>
+    <w:p>
+      <w:pPr>
+        <w:pStyle w:val="Textkrper"/>
+      </w:pPr>
+      <w:r>
+        <w:t>Die User-</w:t>
+      </w:r>
+      <w:r>
+        <w:t xml:space="preserve">API </w:t>
+      </w:r>
+      <w:r>
+        <w:t xml:space="preserve">wird in verschiedenen </w:t>
+      </w:r>
+      <w:proofErr w:type="spellStart"/>
+      <w:r>
+        <w:t>Layern</w:t>
+      </w:r>
+      <w:proofErr w:type="spellEnd"/>
+      <w:r>
+        <w:t xml:space="preserve"> auf</w:t>
+      </w:r>
+      <w:r>
+        <w:t xml:space="preserve">gebaut. Der Benutzer des </w:t>
+      </w:r>
+      <w:proofErr w:type="spellStart"/>
+      <w:r>
+        <w:t>Gestenerkennungsframework</w:t>
+      </w:r>
+      <w:proofErr w:type="spellEnd"/>
+      <w:r>
+        <w:t xml:space="preserve"> kann entscheiden, welchen Layer und damit auch welche Komplexität er benutzen will. </w:t>
+      </w:r>
+      <w:r>
+        <w:t>Das h</w:t>
+      </w:r>
+      <w:r>
+        <w:t>ohe</w:t>
+      </w:r>
+      <w:r>
+        <w:t xml:space="preserve"> Layer bietet einen eingeschränkten Fun</w:t>
+      </w:r>
+      <w:r>
+        <w:t>k</w:t>
+      </w:r>
+      <w:r>
+        <w:t>tionsumfang, den man sehr einfach einbinden kann. Das tiefe Layer bietet Möglichkei</w:t>
+      </w:r>
+      <w:r>
+        <w:t>t</w:t>
+      </w:r>
+      <w:r>
+        <w:t xml:space="preserve"> eigene </w:t>
+      </w:r>
+      <w:r>
+        <w:t>Gesten zu defini</w:t>
+      </w:r>
+      <w:r>
+        <w:t>e</w:t>
+      </w:r>
+      <w:r>
+        <w:t xml:space="preserve">ren oder auf Low-Level </w:t>
+      </w:r>
+      <w:r>
+        <w:t xml:space="preserve">Eigenschaften zuzugreifen. </w:t>
+      </w:r>
+      <w:r>
+        <w:t>Beide Layer lassen sich kombiniert einsetzen. Beispielsweise</w:t>
+      </w:r>
+      <w:r>
+        <w:t xml:space="preserve"> muss sich der </w:t>
+      </w:r>
+      <w:r>
+        <w:t>Benutzer der API</w:t>
+      </w:r>
+      <w:r>
+        <w:t xml:space="preserve"> nicht um die Aktivierung der Personen kümmern, kann aber dennoch eigene Gesten definie</w:t>
+      </w:r>
+      <w:r>
+        <w:t>ren – o</w:t>
+      </w:r>
+      <w:r>
+        <w:t>de</w:t>
+      </w:r>
+      <w:r>
+        <w:t xml:space="preserve">r </w:t>
+      </w:r>
+      <w:r>
+        <w:t>umgekehrt.</w:t>
       </w:r>
       <w:bookmarkStart w:id="0" w:name="_GoBack"/>
       <w:bookmarkEnd w:id="0"/>
       <w:r>
-        <w:t xml:space="preserve">  </w:t>
+        <w:t xml:space="preserve"> </w:t>
       </w:r>
     </w:p>
     <w:p>
       <w:pPr>
-        <w:pStyle w:val="BodyText"/>
-      </w:pPr>
+        <w:pStyle w:val="berschrift2"/>
+      </w:pPr>
+      <w:r>
+        <w:t>Schnittstellendefinition</w:t>
+      </w:r>
+      <w:r>
+        <w:t xml:space="preserve"> – Hoher Layer</w:t>
+      </w:r>
+    </w:p>
+    <w:tbl>
+      <w:tblPr>
+        <w:tblStyle w:val="HellesRaster-Akzent5"/>
+        <w:tblW w:w="0" w:type="auto"/>
+        <w:tblLook w:val="04A0"/>
+      </w:tblPr>
+      <w:tblGrid>
+        <w:gridCol w:w="1668"/>
+        <w:gridCol w:w="8337"/>
+      </w:tblGrid>
+      <w:tr>
+        <w:trPr>
+          <w:cnfStyle w:val="100000000000"/>
+        </w:trPr>
+        <w:tc>
+          <w:tcPr>
+            <w:cnfStyle w:val="001000000000"/>
+            <w:tcW w:w="1668" w:type="dxa"/>
+          </w:tcPr>
+          <w:p>
+            <w:pPr>
+              <w:pStyle w:val="Textkrper"/>
+            </w:pPr>
+            <w:r>
+              <w:t>Klasse</w:t>
+            </w:r>
+          </w:p>
+        </w:tc>
+        <w:tc>
+          <w:tcPr>
+            <w:tcW w:w="8337" w:type="dxa"/>
+          </w:tcPr>
+          <w:p>
+            <w:pPr>
+              <w:pStyle w:val="Textkrper"/>
+              <w:cnfStyle w:val="100000000000"/>
+            </w:pPr>
+            <w:r>
+              <w:t>Beschreibung</w:t>
+            </w:r>
+          </w:p>
+        </w:tc>
+      </w:tr>
+      <w:tr>
+        <w:trPr>
+          <w:cnfStyle w:val="000000100000"/>
+        </w:trPr>
+        <w:tc>
+          <w:tcPr>
+            <w:cnfStyle w:val="001000000000"/>
+            <w:tcW w:w="1668" w:type="dxa"/>
+          </w:tcPr>
+          <w:p>
+            <w:pPr>
+              <w:pStyle w:val="Textkrper"/>
+            </w:pPr>
+            <w:r>
+              <w:t>Device</w:t>
+            </w:r>
+          </w:p>
+        </w:tc>
+        <w:tc>
+          <w:tcPr>
+            <w:tcW w:w="8337" w:type="dxa"/>
+          </w:tcPr>
+          <w:p>
+            <w:pPr>
+              <w:pStyle w:val="Textkrper"/>
+              <w:cnfStyle w:val="000000100000"/>
+            </w:pPr>
+            <w:r>
+              <w:t>Vo</w:t>
+            </w:r>
+            <w:r>
+              <w:t>n einer</w:t>
+            </w:r>
+            <w:r>
+              <w:t xml:space="preserve"> </w:t>
+            </w:r>
+            <w:r>
+              <w:rPr>
+                <w:i/>
+              </w:rPr>
+              <w:t>Device</w:t>
+            </w:r>
+            <w:r>
+              <w:t>-Instanz</w:t>
+            </w:r>
+            <w:r>
+              <w:t xml:space="preserve"> bekommt man alle neuen </w:t>
+            </w:r>
+            <w:r>
+              <w:rPr>
+                <w:i/>
+              </w:rPr>
+              <w:t>Personen</w:t>
+            </w:r>
+            <w:r>
+              <w:t xml:space="preserve"> indem man sich beim </w:t>
+            </w:r>
+            <w:proofErr w:type="spellStart"/>
+            <w:r>
+              <w:rPr>
+                <w:i/>
+              </w:rPr>
+              <w:t>NewPerson</w:t>
+            </w:r>
+            <w:proofErr w:type="spellEnd"/>
+            <w:r>
+              <w:t xml:space="preserve">-Event registriert. Nach dem Aufruf von </w:t>
+            </w:r>
+            <w:r>
+              <w:rPr>
+                <w:i/>
+              </w:rPr>
+              <w:t>Start()</w:t>
+            </w:r>
+            <w:r>
+              <w:t xml:space="preserve"> initialisiert das </w:t>
+            </w:r>
+            <w:r>
+              <w:rPr>
+                <w:i/>
+              </w:rPr>
+              <w:t>Device</w:t>
+            </w:r>
+            <w:r>
+              <w:t xml:space="preserve"> die Kinect und beginnt mit der Erkennung von </w:t>
+            </w:r>
+            <w:r>
+              <w:rPr>
+                <w:i/>
+              </w:rPr>
+              <w:t>Personen</w:t>
+            </w:r>
+            <w:r>
+              <w:t xml:space="preserve">. Die bei </w:t>
+            </w:r>
+            <w:proofErr w:type="spellStart"/>
+            <w:r>
+              <w:rPr>
+                <w:i/>
+              </w:rPr>
+              <w:t>NewPerson</w:t>
+            </w:r>
+            <w:proofErr w:type="spellEnd"/>
+            <w:r>
+              <w:t xml:space="preserve"> registrierten Funktionen werden jetzt mit dem </w:t>
+            </w:r>
+            <w:proofErr w:type="spellStart"/>
+            <w:r>
+              <w:rPr>
+                <w:i/>
+              </w:rPr>
+              <w:t>Ne</w:t>
+            </w:r>
+            <w:r>
+              <w:rPr>
+                <w:i/>
+              </w:rPr>
+              <w:t>w</w:t>
+            </w:r>
+            <w:r>
+              <w:rPr>
+                <w:i/>
+              </w:rPr>
+              <w:t>PersonEve</w:t>
+            </w:r>
+            <w:r>
+              <w:rPr>
+                <w:i/>
+              </w:rPr>
+              <w:t>n</w:t>
+            </w:r>
+            <w:r>
+              <w:rPr>
+                <w:i/>
+              </w:rPr>
+              <w:t>tArgs</w:t>
+            </w:r>
+            <w:proofErr w:type="spellEnd"/>
+            <w:r>
+              <w:t>-Parameter aufgerufen. Jener enthält jeweils eine neue Person.</w:t>
+            </w:r>
+          </w:p>
+          <w:p>
+            <w:pPr>
+              <w:pStyle w:val="Textkrper"/>
+              <w:cnfStyle w:val="000000100000"/>
+            </w:pPr>
+            <w:r>
+              <w:t xml:space="preserve">Der </w:t>
+            </w:r>
+            <w:proofErr w:type="spellStart"/>
+            <w:r>
+              <w:rPr>
+                <w:i/>
+              </w:rPr>
+              <w:t>PersonActive</w:t>
+            </w:r>
+            <w:proofErr w:type="spellEnd"/>
+            <w:r>
+              <w:t xml:space="preserve">-Event wird gefeuert, wenn sich eine </w:t>
+            </w:r>
+            <w:r>
+              <w:rPr>
+                <w:i/>
+              </w:rPr>
+              <w:t>Person</w:t>
+            </w:r>
+            <w:r>
+              <w:t xml:space="preserve"> einloggt. Im </w:t>
+            </w:r>
+            <w:proofErr w:type="spellStart"/>
+            <w:r>
+              <w:rPr>
+                <w:i/>
+              </w:rPr>
+              <w:t>Act</w:t>
+            </w:r>
+            <w:r>
+              <w:rPr>
+                <w:i/>
+              </w:rPr>
+              <w:t>i</w:t>
+            </w:r>
+            <w:r>
+              <w:rPr>
+                <w:i/>
+              </w:rPr>
+              <w:t>vePersonEventArgs</w:t>
+            </w:r>
+            <w:proofErr w:type="spellEnd"/>
+            <w:r>
+              <w:t xml:space="preserve">-Parameter wird diese </w:t>
+            </w:r>
+            <w:r>
+              <w:rPr>
+                <w:i/>
+              </w:rPr>
+              <w:t>Person</w:t>
+            </w:r>
+            <w:r>
+              <w:t xml:space="preserve"> mitgegeben.</w:t>
+            </w:r>
+          </w:p>
+        </w:tc>
+      </w:tr>
+      <w:tr>
+        <w:trPr>
+          <w:cnfStyle w:val="000000010000"/>
+        </w:trPr>
+        <w:tc>
+          <w:tcPr>
+            <w:cnfStyle w:val="001000000000"/>
+            <w:tcW w:w="1668" w:type="dxa"/>
+          </w:tcPr>
+          <w:p>
+            <w:pPr>
+              <w:pStyle w:val="Textkrper"/>
+            </w:pPr>
+            <w:r>
+              <w:t>Person</w:t>
+            </w:r>
+          </w:p>
+        </w:tc>
+        <w:tc>
+          <w:tcPr>
+            <w:tcW w:w="8337" w:type="dxa"/>
+          </w:tcPr>
+          <w:p>
+            <w:pPr>
+              <w:pStyle w:val="Textkrper"/>
+              <w:cnfStyle w:val="000000010000"/>
+            </w:pPr>
+            <w:r>
+              <w:t xml:space="preserve">Bei einer </w:t>
+            </w:r>
+            <w:r>
+              <w:rPr>
+                <w:i/>
+              </w:rPr>
+              <w:t>Person</w:t>
+            </w:r>
+            <w:r>
+              <w:t xml:space="preserve">-Instanz können </w:t>
+            </w:r>
+            <w:proofErr w:type="spellStart"/>
+            <w:r>
+              <w:t>Gestenreaktionen</w:t>
+            </w:r>
+            <w:proofErr w:type="spellEnd"/>
+            <w:r>
+              <w:t xml:space="preserve"> registriert werden. </w:t>
+            </w:r>
+            <w:proofErr w:type="spellStart"/>
+            <w:r>
+              <w:t>Momentant</w:t>
+            </w:r>
+            <w:proofErr w:type="spellEnd"/>
+            <w:r>
+              <w:t xml:space="preserve"> sind dies die folgenden:</w:t>
+            </w:r>
+          </w:p>
+          <w:p>
+            <w:pPr>
+              <w:pStyle w:val="Textkrper"/>
+              <w:numPr>
+                <w:ilvl w:val="0"/>
+                <w:numId w:val="5"/>
+              </w:numPr>
+              <w:cnfStyle w:val="000000010000"/>
+            </w:pPr>
+            <w:proofErr w:type="spellStart"/>
+            <w:r>
+              <w:rPr>
+                <w:i/>
+              </w:rPr>
+              <w:t>OnZoom</w:t>
+            </w:r>
+            <w:proofErr w:type="spellEnd"/>
+            <w:r>
+              <w:t>: übermittelt den Zoomfaktor</w:t>
+            </w:r>
+          </w:p>
+          <w:p>
+            <w:pPr>
+              <w:pStyle w:val="Textkrper"/>
+              <w:numPr>
+                <w:ilvl w:val="0"/>
+                <w:numId w:val="5"/>
+              </w:numPr>
+              <w:cnfStyle w:val="000000010000"/>
+            </w:pPr>
+            <w:proofErr w:type="spellStart"/>
+            <w:r>
+              <w:rPr>
+                <w:i/>
+              </w:rPr>
+              <w:t>OnSwipe</w:t>
+            </w:r>
+            <w:proofErr w:type="spellEnd"/>
+            <w:r>
+              <w:t>: signalisiert eine Wisch-Geste</w:t>
+            </w:r>
+          </w:p>
+          <w:p>
+            <w:pPr>
+              <w:pStyle w:val="Textkrper"/>
+              <w:numPr>
+                <w:ilvl w:val="0"/>
+                <w:numId w:val="5"/>
+              </w:numPr>
+              <w:cnfStyle w:val="000000010000"/>
+            </w:pPr>
+            <w:proofErr w:type="spellStart"/>
+            <w:r>
+              <w:rPr>
+                <w:i/>
+              </w:rPr>
+              <w:t>OnWave</w:t>
+            </w:r>
+            <w:proofErr w:type="spellEnd"/>
+            <w:r>
+              <w:t>: signalisiert Winken</w:t>
+            </w:r>
+          </w:p>
+        </w:tc>
+      </w:tr>
+    </w:tbl>
+    <w:p>
+      <w:pPr>
+        <w:pStyle w:val="Textkrper"/>
+      </w:pPr>
+    </w:p>
+    <w:p>
+      <w:pPr>
+        <w:pStyle w:val="berschrift2"/>
+      </w:pPr>
+      <w:r>
+        <w:t>Schnittstellendefinition – Tiefer Layer</w:t>
+      </w:r>
+    </w:p>
+    <w:p>
+      <w:pPr>
+        <w:pStyle w:val="Textkrper"/>
+      </w:pPr>
+      <w:r>
+        <w:t xml:space="preserve">… </w:t>
+      </w:r>
     </w:p>
     <w:sectPr>
-      <w:headerReference w:type="default" r:id="rId8"/>
-      <w:footerReference w:type="even" r:id="rId9"/>
-      <w:footerReference w:type="default" r:id="rId10"/>
-      <w:headerReference w:type="first" r:id="rId11"/>
-      <w:footerReference w:type="first" r:id="rId12"/>
+      <w:headerReference w:type="default" r:id="rId10"/>
+      <w:footerReference w:type="even" r:id="rId11"/>
+      <w:footerReference w:type="default" r:id="rId12"/>
+      <w:headerReference w:type="first" r:id="rId13"/>
+      <w:footerReference w:type="first" r:id="rId14"/>
       <w:pgSz w:w="11906" w:h="16838" w:code="9"/>
       <w:pgMar w:top="1985" w:right="907" w:bottom="1134" w:left="1134" w:header="340" w:footer="340" w:gutter="0"/>
       <w:cols w:space="720"/>
@@ -130,7 +1922,7 @@
 </file>
 
 <file path=word/endnotes.xml><?xml version="1.0" encoding="utf-8"?>
-<w:endnotes xmlns:wpc="http://schemas.microsoft.com/office/word/2010/wordprocessingCanvas" xmlns:mc="http://schemas.openxmlformats.org/markup-compatibility/2006" xmlns:o="urn:schemas-microsoft-com:office:office" xmlns:r="http://schemas.openxmlformats.org/officeDocument/2006/relationships" xmlns:m="http://schemas.openxmlformats.org/officeDocument/2006/math" xmlns:v="urn:schemas-microsoft-com:vml" xmlns:wp14="http://schemas.microsoft.com/office/word/2010/wordprocessingDrawing" xmlns:wp="http://schemas.openxmlformats.org/drawingml/2006/wordprocessingDrawing" xmlns:w10="urn:schemas-microsoft-com:office:word" xmlns:w="http://schemas.openxmlformats.org/wordprocessingml/2006/main" xmlns:w14="http://schemas.microsoft.com/office/word/2010/wordml" xmlns:w15="http://schemas.microsoft.com/office/word/2012/wordml" xmlns:wpg="http://schemas.microsoft.com/office/word/2010/wordprocessingGroup" xmlns:wpi="http://schemas.microsoft.com/office/word/2010/wordprocessingInk" xmlns:wne="http://schemas.microsoft.com/office/word/2006/wordml" xmlns:wps="http://schemas.microsoft.com/office/word/2010/wordprocessingShape" mc:Ignorable="w14 w15 wp14">
+<w:endnotes xmlns:ve="http://schemas.openxmlformats.org/markup-compatibility/2006" xmlns:o="urn:schemas-microsoft-com:office:office" xmlns:r="http://schemas.openxmlformats.org/officeDocument/2006/relationships" xmlns:m="http://schemas.openxmlformats.org/officeDocument/2006/math" xmlns:v="urn:schemas-microsoft-com:vml" xmlns:wp="http://schemas.openxmlformats.org/drawingml/2006/wordprocessingDrawing" xmlns:w10="urn:schemas-microsoft-com:office:word" xmlns:w="http://schemas.openxmlformats.org/wordprocessingml/2006/main" xmlns:wne="http://schemas.microsoft.com/office/word/2006/wordml">
   <w:endnote w:type="separator" w:id="-1">
     <w:p>
       <w:r>
@@ -149,46 +1941,46 @@
 </file>
 
 <file path=word/footer1.xml><?xml version="1.0" encoding="utf-8"?>
-<w:ftr xmlns:wpc="http://schemas.microsoft.com/office/word/2010/wordprocessingCanvas" xmlns:mc="http://schemas.openxmlformats.org/markup-compatibility/2006" xmlns:o="urn:schemas-microsoft-com:office:office" xmlns:r="http://schemas.openxmlformats.org/officeDocument/2006/relationships" xmlns:m="http://schemas.openxmlformats.org/officeDocument/2006/math" xmlns:v="urn:schemas-microsoft-com:vml" xmlns:wp14="http://schemas.microsoft.com/office/word/2010/wordprocessingDrawing" xmlns:wp="http://schemas.openxmlformats.org/drawingml/2006/wordprocessingDrawing" xmlns:w10="urn:schemas-microsoft-com:office:word" xmlns:w="http://schemas.openxmlformats.org/wordprocessingml/2006/main" xmlns:w14="http://schemas.microsoft.com/office/word/2010/wordml" xmlns:w15="http://schemas.microsoft.com/office/word/2012/wordml" xmlns:wpg="http://schemas.microsoft.com/office/word/2010/wordprocessingGroup" xmlns:wpi="http://schemas.microsoft.com/office/word/2010/wordprocessingInk" xmlns:wne="http://schemas.microsoft.com/office/word/2006/wordml" xmlns:wps="http://schemas.microsoft.com/office/word/2010/wordprocessingShape" mc:Ignorable="w14 w15 wp14">
+<w:ftr xmlns:ve="http://schemas.openxmlformats.org/markup-compatibility/2006" xmlns:o="urn:schemas-microsoft-com:office:office" xmlns:r="http://schemas.openxmlformats.org/officeDocument/2006/relationships" xmlns:m="http://schemas.openxmlformats.org/officeDocument/2006/math" xmlns:v="urn:schemas-microsoft-com:vml" xmlns:wp="http://schemas.openxmlformats.org/drawingml/2006/wordprocessingDrawing" xmlns:w10="urn:schemas-microsoft-com:office:word" xmlns:w="http://schemas.openxmlformats.org/wordprocessingml/2006/main" xmlns:wne="http://schemas.microsoft.com/office/word/2006/wordml">
   <w:p>
     <w:pPr>
-      <w:pStyle w:val="Footer"/>
-      <w:rPr>
-        <w:rStyle w:val="PageNumber"/>
+      <w:pStyle w:val="Fuzeile"/>
+      <w:rPr>
+        <w:rStyle w:val="Seitenzahl"/>
       </w:rPr>
     </w:pPr>
     <w:r>
       <w:rPr>
-        <w:rStyle w:val="PageNumber"/>
+        <w:rStyle w:val="Seitenzahl"/>
       </w:rPr>
       <w:fldChar w:fldCharType="begin"/>
     </w:r>
     <w:r>
       <w:rPr>
-        <w:rStyle w:val="PageNumber"/>
+        <w:rStyle w:val="Seitenzahl"/>
       </w:rPr>
       <w:instrText xml:space="preserve">PAGE  </w:instrText>
     </w:r>
     <w:r>
       <w:rPr>
-        <w:rStyle w:val="PageNumber"/>
+        <w:rStyle w:val="Seitenzahl"/>
       </w:rPr>
       <w:fldChar w:fldCharType="end"/>
     </w:r>
   </w:p>
   <w:p>
     <w:pPr>
-      <w:pStyle w:val="Footer"/>
+      <w:pStyle w:val="Fuzeile"/>
     </w:pPr>
   </w:p>
 </w:ftr>
 </file>
 
 <file path=word/footer2.xml><?xml version="1.0" encoding="utf-8"?>
-<w:ftr xmlns:wpc="http://schemas.microsoft.com/office/word/2010/wordprocessingCanvas" xmlns:mc="http://schemas.openxmlformats.org/markup-compatibility/2006" xmlns:o="urn:schemas-microsoft-com:office:office" xmlns:r="http://schemas.openxmlformats.org/officeDocument/2006/relationships" xmlns:m="http://schemas.openxmlformats.org/officeDocument/2006/math" xmlns:v="urn:schemas-microsoft-com:vml" xmlns:wp14="http://schemas.microsoft.com/office/word/2010/wordprocessingDrawing" xmlns:wp="http://schemas.openxmlformats.org/drawingml/2006/wordprocessingDrawing" xmlns:w10="urn:schemas-microsoft-com:office:word" xmlns:w="http://schemas.openxmlformats.org/wordprocessingml/2006/main" xmlns:w14="http://schemas.microsoft.com/office/word/2010/wordml" xmlns:w15="http://schemas.microsoft.com/office/word/2012/wordml" xmlns:wpg="http://schemas.microsoft.com/office/word/2010/wordprocessingGroup" xmlns:wpi="http://schemas.microsoft.com/office/word/2010/wordprocessingInk" xmlns:wne="http://schemas.microsoft.com/office/word/2006/wordml" xmlns:wps="http://schemas.microsoft.com/office/word/2010/wordprocessingShape" mc:Ignorable="w14 w15 wp14">
+<w:ftr xmlns:ve="http://schemas.openxmlformats.org/markup-compatibility/2006" xmlns:o="urn:schemas-microsoft-com:office:office" xmlns:r="http://schemas.openxmlformats.org/officeDocument/2006/relationships" xmlns:m="http://schemas.openxmlformats.org/officeDocument/2006/math" xmlns:v="urn:schemas-microsoft-com:vml" xmlns:wp="http://schemas.openxmlformats.org/drawingml/2006/wordprocessingDrawing" xmlns:w10="urn:schemas-microsoft-com:office:word" xmlns:w="http://schemas.openxmlformats.org/wordprocessingml/2006/main" xmlns:wne="http://schemas.microsoft.com/office/word/2006/wordml">
   <w:p>
     <w:pPr>
-      <w:pStyle w:val="Footer"/>
+      <w:pStyle w:val="Fuzeile"/>
       <w:tabs>
         <w:tab w:val="clear" w:pos="4536"/>
         <w:tab w:val="clear" w:pos="9072"/>
@@ -199,111 +1991,97 @@
         <w:color w:val="595959" w:themeColor="text1" w:themeTint="A6"/>
       </w:rPr>
     </w:pPr>
-    <w:r>
+    <w:fldSimple w:instr=" FILENAME   \* MERGEFORMAT ">
+      <w:r>
+        <w:rPr>
+          <w:noProof/>
+          <w:color w:val="595959" w:themeColor="text1" w:themeTint="A6"/>
+        </w:rPr>
+        <w:t>03-Architektur.docx</w:t>
+      </w:r>
+    </w:fldSimple>
+    <w:r>
+      <w:rPr>
+        <w:color w:val="595959" w:themeColor="text1" w:themeTint="A6"/>
+      </w:rPr>
+      <w:tab/>
+      <w:t xml:space="preserve">Seite </w:t>
+    </w:r>
+    <w:r>
+      <w:rPr>
+        <w:rStyle w:val="Seitenzahl"/>
+        <w:color w:val="595959" w:themeColor="text1" w:themeTint="A6"/>
+      </w:rPr>
       <w:fldChar w:fldCharType="begin"/>
     </w:r>
     <w:r>
-      <w:instrText xml:space="preserve"> FILENAME   \* MERGEFORMAT </w:instrText>
-    </w:r>
-    <w:r>
+      <w:rPr>
+        <w:rStyle w:val="Seitenzahl"/>
+        <w:color w:val="595959" w:themeColor="text1" w:themeTint="A6"/>
+      </w:rPr>
+      <w:instrText xml:space="preserve"> PAGE </w:instrText>
+    </w:r>
+    <w:r>
+      <w:rPr>
+        <w:rStyle w:val="Seitenzahl"/>
+        <w:color w:val="595959" w:themeColor="text1" w:themeTint="A6"/>
+      </w:rPr>
       <w:fldChar w:fldCharType="separate"/>
     </w:r>
     <w:r>
       <w:rPr>
+        <w:rStyle w:val="Seitenzahl"/>
         <w:noProof/>
         <w:color w:val="595959" w:themeColor="text1" w:themeTint="A6"/>
       </w:rPr>
-      <w:t>Document1</w:t>
-    </w:r>
-    <w:r>
-      <w:rPr>
+      <w:t>2</w:t>
+    </w:r>
+    <w:r>
+      <w:rPr>
+        <w:rStyle w:val="Seitenzahl"/>
+        <w:color w:val="595959" w:themeColor="text1" w:themeTint="A6"/>
+      </w:rPr>
+      <w:fldChar w:fldCharType="end"/>
+    </w:r>
+    <w:r>
+      <w:rPr>
+        <w:rStyle w:val="Seitenzahl"/>
+        <w:color w:val="595959" w:themeColor="text1" w:themeTint="A6"/>
+      </w:rPr>
+      <w:t xml:space="preserve"> von </w:t>
+    </w:r>
+    <w:r>
+      <w:rPr>
+        <w:rStyle w:val="Seitenzahl"/>
+        <w:color w:val="595959" w:themeColor="text1" w:themeTint="A6"/>
+      </w:rPr>
+      <w:fldChar w:fldCharType="begin"/>
+    </w:r>
+    <w:r>
+      <w:rPr>
+        <w:rStyle w:val="Seitenzahl"/>
+        <w:color w:val="595959" w:themeColor="text1" w:themeTint="A6"/>
+      </w:rPr>
+      <w:instrText xml:space="preserve"> NUMPAGES </w:instrText>
+    </w:r>
+    <w:r>
+      <w:rPr>
+        <w:rStyle w:val="Seitenzahl"/>
+        <w:color w:val="595959" w:themeColor="text1" w:themeTint="A6"/>
+      </w:rPr>
+      <w:fldChar w:fldCharType="separate"/>
+    </w:r>
+    <w:r>
+      <w:rPr>
+        <w:rStyle w:val="Seitenzahl"/>
         <w:noProof/>
         <w:color w:val="595959" w:themeColor="text1" w:themeTint="A6"/>
       </w:rPr>
-      <w:fldChar w:fldCharType="end"/>
-    </w:r>
-    <w:r>
-      <w:rPr>
-        <w:color w:val="595959" w:themeColor="text1" w:themeTint="A6"/>
-      </w:rPr>
-      <w:tab/>
-      <w:t xml:space="preserve">Seite </w:t>
-    </w:r>
-    <w:r>
-      <w:rPr>
-        <w:rStyle w:val="PageNumber"/>
-        <w:color w:val="595959" w:themeColor="text1" w:themeTint="A6"/>
-      </w:rPr>
-      <w:fldChar w:fldCharType="begin"/>
-    </w:r>
-    <w:r>
-      <w:rPr>
-        <w:rStyle w:val="PageNumber"/>
-        <w:color w:val="595959" w:themeColor="text1" w:themeTint="A6"/>
-      </w:rPr>
-      <w:instrText xml:space="preserve"> PAGE </w:instrText>
-    </w:r>
-    <w:r>
-      <w:rPr>
-        <w:rStyle w:val="PageNumber"/>
-        <w:color w:val="595959" w:themeColor="text1" w:themeTint="A6"/>
-      </w:rPr>
-      <w:fldChar w:fldCharType="separate"/>
-    </w:r>
-    <w:r>
-      <w:rPr>
-        <w:rStyle w:val="PageNumber"/>
-        <w:noProof/>
-        <w:color w:val="595959" w:themeColor="text1" w:themeTint="A6"/>
-      </w:rPr>
-      <w:t>1</w:t>
-    </w:r>
-    <w:r>
-      <w:rPr>
-        <w:rStyle w:val="PageNumber"/>
-        <w:color w:val="595959" w:themeColor="text1" w:themeTint="A6"/>
-      </w:rPr>
-      <w:fldChar w:fldCharType="end"/>
-    </w:r>
-    <w:r>
-      <w:rPr>
-        <w:rStyle w:val="PageNumber"/>
-        <w:color w:val="595959" w:themeColor="text1" w:themeTint="A6"/>
-      </w:rPr>
-      <w:t xml:space="preserve"> von </w:t>
-    </w:r>
-    <w:r>
-      <w:rPr>
-        <w:rStyle w:val="PageNumber"/>
-        <w:color w:val="595959" w:themeColor="text1" w:themeTint="A6"/>
-      </w:rPr>
-      <w:fldChar w:fldCharType="begin"/>
-    </w:r>
-    <w:r>
-      <w:rPr>
-        <w:rStyle w:val="PageNumber"/>
-        <w:color w:val="595959" w:themeColor="text1" w:themeTint="A6"/>
-      </w:rPr>
-      <w:instrText xml:space="preserve"> NUMPAGES </w:instrText>
-    </w:r>
-    <w:r>
-      <w:rPr>
-        <w:rStyle w:val="PageNumber"/>
-        <w:color w:val="595959" w:themeColor="text1" w:themeTint="A6"/>
-      </w:rPr>
-      <w:fldChar w:fldCharType="separate"/>
-    </w:r>
-    <w:r>
-      <w:rPr>
-        <w:rStyle w:val="PageNumber"/>
-        <w:noProof/>
-        <w:color w:val="595959" w:themeColor="text1" w:themeTint="A6"/>
-      </w:rPr>
-      <w:t>1</w:t>
-    </w:r>
-    <w:r>
-      <w:rPr>
-        <w:rStyle w:val="PageNumber"/>
+      <w:t>5</w:t>
+    </w:r>
+    <w:r>
+      <w:rPr>
+        <w:rStyle w:val="Seitenzahl"/>
         <w:color w:val="595959" w:themeColor="text1" w:themeTint="A6"/>
       </w:rPr>
       <w:fldChar w:fldCharType="end"/>
@@ -313,10 +2091,10 @@
 </file>
 
 <file path=word/footer3.xml><?xml version="1.0" encoding="utf-8"?>
-<w:ftr xmlns:wpc="http://schemas.microsoft.com/office/word/2010/wordprocessingCanvas" xmlns:mc="http://schemas.openxmlformats.org/markup-compatibility/2006" xmlns:o="urn:schemas-microsoft-com:office:office" xmlns:r="http://schemas.openxmlformats.org/officeDocument/2006/relationships" xmlns:m="http://schemas.openxmlformats.org/officeDocument/2006/math" xmlns:v="urn:schemas-microsoft-com:vml" xmlns:wp14="http://schemas.microsoft.com/office/word/2010/wordprocessingDrawing" xmlns:wp="http://schemas.openxmlformats.org/drawingml/2006/wordprocessingDrawing" xmlns:w10="urn:schemas-microsoft-com:office:word" xmlns:w="http://schemas.openxmlformats.org/wordprocessingml/2006/main" xmlns:w14="http://schemas.microsoft.com/office/word/2010/wordml" xmlns:w15="http://schemas.microsoft.com/office/word/2012/wordml" xmlns:wpg="http://schemas.microsoft.com/office/word/2010/wordprocessingGroup" xmlns:wpi="http://schemas.microsoft.com/office/word/2010/wordprocessingInk" xmlns:wne="http://schemas.microsoft.com/office/word/2006/wordml" xmlns:wps="http://schemas.microsoft.com/office/word/2010/wordprocessingShape" mc:Ignorable="w14 w15 wp14">
+<w:ftr xmlns:ve="http://schemas.openxmlformats.org/markup-compatibility/2006" xmlns:o="urn:schemas-microsoft-com:office:office" xmlns:r="http://schemas.openxmlformats.org/officeDocument/2006/relationships" xmlns:m="http://schemas.openxmlformats.org/officeDocument/2006/math" xmlns:v="urn:schemas-microsoft-com:vml" xmlns:wp="http://schemas.openxmlformats.org/drawingml/2006/wordprocessingDrawing" xmlns:w10="urn:schemas-microsoft-com:office:word" xmlns:w="http://schemas.openxmlformats.org/wordprocessingml/2006/main" xmlns:wne="http://schemas.microsoft.com/office/word/2006/wordml">
   <w:p>
     <w:pPr>
-      <w:pStyle w:val="Footer"/>
+      <w:pStyle w:val="Fuzeile"/>
       <w:rPr>
         <w:lang w:val="en-US"/>
       </w:rPr>
@@ -337,9 +2115,8 @@
       <w:rPr>
         <w:b/>
         <w:bCs/>
-        <w:lang w:val="en-US"/>
-      </w:rPr>
-      <w:t>Error! Reference source not found.</w:t>
+      </w:rPr>
+      <w:t>Fehler! Verweisquelle konnte nicht gefunden werden.</w:t>
     </w:r>
     <w:r>
       <w:fldChar w:fldCharType="end"/>
@@ -347,7 +2124,7 @@
   </w:p>
   <w:p>
     <w:pPr>
-      <w:pStyle w:val="Footer"/>
+      <w:pStyle w:val="Fuzeile"/>
       <w:tabs>
         <w:tab w:val="clear" w:pos="4536"/>
         <w:tab w:val="clear" w:pos="9072"/>
@@ -367,7 +2144,7 @@
       <w:rPr>
         <w:noProof/>
       </w:rPr>
-      <w:t>Document1</w:t>
+      <w:t>03-Architektur.docx</w:t>
     </w:r>
     <w:r>
       <w:rPr>
@@ -378,19 +2155,43 @@
     <w:r>
       <w:t xml:space="preserve"> - </w:t>
     </w:r>
-    <w:fldSimple w:instr=" DOCPROPERTY  is_LastChangeDate  \* MERGEFORMAT ">
-      <w:r>
-        <w:t>LastChangeDate</w:t>
-      </w:r>
-    </w:fldSimple>
+    <w:r>
+      <w:fldChar w:fldCharType="begin"/>
+    </w:r>
+    <w:r>
+      <w:instrText xml:space="preserve"> DOCPROPERTY  is_LastChangeDate  \* MERGEFORMAT </w:instrText>
+    </w:r>
+    <w:r>
+      <w:fldChar w:fldCharType="separate"/>
+    </w:r>
+    <w:proofErr w:type="spellStart"/>
+    <w:r>
+      <w:t>LastChangeDate</w:t>
+    </w:r>
+    <w:proofErr w:type="spellEnd"/>
+    <w:r>
+      <w:fldChar w:fldCharType="end"/>
+    </w:r>
     <w:r>
       <w:t xml:space="preserve"> - </w:t>
     </w:r>
-    <w:fldSimple w:instr=" DOCPROPERTY  IS_LastRevisionNumber  \* MERGEFORMAT ">
-      <w:r>
-        <w:t>LastRevisionNumber</w:t>
-      </w:r>
-    </w:fldSimple>
+    <w:r>
+      <w:fldChar w:fldCharType="begin"/>
+    </w:r>
+    <w:r>
+      <w:instrText xml:space="preserve"> DOCPROPERTY  IS_LastRevisionNumber  \* MERGEFORMAT </w:instrText>
+    </w:r>
+    <w:r>
+      <w:fldChar w:fldCharType="separate"/>
+    </w:r>
+    <w:proofErr w:type="spellStart"/>
+    <w:r>
+      <w:t>LastRevisionNumber</w:t>
+    </w:r>
+    <w:proofErr w:type="spellEnd"/>
+    <w:r>
+      <w:fldChar w:fldCharType="end"/>
+    </w:r>
     <w:r>
       <w:t xml:space="preserve"> </w:t>
     </w:r>
@@ -400,69 +2201,69 @@
     </w:r>
     <w:r>
       <w:rPr>
-        <w:rStyle w:val="PageNumber"/>
+        <w:rStyle w:val="Seitenzahl"/>
       </w:rPr>
       <w:fldChar w:fldCharType="begin"/>
     </w:r>
     <w:r>
       <w:rPr>
-        <w:rStyle w:val="PageNumber"/>
+        <w:rStyle w:val="Seitenzahl"/>
       </w:rPr>
       <w:instrText xml:space="preserve"> PAGE </w:instrText>
     </w:r>
     <w:r>
       <w:rPr>
-        <w:rStyle w:val="PageNumber"/>
+        <w:rStyle w:val="Seitenzahl"/>
       </w:rPr>
       <w:fldChar w:fldCharType="separate"/>
     </w:r>
     <w:r>
       <w:rPr>
-        <w:rStyle w:val="PageNumber"/>
+        <w:rStyle w:val="Seitenzahl"/>
         <w:noProof/>
       </w:rPr>
       <w:t>1</w:t>
     </w:r>
     <w:r>
       <w:rPr>
-        <w:rStyle w:val="PageNumber"/>
+        <w:rStyle w:val="Seitenzahl"/>
       </w:rPr>
       <w:fldChar w:fldCharType="end"/>
     </w:r>
     <w:r>
       <w:rPr>
-        <w:rStyle w:val="PageNumber"/>
+        <w:rStyle w:val="Seitenzahl"/>
       </w:rPr>
       <w:t xml:space="preserve"> von </w:t>
     </w:r>
     <w:r>
       <w:rPr>
-        <w:rStyle w:val="PageNumber"/>
+        <w:rStyle w:val="Seitenzahl"/>
       </w:rPr>
       <w:fldChar w:fldCharType="begin"/>
     </w:r>
     <w:r>
       <w:rPr>
-        <w:rStyle w:val="PageNumber"/>
+        <w:rStyle w:val="Seitenzahl"/>
       </w:rPr>
       <w:instrText xml:space="preserve"> NUMPAGES </w:instrText>
     </w:r>
     <w:r>
       <w:rPr>
-        <w:rStyle w:val="PageNumber"/>
+        <w:rStyle w:val="Seitenzahl"/>
       </w:rPr>
       <w:fldChar w:fldCharType="separate"/>
     </w:r>
     <w:r>
       <w:rPr>
-        <w:rStyle w:val="PageNumber"/>
+        <w:rStyle w:val="Seitenzahl"/>
         <w:noProof/>
       </w:rPr>
-      <w:t>1</w:t>
-    </w:r>
-    <w:r>
-      <w:rPr>
-        <w:rStyle w:val="PageNumber"/>
+      <w:t>5</w:t>
+    </w:r>
+    <w:r>
+      <w:rPr>
+        <w:rStyle w:val="Seitenzahl"/>
       </w:rPr>
       <w:fldChar w:fldCharType="end"/>
     </w:r>
@@ -471,7 +2272,7 @@
 </file>
 
 <file path=word/footnotes.xml><?xml version="1.0" encoding="utf-8"?>
-<w:footnotes xmlns:wpc="http://schemas.microsoft.com/office/word/2010/wordprocessingCanvas" xmlns:mc="http://schemas.openxmlformats.org/markup-compatibility/2006" xmlns:o="urn:schemas-microsoft-com:office:office" xmlns:r="http://schemas.openxmlformats.org/officeDocument/2006/relationships" xmlns:m="http://schemas.openxmlformats.org/officeDocument/2006/math" xmlns:v="urn:schemas-microsoft-com:vml" xmlns:wp14="http://schemas.microsoft.com/office/word/2010/wordprocessingDrawing" xmlns:wp="http://schemas.openxmlformats.org/drawingml/2006/wordprocessingDrawing" xmlns:w10="urn:schemas-microsoft-com:office:word" xmlns:w="http://schemas.openxmlformats.org/wordprocessingml/2006/main" xmlns:w14="http://schemas.microsoft.com/office/word/2010/wordml" xmlns:w15="http://schemas.microsoft.com/office/word/2012/wordml" xmlns:wpg="http://schemas.microsoft.com/office/word/2010/wordprocessingGroup" xmlns:wpi="http://schemas.microsoft.com/office/word/2010/wordprocessingInk" xmlns:wne="http://schemas.microsoft.com/office/word/2006/wordml" xmlns:wps="http://schemas.microsoft.com/office/word/2010/wordprocessingShape" mc:Ignorable="w14 w15 wp14">
+<w:footnotes xmlns:ve="http://schemas.openxmlformats.org/markup-compatibility/2006" xmlns:o="urn:schemas-microsoft-com:office:office" xmlns:r="http://schemas.openxmlformats.org/officeDocument/2006/relationships" xmlns:m="http://schemas.openxmlformats.org/officeDocument/2006/math" xmlns:v="urn:schemas-microsoft-com:vml" xmlns:wp="http://schemas.openxmlformats.org/drawingml/2006/wordprocessingDrawing" xmlns:w10="urn:schemas-microsoft-com:office:word" xmlns:w="http://schemas.openxmlformats.org/wordprocessingml/2006/main" xmlns:wne="http://schemas.microsoft.com/office/word/2006/wordml">
   <w:footnote w:type="separator" w:id="-1">
     <w:p>
       <w:r>
@@ -490,10 +2291,10 @@
 </file>
 
 <file path=word/header1.xml><?xml version="1.0" encoding="utf-8"?>
-<w:hdr xmlns:wpc="http://schemas.microsoft.com/office/word/2010/wordprocessingCanvas" xmlns:mc="http://schemas.openxmlformats.org/markup-compatibility/2006" xmlns:o="urn:schemas-microsoft-com:office:office" xmlns:r="http://schemas.openxmlformats.org/officeDocument/2006/relationships" xmlns:m="http://schemas.openxmlformats.org/officeDocument/2006/math" xmlns:v="urn:schemas-microsoft-com:vml" xmlns:wp14="http://schemas.microsoft.com/office/word/2010/wordprocessingDrawing" xmlns:wp="http://schemas.openxmlformats.org/drawingml/2006/wordprocessingDrawing" xmlns:w10="urn:schemas-microsoft-com:office:word" xmlns:w="http://schemas.openxmlformats.org/wordprocessingml/2006/main" xmlns:w14="http://schemas.microsoft.com/office/word/2010/wordml" xmlns:w15="http://schemas.microsoft.com/office/word/2012/wordml" xmlns:wpg="http://schemas.microsoft.com/office/word/2010/wordprocessingGroup" xmlns:wpi="http://schemas.microsoft.com/office/word/2010/wordprocessingInk" xmlns:wne="http://schemas.microsoft.com/office/word/2006/wordml" xmlns:wps="http://schemas.microsoft.com/office/word/2010/wordprocessingShape" mc:Ignorable="w14 w15 wp14">
+<w:hdr xmlns:ve="http://schemas.openxmlformats.org/markup-compatibility/2006" xmlns:o="urn:schemas-microsoft-com:office:office" xmlns:r="http://schemas.openxmlformats.org/officeDocument/2006/relationships" xmlns:m="http://schemas.openxmlformats.org/officeDocument/2006/math" xmlns:v="urn:schemas-microsoft-com:vml" xmlns:wp="http://schemas.openxmlformats.org/drawingml/2006/wordprocessingDrawing" xmlns:w10="urn:schemas-microsoft-com:office:word" xmlns:w="http://schemas.openxmlformats.org/wordprocessingml/2006/main" xmlns:wne="http://schemas.microsoft.com/office/word/2006/wordml">
   <w:p>
     <w:pPr>
-      <w:pStyle w:val="Header"/>
+      <w:pStyle w:val="Kopfzeile"/>
       <w:rPr>
         <w:color w:val="595959" w:themeColor="text1" w:themeTint="A6"/>
       </w:rPr>
@@ -502,7 +2303,7 @@
       <w:rPr>
         <w:noProof/>
         <w:color w:val="595959" w:themeColor="text1" w:themeTint="A6"/>
-        <w:lang w:val="en-US" w:eastAsia="ja-JP"/>
+        <w:lang w:val="de-CH" w:eastAsia="de-CH"/>
       </w:rPr>
       <w:drawing>
         <wp:anchor distT="0" distB="0" distL="114300" distR="114300" simplePos="0" relativeHeight="251657728" behindDoc="0" locked="0" layoutInCell="1" allowOverlap="0">
@@ -562,7 +2363,7 @@
       <w:rPr>
         <w:noProof/>
         <w:color w:val="595959" w:themeColor="text1" w:themeTint="A6"/>
-        <w:lang w:val="en-US" w:eastAsia="ja-JP"/>
+        <w:lang w:val="de-CH" w:eastAsia="de-CH"/>
       </w:rPr>
       <w:drawing>
         <wp:anchor distT="0" distB="0" distL="114300" distR="114300" simplePos="0" relativeHeight="251656704" behindDoc="0" locked="0" layoutInCell="1" allowOverlap="0">
@@ -630,7 +2431,39 @@
         <w:snapToGrid w:val="0"/>
         <w:color w:val="595959" w:themeColor="text1" w:themeTint="A6"/>
       </w:rPr>
-      <w:t xml:space="preserve">eering AG    Querstrasse 17    CH-8951 Fahrweid    </w:t>
+      <w:t xml:space="preserve">eering AG    </w:t>
+    </w:r>
+    <w:proofErr w:type="spellStart"/>
+    <w:r>
+      <w:rPr>
+        <w:snapToGrid w:val="0"/>
+        <w:color w:val="595959" w:themeColor="text1" w:themeTint="A6"/>
+      </w:rPr>
+      <w:t>Querstrasse</w:t>
+    </w:r>
+    <w:proofErr w:type="spellEnd"/>
+    <w:r>
+      <w:rPr>
+        <w:snapToGrid w:val="0"/>
+        <w:color w:val="595959" w:themeColor="text1" w:themeTint="A6"/>
+      </w:rPr>
+      <w:t xml:space="preserve"> 17    CH-8951 </w:t>
+    </w:r>
+    <w:proofErr w:type="spellStart"/>
+    <w:r>
+      <w:rPr>
+        <w:snapToGrid w:val="0"/>
+        <w:color w:val="595959" w:themeColor="text1" w:themeTint="A6"/>
+      </w:rPr>
+      <w:t>Fahrweid</w:t>
+    </w:r>
+    <w:proofErr w:type="spellEnd"/>
+    <w:r>
+      <w:rPr>
+        <w:snapToGrid w:val="0"/>
+        <w:color w:val="595959" w:themeColor="text1" w:themeTint="A6"/>
+      </w:rPr>
+      <w:t xml:space="preserve">    </w:t>
     </w:r>
     <w:r>
       <w:rPr>
@@ -657,7 +2490,7 @@
   </w:p>
   <w:p>
     <w:pPr>
-      <w:pStyle w:val="Header"/>
+      <w:pStyle w:val="Kopfzeile"/>
       <w:tabs>
         <w:tab w:val="clear" w:pos="4536"/>
         <w:tab w:val="clear" w:pos="9072"/>
@@ -678,18 +2511,18 @@
   </w:p>
   <w:p>
     <w:pPr>
-      <w:pStyle w:val="Header"/>
+      <w:pStyle w:val="Kopfzeile"/>
     </w:pPr>
   </w:p>
 </w:hdr>
 </file>
 
 <file path=word/header2.xml><?xml version="1.0" encoding="utf-8"?>
-<w:hdr xmlns:wpc="http://schemas.microsoft.com/office/word/2010/wordprocessingCanvas" xmlns:mc="http://schemas.openxmlformats.org/markup-compatibility/2006" xmlns:o="urn:schemas-microsoft-com:office:office" xmlns:r="http://schemas.openxmlformats.org/officeDocument/2006/relationships" xmlns:m="http://schemas.openxmlformats.org/officeDocument/2006/math" xmlns:v="urn:schemas-microsoft-com:vml" xmlns:wp14="http://schemas.microsoft.com/office/word/2010/wordprocessingDrawing" xmlns:wp="http://schemas.openxmlformats.org/drawingml/2006/wordprocessingDrawing" xmlns:w10="urn:schemas-microsoft-com:office:word" xmlns:w="http://schemas.openxmlformats.org/wordprocessingml/2006/main" xmlns:w14="http://schemas.microsoft.com/office/word/2010/wordml" xmlns:w15="http://schemas.microsoft.com/office/word/2012/wordml" xmlns:wpg="http://schemas.microsoft.com/office/word/2010/wordprocessingGroup" xmlns:wpi="http://schemas.microsoft.com/office/word/2010/wordprocessingInk" xmlns:wne="http://schemas.microsoft.com/office/word/2006/wordml" xmlns:wps="http://schemas.microsoft.com/office/word/2010/wordprocessingShape" mc:Ignorable="w14 w15 wp14">
+<w:hdr xmlns:ve="http://schemas.openxmlformats.org/markup-compatibility/2006" xmlns:o="urn:schemas-microsoft-com:office:office" xmlns:r="http://schemas.openxmlformats.org/officeDocument/2006/relationships" xmlns:m="http://schemas.openxmlformats.org/officeDocument/2006/math" xmlns:v="urn:schemas-microsoft-com:vml" xmlns:wp="http://schemas.openxmlformats.org/drawingml/2006/wordprocessingDrawing" xmlns:w10="urn:schemas-microsoft-com:office:word" xmlns:w="http://schemas.openxmlformats.org/wordprocessingml/2006/main" xmlns:wne="http://schemas.microsoft.com/office/word/2006/wordml">
   <w:tbl>
     <w:tblPr>
       <w:tblW w:w="0" w:type="auto"/>
-      <w:tblLook w:val="01E0" w:firstRow="1" w:lastRow="1" w:firstColumn="1" w:lastColumn="1" w:noHBand="0" w:noVBand="0"/>
+      <w:tblLook w:val="01E0"/>
     </w:tblPr>
     <w:tblGrid>
       <w:gridCol w:w="7780"/>
@@ -702,7 +2535,7 @@
         </w:tcPr>
         <w:p>
           <w:pPr>
-            <w:pStyle w:val="Header"/>
+            <w:pStyle w:val="Kopfzeile"/>
           </w:pPr>
           <w:r>
             <w:rPr>
@@ -710,122 +2543,91 @@
               <w:snapToGrid w:val="0"/>
               <w:lang w:val="en-US" w:eastAsia="ja-JP"/>
             </w:rPr>
-            <mc:AlternateContent>
-              <mc:Choice Requires="wps">
-                <w:drawing>
-                  <wp:inline distT="0" distB="0" distL="0" distR="0">
-                    <wp:extent cx="4803140" cy="802640"/>
-                    <wp:effectExtent l="0" t="0" r="0" b="0"/>
-                    <wp:docPr id="1" name="Text Box 1"/>
-                    <wp:cNvGraphicFramePr>
-                      <a:graphicFrameLocks xmlns:a="http://schemas.openxmlformats.org/drawingml/2006/main"/>
-                    </wp:cNvGraphicFramePr>
-                    <a:graphic xmlns:a="http://schemas.openxmlformats.org/drawingml/2006/main">
-                      <a:graphicData uri="http://schemas.microsoft.com/office/word/2010/wordprocessingShape">
-                        <wps:wsp>
-                          <wps:cNvSpPr txBox="1">
-                            <a:spLocks noChangeArrowheads="1"/>
-                          </wps:cNvSpPr>
-                          <wps:spPr bwMode="auto">
-                            <a:xfrm>
-                              <a:off x="0" y="0"/>
-                              <a:ext cx="4803140" cy="802640"/>
-                            </a:xfrm>
-                            <a:prstGeom prst="rect">
-                              <a:avLst/>
-                            </a:prstGeom>
-                            <a:solidFill>
-                              <a:srgbClr val="FFFFFF"/>
-                            </a:solidFill>
-                            <a:ln>
-                              <a:noFill/>
-                            </a:ln>
-                            <a:extLst>
-                              <a:ext uri="{91240B29-F687-4F45-9708-019B960494DF}">
-                                <a14:hiddenLine xmlns:a14="http://schemas.microsoft.com/office/drawing/2010/main" w="9525">
-                                  <a:solidFill>
-                                    <a:srgbClr val="000000"/>
-                                  </a:solidFill>
-                                  <a:miter lim="800000"/>
-                                  <a:headEnd/>
-                                  <a:tailEnd/>
-                                </a14:hiddenLine>
-                              </a:ext>
-                            </a:extLst>
-                          </wps:spPr>
-                          <wps:txbx>
-                            <w:txbxContent>
-                              <w:p>
-                                <w:pPr>
-                                  <w:pStyle w:val="Header"/>
-                                </w:pPr>
-                                <w:r>
-                                  <w:rPr>
-                                    <w:snapToGrid w:val="0"/>
-                                  </w:rPr>
-                                  <w:t>Mettler &amp; Fuchs AG    Querstrasse 17    CH-8951 Fah</w:t>
-                                </w:r>
-                                <w:r>
-                                  <w:rPr>
-                                    <w:snapToGrid w:val="0"/>
-                                  </w:rPr>
-                                  <w:t xml:space="preserve">rweid    tel +4144 745 1818    </w:t>
-                                </w:r>
-                                <w:hyperlink r:id="rId1" w:history="1">
-                                  <w:r>
-                                    <w:t>www.m-f.ch</w:t>
-                                  </w:r>
-                                </w:hyperlink>
-                              </w:p>
-                            </w:txbxContent>
-                          </wps:txbx>
-                          <wps:bodyPr rot="0" vert="horz" wrap="square" lIns="0" tIns="0" rIns="0" bIns="0" anchor="t" anchorCtr="0" upright="1">
-                            <a:noAutofit/>
-                          </wps:bodyPr>
-                        </wps:wsp>
-                      </a:graphicData>
-                    </a:graphic>
-                  </wp:inline>
-                </w:drawing>
-              </mc:Choice>
-              <mc:Fallback>
-                <w:pict>
-                  <v:shapetype id="_x0000_t202" coordsize="21600,21600" o:spt="202" path="m,l,21600r21600,l21600,xe">
-                    <v:stroke joinstyle="miter"/>
-                    <v:path gradientshapeok="t" o:connecttype="rect"/>
-                  </v:shapetype>
-                  <v:shape id="Text Box 1" o:spid="_x0000_s1026" type="#_x0000_t202" style="width:378.2pt;height:63.2pt;visibility:visible;mso-wrap-style:square;mso-left-percent:-10001;mso-top-percent:-10001;mso-position-horizontal:absolute;mso-position-horizontal-relative:char;mso-position-vertical:absolute;mso-position-vertical-relative:line;mso-left-percent:-10001;mso-top-percent:-10001;v-text-anchor:top" o:gfxdata="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" stroked="f">
-                    <v:textbox inset="0,0,0,0">
-                      <w:txbxContent>
-                        <w:p>
-                          <w:pPr>
-                            <w:pStyle w:val="Header"/>
-                          </w:pPr>
-                          <w:r>
-                            <w:rPr>
-                              <w:snapToGrid w:val="0"/>
-                            </w:rPr>
-                            <w:t>Mettler &amp; Fuchs AG    Querstrasse 17    CH-8951 Fah</w:t>
-                          </w:r>
-                          <w:r>
-                            <w:rPr>
-                              <w:snapToGrid w:val="0"/>
-                            </w:rPr>
-                            <w:t xml:space="preserve">rweid    tel +4144 745 1818    </w:t>
-                          </w:r>
-                          <w:hyperlink r:id="rId2" w:history="1">
-                            <w:r>
-                              <w:t>www.m-f.ch</w:t>
-                            </w:r>
-                          </w:hyperlink>
-                        </w:p>
-                      </w:txbxContent>
-                    </v:textbox>
-                    <w10:anchorlock/>
-                  </v:shape>
-                </w:pict>
-              </mc:Fallback>
-            </mc:AlternateContent>
+          </w:r>
+          <w:r>
+            <w:rPr>
+              <w:noProof/>
+              <w:snapToGrid w:val="0"/>
+              <w:lang w:val="en-US" w:eastAsia="ja-JP"/>
+            </w:rPr>
+            <w:pict>
+              <v:shapetype id="_x0000_t202" coordsize="21600,21600" o:spt="202" path="m,l,21600r21600,l21600,xe">
+                <v:stroke joinstyle="miter"/>
+                <v:path gradientshapeok="t" o:connecttype="rect"/>
+              </v:shapetype>
+              <v:shape id="Text Box 1" o:spid="_x0000_s4097" type="#_x0000_t202" style="width:378.2pt;height:63.2pt;visibility:visible;mso-position-horizontal-relative:char;mso-position-vertical-relative:line" o:gfxdata="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" stroked="f">
+                <v:textbox inset="0,0,0,0">
+                  <w:txbxContent>
+                    <w:p>
+                      <w:pPr>
+                        <w:pStyle w:val="Kopfzeile"/>
+                      </w:pPr>
+                      <w:r>
+                        <w:rPr>
+                          <w:snapToGrid w:val="0"/>
+                        </w:rPr>
+                        <w:t xml:space="preserve">Mettler &amp; Fuchs AG    </w:t>
+                      </w:r>
+                      <w:proofErr w:type="spellStart"/>
+                      <w:r>
+                        <w:rPr>
+                          <w:snapToGrid w:val="0"/>
+                        </w:rPr>
+                        <w:t>Querstrasse</w:t>
+                      </w:r>
+                      <w:proofErr w:type="spellEnd"/>
+                      <w:r>
+                        <w:rPr>
+                          <w:snapToGrid w:val="0"/>
+                        </w:rPr>
+                        <w:t xml:space="preserve"> 17    CH-8951 </w:t>
+                      </w:r>
+                      <w:proofErr w:type="spellStart"/>
+                      <w:r>
+                        <w:rPr>
+                          <w:snapToGrid w:val="0"/>
+                        </w:rPr>
+                        <w:t>Fah</w:t>
+                      </w:r>
+                      <w:r>
+                        <w:rPr>
+                          <w:snapToGrid w:val="0"/>
+                        </w:rPr>
+                        <w:t>rweid</w:t>
+                      </w:r>
+                      <w:proofErr w:type="spellEnd"/>
+                      <w:r>
+                        <w:rPr>
+                          <w:snapToGrid w:val="0"/>
+                        </w:rPr>
+                        <w:t xml:space="preserve">    </w:t>
+                      </w:r>
+                      <w:proofErr w:type="spellStart"/>
+                      <w:r>
+                        <w:rPr>
+                          <w:snapToGrid w:val="0"/>
+                        </w:rPr>
+                        <w:t>tel</w:t>
+                      </w:r>
+                      <w:proofErr w:type="spellEnd"/>
+                      <w:r>
+                        <w:rPr>
+                          <w:snapToGrid w:val="0"/>
+                        </w:rPr>
+                        <w:t xml:space="preserve"> +4144 745 1818    </w:t>
+                      </w:r>
+                      <w:hyperlink r:id="rId1" w:history="1">
+                        <w:r>
+                          <w:t>www.m-f.ch</w:t>
+                        </w:r>
+                      </w:hyperlink>
+                    </w:p>
+                  </w:txbxContent>
+                </v:textbox>
+                <w10:wrap type="none"/>
+                <w10:anchorlock/>
+              </v:shape>
+            </w:pict>
           </w:r>
         </w:p>
       </w:tc>
@@ -840,7 +2642,7 @@
           <w:r>
             <w:rPr>
               <w:noProof/>
-              <w:lang w:val="en-US" w:eastAsia="ja-JP"/>
+              <w:lang w:val="de-CH" w:eastAsia="de-CH"/>
             </w:rPr>
             <w:drawing>
               <wp:inline distT="0" distB="0" distL="0" distR="0">
@@ -860,7 +2662,7 @@
                         </pic:cNvPicPr>
                       </pic:nvPicPr>
                       <pic:blipFill>
-                        <a:blip r:embed="rId3"/>
+                        <a:blip r:embed="rId2"/>
                         <a:srcRect/>
                         <a:stretch>
                           <a:fillRect/>
@@ -903,7 +2705,7 @@
 </file>
 
 <file path=word/numbering.xml><?xml version="1.0" encoding="utf-8"?>
-<w:numbering xmlns:wpc="http://schemas.microsoft.com/office/word/2010/wordprocessingCanvas" xmlns:mc="http://schemas.openxmlformats.org/markup-compatibility/2006" xmlns:o="urn:schemas-microsoft-com:office:office" xmlns:r="http://schemas.openxmlformats.org/officeDocument/2006/relationships" xmlns:m="http://schemas.openxmlformats.org/officeDocument/2006/math" xmlns:v="urn:schemas-microsoft-com:vml" xmlns:wp14="http://schemas.microsoft.com/office/word/2010/wordprocessingDrawing" xmlns:wp="http://schemas.openxmlformats.org/drawingml/2006/wordprocessingDrawing" xmlns:w10="urn:schemas-microsoft-com:office:word" xmlns:w="http://schemas.openxmlformats.org/wordprocessingml/2006/main" xmlns:w14="http://schemas.microsoft.com/office/word/2010/wordml" xmlns:w15="http://schemas.microsoft.com/office/word/2012/wordml" xmlns:wpg="http://schemas.microsoft.com/office/word/2010/wordprocessingGroup" xmlns:wpi="http://schemas.microsoft.com/office/word/2010/wordprocessingInk" xmlns:wne="http://schemas.microsoft.com/office/word/2006/wordml" xmlns:wps="http://schemas.microsoft.com/office/word/2010/wordprocessingShape" mc:Ignorable="w14 w15 wp14">
+<w:numbering xmlns:ve="http://schemas.openxmlformats.org/markup-compatibility/2006" xmlns:o="urn:schemas-microsoft-com:office:office" xmlns:r="http://schemas.openxmlformats.org/officeDocument/2006/relationships" xmlns:m="http://schemas.openxmlformats.org/officeDocument/2006/math" xmlns:v="urn:schemas-microsoft-com:vml" xmlns:wp="http://schemas.openxmlformats.org/drawingml/2006/wordprocessingDrawing" xmlns:w10="urn:schemas-microsoft-com:office:word" xmlns:w="http://schemas.openxmlformats.org/wordprocessingml/2006/main" xmlns:wne="http://schemas.microsoft.com/office/word/2006/wordml">
   <w:abstractNum w:abstractNumId="0">
     <w:nsid w:val="00000001"/>
     <w:multiLevelType w:val="multilevel"/>
@@ -911,7 +2713,7 @@
     <w:lvl w:ilvl="0">
       <w:start w:val="1"/>
       <w:numFmt w:val="decimal"/>
-      <w:pStyle w:val="Heading1"/>
+      <w:pStyle w:val="berschrift1"/>
       <w:lvlText w:val="%1."/>
       <w:lvlJc w:val="left"/>
       <w:pPr>
@@ -935,25 +2737,12 @@
         <w:u w:val="none"/>
         <w:vertAlign w:val="baseline"/>
         <w:em w:val="none"/>
-        <w14:shadow w14:blurRad="0" w14:dist="0" w14:dir="0" w14:sx="0" w14:sy="0" w14:kx="0" w14:ky="0" w14:algn="none">
-          <w14:srgbClr w14:val="000000"/>
-        </w14:shadow>
-        <w14:textOutline w14:w="0" w14:cap="rnd" w14:cmpd="sng" w14:algn="ctr">
-          <w14:noFill/>
-          <w14:prstDash w14:val="solid"/>
-          <w14:bevel/>
-        </w14:textOutline>
-        <w14:textFill>
-          <w14:solidFill>
-            <w14:srgbClr w14:val="000000"/>
-          </w14:solidFill>
-        </w14:textFill>
       </w:rPr>
     </w:lvl>
     <w:lvl w:ilvl="1">
       <w:start w:val="1"/>
       <w:numFmt w:val="decimal"/>
-      <w:pStyle w:val="Heading2"/>
+      <w:pStyle w:val="berschrift2"/>
       <w:lvlText w:val="%1.%2"/>
       <w:lvlJc w:val="left"/>
       <w:pPr>
@@ -980,25 +2769,12 @@
         <w:u w:val="none"/>
         <w:vertAlign w:val="baseline"/>
         <w:em w:val="none"/>
-        <w14:shadow w14:blurRad="0" w14:dist="0" w14:dir="0" w14:sx="0" w14:sy="0" w14:kx="0" w14:ky="0" w14:algn="none">
-          <w14:srgbClr w14:val="000000"/>
-        </w14:shadow>
-        <w14:textOutline w14:w="0" w14:cap="rnd" w14:cmpd="sng" w14:algn="ctr">
-          <w14:noFill/>
-          <w14:prstDash w14:val="solid"/>
-          <w14:bevel/>
-        </w14:textOutline>
-        <w14:textFill>
-          <w14:solidFill>
-            <w14:srgbClr w14:val="000000"/>
-          </w14:solidFill>
-        </w14:textFill>
       </w:rPr>
     </w:lvl>
     <w:lvl w:ilvl="2">
       <w:start w:val="1"/>
       <w:numFmt w:val="decimal"/>
-      <w:pStyle w:val="Heading3"/>
+      <w:pStyle w:val="berschrift3"/>
       <w:lvlText w:val="%1.%2.%3"/>
       <w:lvlJc w:val="left"/>
       <w:pPr>
@@ -1016,7 +2792,7 @@
     <w:lvl w:ilvl="3">
       <w:start w:val="1"/>
       <w:numFmt w:val="decimal"/>
-      <w:pStyle w:val="Heading4"/>
+      <w:pStyle w:val="berschrift4"/>
       <w:lvlText w:val="%1.%2.%3.%4"/>
       <w:lvlJc w:val="left"/>
       <w:pPr>
@@ -1029,7 +2805,7 @@
     <w:lvl w:ilvl="4">
       <w:start w:val="1"/>
       <w:numFmt w:val="decimal"/>
-      <w:pStyle w:val="Heading5"/>
+      <w:pStyle w:val="berschrift5"/>
       <w:lvlText w:val="%1.%2.%3.%4.%5"/>
       <w:lvlJc w:val="left"/>
       <w:pPr>
@@ -1089,6 +2865,208 @@
     </w:lvl>
   </w:abstractNum>
   <w:abstractNum w:abstractNumId="1">
+    <w:nsid w:val="027C10C2"/>
+    <w:multiLevelType w:val="hybridMultilevel"/>
+    <w:tmpl w:val="440A9354"/>
+    <w:lvl w:ilvl="0" w:tplc="0807000F">
+      <w:start w:val="1"/>
+      <w:numFmt w:val="decimal"/>
+      <w:lvlText w:val="%1."/>
+      <w:lvlJc w:val="left"/>
+      <w:pPr>
+        <w:ind w:left="720" w:hanging="360"/>
+      </w:pPr>
+      <w:rPr>
+        <w:rFonts w:hint="default"/>
+      </w:rPr>
+    </w:lvl>
+    <w:lvl w:ilvl="1" w:tplc="08070019" w:tentative="1">
+      <w:start w:val="1"/>
+      <w:numFmt w:val="lowerLetter"/>
+      <w:lvlText w:val="%2."/>
+      <w:lvlJc w:val="left"/>
+      <w:pPr>
+        <w:ind w:left="1440" w:hanging="360"/>
+      </w:pPr>
+    </w:lvl>
+    <w:lvl w:ilvl="2" w:tplc="0807001B" w:tentative="1">
+      <w:start w:val="1"/>
+      <w:numFmt w:val="lowerRoman"/>
+      <w:lvlText w:val="%3."/>
+      <w:lvlJc w:val="right"/>
+      <w:pPr>
+        <w:ind w:left="2160" w:hanging="180"/>
+      </w:pPr>
+    </w:lvl>
+    <w:lvl w:ilvl="3" w:tplc="0807000F" w:tentative="1">
+      <w:start w:val="1"/>
+      <w:numFmt w:val="decimal"/>
+      <w:lvlText w:val="%4."/>
+      <w:lvlJc w:val="left"/>
+      <w:pPr>
+        <w:ind w:left="2880" w:hanging="360"/>
+      </w:pPr>
+    </w:lvl>
+    <w:lvl w:ilvl="4" w:tplc="08070019" w:tentative="1">
+      <w:start w:val="1"/>
+      <w:numFmt w:val="lowerLetter"/>
+      <w:lvlText w:val="%5."/>
+      <w:lvlJc w:val="left"/>
+      <w:pPr>
+        <w:ind w:left="3600" w:hanging="360"/>
+      </w:pPr>
+    </w:lvl>
+    <w:lvl w:ilvl="5" w:tplc="0807001B" w:tentative="1">
+      <w:start w:val="1"/>
+      <w:numFmt w:val="lowerRoman"/>
+      <w:lvlText w:val="%6."/>
+      <w:lvlJc w:val="right"/>
+      <w:pPr>
+        <w:ind w:left="4320" w:hanging="180"/>
+      </w:pPr>
+    </w:lvl>
+    <w:lvl w:ilvl="6" w:tplc="0807000F" w:tentative="1">
+      <w:start w:val="1"/>
+      <w:numFmt w:val="decimal"/>
+      <w:lvlText w:val="%7."/>
+      <w:lvlJc w:val="left"/>
+      <w:pPr>
+        <w:ind w:left="5040" w:hanging="360"/>
+      </w:pPr>
+    </w:lvl>
+    <w:lvl w:ilvl="7" w:tplc="08070019" w:tentative="1">
+      <w:start w:val="1"/>
+      <w:numFmt w:val="lowerLetter"/>
+      <w:lvlText w:val="%8."/>
+      <w:lvlJc w:val="left"/>
+      <w:pPr>
+        <w:ind w:left="5760" w:hanging="360"/>
+      </w:pPr>
+    </w:lvl>
+    <w:lvl w:ilvl="8" w:tplc="0807001B" w:tentative="1">
+      <w:start w:val="1"/>
+      <w:numFmt w:val="lowerRoman"/>
+      <w:lvlText w:val="%9."/>
+      <w:lvlJc w:val="right"/>
+      <w:pPr>
+        <w:ind w:left="6480" w:hanging="180"/>
+      </w:pPr>
+    </w:lvl>
+  </w:abstractNum>
+  <w:abstractNum w:abstractNumId="2">
+    <w:nsid w:val="0A9A612D"/>
+    <w:multiLevelType w:val="hybridMultilevel"/>
+    <w:tmpl w:val="83444332"/>
+    <w:lvl w:ilvl="0" w:tplc="35F8D9A8">
+      <w:start w:val="1"/>
+      <w:numFmt w:val="bullet"/>
+      <w:lvlText w:val="-"/>
+      <w:lvlJc w:val="left"/>
+      <w:pPr>
+        <w:ind w:left="720" w:hanging="360"/>
+      </w:pPr>
+      <w:rPr>
+        <w:rFonts w:ascii="Calibri" w:eastAsia="Times New Roman" w:hAnsi="Calibri" w:cs="Calibri" w:hint="default"/>
+      </w:rPr>
+    </w:lvl>
+    <w:lvl w:ilvl="1" w:tplc="08070003" w:tentative="1">
+      <w:start w:val="1"/>
+      <w:numFmt w:val="bullet"/>
+      <w:lvlText w:val="o"/>
+      <w:lvlJc w:val="left"/>
+      <w:pPr>
+        <w:ind w:left="1440" w:hanging="360"/>
+      </w:pPr>
+      <w:rPr>
+        <w:rFonts w:ascii="Courier New" w:hAnsi="Courier New" w:cs="Courier New" w:hint="default"/>
+      </w:rPr>
+    </w:lvl>
+    <w:lvl w:ilvl="2" w:tplc="08070005" w:tentative="1">
+      <w:start w:val="1"/>
+      <w:numFmt w:val="bullet"/>
+      <w:lvlText w:val=""/>
+      <w:lvlJc w:val="left"/>
+      <w:pPr>
+        <w:ind w:left="2160" w:hanging="360"/>
+      </w:pPr>
+      <w:rPr>
+        <w:rFonts w:ascii="Wingdings" w:hAnsi="Wingdings" w:hint="default"/>
+      </w:rPr>
+    </w:lvl>
+    <w:lvl w:ilvl="3" w:tplc="08070001" w:tentative="1">
+      <w:start w:val="1"/>
+      <w:numFmt w:val="bullet"/>
+      <w:lvlText w:val=""/>
+      <w:lvlJc w:val="left"/>
+      <w:pPr>
+        <w:ind w:left="2880" w:hanging="360"/>
+      </w:pPr>
+      <w:rPr>
+        <w:rFonts w:ascii="Symbol" w:hAnsi="Symbol" w:hint="default"/>
+      </w:rPr>
+    </w:lvl>
+    <w:lvl w:ilvl="4" w:tplc="08070003" w:tentative="1">
+      <w:start w:val="1"/>
+      <w:numFmt w:val="bullet"/>
+      <w:lvlText w:val="o"/>
+      <w:lvlJc w:val="left"/>
+      <w:pPr>
+        <w:ind w:left="3600" w:hanging="360"/>
+      </w:pPr>
+      <w:rPr>
+        <w:rFonts w:ascii="Courier New" w:hAnsi="Courier New" w:cs="Courier New" w:hint="default"/>
+      </w:rPr>
+    </w:lvl>
+    <w:lvl w:ilvl="5" w:tplc="08070005" w:tentative="1">
+      <w:start w:val="1"/>
+      <w:numFmt w:val="bullet"/>
+      <w:lvlText w:val=""/>
+      <w:lvlJc w:val="left"/>
+      <w:pPr>
+        <w:ind w:left="4320" w:hanging="360"/>
+      </w:pPr>
+      <w:rPr>
+        <w:rFonts w:ascii="Wingdings" w:hAnsi="Wingdings" w:hint="default"/>
+      </w:rPr>
+    </w:lvl>
+    <w:lvl w:ilvl="6" w:tplc="08070001" w:tentative="1">
+      <w:start w:val="1"/>
+      <w:numFmt w:val="bullet"/>
+      <w:lvlText w:val=""/>
+      <w:lvlJc w:val="left"/>
+      <w:pPr>
+        <w:ind w:left="5040" w:hanging="360"/>
+      </w:pPr>
+      <w:rPr>
+        <w:rFonts w:ascii="Symbol" w:hAnsi="Symbol" w:hint="default"/>
+      </w:rPr>
+    </w:lvl>
+    <w:lvl w:ilvl="7" w:tplc="08070003" w:tentative="1">
+      <w:start w:val="1"/>
+      <w:numFmt w:val="bullet"/>
+      <w:lvlText w:val="o"/>
+      <w:lvlJc w:val="left"/>
+      <w:pPr>
+        <w:ind w:left="5760" w:hanging="360"/>
+      </w:pPr>
+      <w:rPr>
+        <w:rFonts w:ascii="Courier New" w:hAnsi="Courier New" w:cs="Courier New" w:hint="default"/>
+      </w:rPr>
+    </w:lvl>
+    <w:lvl w:ilvl="8" w:tplc="08070005" w:tentative="1">
+      <w:start w:val="1"/>
+      <w:numFmt w:val="bullet"/>
+      <w:lvlText w:val=""/>
+      <w:lvlJc w:val="left"/>
+      <w:pPr>
+        <w:ind w:left="6480" w:hanging="360"/>
+      </w:pPr>
+      <w:rPr>
+        <w:rFonts w:ascii="Wingdings" w:hAnsi="Wingdings" w:hint="default"/>
+      </w:rPr>
+    </w:lvl>
+  </w:abstractNum>
+  <w:abstractNum w:abstractNumId="3">
     <w:nsid w:val="370C09F3"/>
     <w:multiLevelType w:val="hybridMultilevel"/>
     <w:tmpl w:val="BC70B982"/>
@@ -1201,7 +3179,120 @@
       </w:rPr>
     </w:lvl>
   </w:abstractNum>
-  <w:abstractNum w:abstractNumId="2">
+  <w:abstractNum w:abstractNumId="4">
+    <w:nsid w:val="51C956AF"/>
+    <w:multiLevelType w:val="hybridMultilevel"/>
+    <w:tmpl w:val="799CBA00"/>
+    <w:lvl w:ilvl="0" w:tplc="3FAADC6A">
+      <w:start w:val="1"/>
+      <w:numFmt w:val="decimal"/>
+      <w:lvlText w:val="%1."/>
+      <w:lvlJc w:val="left"/>
+      <w:pPr>
+        <w:ind w:left="720" w:hanging="360"/>
+      </w:pPr>
+      <w:rPr>
+        <w:rFonts w:ascii="Calibri" w:eastAsia="Times New Roman" w:hAnsi="Calibri" w:cs="Times New Roman"/>
+      </w:rPr>
+    </w:lvl>
+    <w:lvl w:ilvl="1" w:tplc="08070003" w:tentative="1">
+      <w:start w:val="1"/>
+      <w:numFmt w:val="bullet"/>
+      <w:lvlText w:val="o"/>
+      <w:lvlJc w:val="left"/>
+      <w:pPr>
+        <w:ind w:left="1440" w:hanging="360"/>
+      </w:pPr>
+      <w:rPr>
+        <w:rFonts w:ascii="Courier New" w:hAnsi="Courier New" w:cs="Courier New" w:hint="default"/>
+      </w:rPr>
+    </w:lvl>
+    <w:lvl w:ilvl="2" w:tplc="08070005" w:tentative="1">
+      <w:start w:val="1"/>
+      <w:numFmt w:val="bullet"/>
+      <w:lvlText w:val=""/>
+      <w:lvlJc w:val="left"/>
+      <w:pPr>
+        <w:ind w:left="2160" w:hanging="360"/>
+      </w:pPr>
+      <w:rPr>
+        <w:rFonts w:ascii="Wingdings" w:hAnsi="Wingdings" w:hint="default"/>
+      </w:rPr>
+    </w:lvl>
+    <w:lvl w:ilvl="3" w:tplc="08070001" w:tentative="1">
+      <w:start w:val="1"/>
+      <w:numFmt w:val="bullet"/>
+      <w:lvlText w:val=""/>
+      <w:lvlJc w:val="left"/>
+      <w:pPr>
+        <w:ind w:left="2880" w:hanging="360"/>
+      </w:pPr>
+      <w:rPr>
+        <w:rFonts w:ascii="Symbol" w:hAnsi="Symbol" w:hint="default"/>
+      </w:rPr>
+    </w:lvl>
+    <w:lvl w:ilvl="4" w:tplc="08070003" w:tentative="1">
+      <w:start w:val="1"/>
+      <w:numFmt w:val="bullet"/>
+      <w:lvlText w:val="o"/>
+      <w:lvlJc w:val="left"/>
+      <w:pPr>
+        <w:ind w:left="3600" w:hanging="360"/>
+      </w:pPr>
+      <w:rPr>
+        <w:rFonts w:ascii="Courier New" w:hAnsi="Courier New" w:cs="Courier New" w:hint="default"/>
+      </w:rPr>
+    </w:lvl>
+    <w:lvl w:ilvl="5" w:tplc="08070005" w:tentative="1">
+      <w:start w:val="1"/>
+      <w:numFmt w:val="bullet"/>
+      <w:lvlText w:val=""/>
+      <w:lvlJc w:val="left"/>
+      <w:pPr>
+        <w:ind w:left="4320" w:hanging="360"/>
+      </w:pPr>
+      <w:rPr>
+        <w:rFonts w:ascii="Wingdings" w:hAnsi="Wingdings" w:hint="default"/>
+      </w:rPr>
+    </w:lvl>
+    <w:lvl w:ilvl="6" w:tplc="08070001" w:tentative="1">
+      <w:start w:val="1"/>
+      <w:numFmt w:val="bullet"/>
+      <w:lvlText w:val=""/>
+      <w:lvlJc w:val="left"/>
+      <w:pPr>
+        <w:ind w:left="5040" w:hanging="360"/>
+      </w:pPr>
+      <w:rPr>
+        <w:rFonts w:ascii="Symbol" w:hAnsi="Symbol" w:hint="default"/>
+      </w:rPr>
+    </w:lvl>
+    <w:lvl w:ilvl="7" w:tplc="08070003" w:tentative="1">
+      <w:start w:val="1"/>
+      <w:numFmt w:val="bullet"/>
+      <w:lvlText w:val="o"/>
+      <w:lvlJc w:val="left"/>
+      <w:pPr>
+        <w:ind w:left="5760" w:hanging="360"/>
+      </w:pPr>
+      <w:rPr>
+        <w:rFonts w:ascii="Courier New" w:hAnsi="Courier New" w:cs="Courier New" w:hint="default"/>
+      </w:rPr>
+    </w:lvl>
+    <w:lvl w:ilvl="8" w:tplc="08070005" w:tentative="1">
+      <w:start w:val="1"/>
+      <w:numFmt w:val="bullet"/>
+      <w:lvlText w:val=""/>
+      <w:lvlJc w:val="left"/>
+      <w:pPr>
+        <w:ind w:left="6480" w:hanging="360"/>
+      </w:pPr>
+      <w:rPr>
+        <w:rFonts w:ascii="Wingdings" w:hAnsi="Wingdings" w:hint="default"/>
+      </w:rPr>
+    </w:lvl>
+  </w:abstractNum>
+  <w:abstractNum w:abstractNumId="5">
     <w:nsid w:val="53C56ECF"/>
     <w:multiLevelType w:val="hybridMultilevel"/>
     <w:tmpl w:val="A016F69A"/>
@@ -1317,9 +3408,18 @@
     <w:abstractNumId w:val="0"/>
   </w:num>
   <w:num w:numId="2">
+    <w:abstractNumId w:val="5"/>
+  </w:num>
+  <w:num w:numId="3">
+    <w:abstractNumId w:val="3"/>
+  </w:num>
+  <w:num w:numId="4">
+    <w:abstractNumId w:val="4"/>
+  </w:num>
+  <w:num w:numId="5">
     <w:abstractNumId w:val="2"/>
   </w:num>
-  <w:num w:numId="3">
+  <w:num w:numId="6">
     <w:abstractNumId w:val="1"/>
   </w:num>
   <w:numIdMacAtCleanup w:val="2"/>
@@ -1327,7 +3427,7 @@
 </file>
 
 <file path=word/styles.xml><?xml version="1.0" encoding="utf-8"?>
-<w:styles xmlns:mc="http://schemas.openxmlformats.org/markup-compatibility/2006" xmlns:r="http://schemas.openxmlformats.org/officeDocument/2006/relationships" xmlns:w="http://schemas.openxmlformats.org/wordprocessingml/2006/main" xmlns:w14="http://schemas.microsoft.com/office/word/2010/wordml" xmlns:w15="http://schemas.microsoft.com/office/word/2012/wordml" mc:Ignorable="w14 w15">
+<w:styles xmlns:r="http://schemas.openxmlformats.org/officeDocument/2006/relationships" xmlns:w="http://schemas.openxmlformats.org/wordprocessingml/2006/main">
   <w:docDefaults>
     <w:rPrDefault>
       <w:rPr>
@@ -1337,381 +3437,161 @@
     </w:rPrDefault>
     <w:pPrDefault/>
   </w:docDefaults>
-  <w:latentStyles w:defLockedState="0" w:defUIPriority="0" w:defSemiHidden="0" w:defUnhideWhenUsed="0" w:defQFormat="0" w:count="371">
-    <w:lsdException w:name="heading 1" w:uiPriority="9" w:qFormat="1"/>
-    <w:lsdException w:name="heading 2" w:qFormat="1"/>
-    <w:lsdException w:name="heading 3" w:qFormat="1"/>
-    <w:lsdException w:name="heading 4" w:uiPriority="9" w:qFormat="1"/>
-    <w:lsdException w:name="heading 5" w:uiPriority="9" w:qFormat="1"/>
-    <w:lsdException w:name="heading 6" w:uiPriority="9" w:qFormat="1"/>
-    <w:lsdException w:name="heading 7" w:semiHidden="1" w:unhideWhenUsed="1" w:qFormat="1"/>
-    <w:lsdException w:name="heading 8" w:semiHidden="1" w:unhideWhenUsed="1" w:qFormat="1"/>
-    <w:lsdException w:name="heading 9" w:semiHidden="1" w:unhideWhenUsed="1" w:qFormat="1"/>
-    <w:lsdException w:name="index 1" w:semiHidden="1" w:unhideWhenUsed="1"/>
-    <w:lsdException w:name="index 2" w:semiHidden="1" w:unhideWhenUsed="1"/>
-    <w:lsdException w:name="index 3" w:semiHidden="1" w:unhideWhenUsed="1"/>
-    <w:lsdException w:name="index 4" w:semiHidden="1" w:unhideWhenUsed="1"/>
-    <w:lsdException w:name="index 5" w:semiHidden="1" w:unhideWhenUsed="1"/>
-    <w:lsdException w:name="index 6" w:semiHidden="1" w:unhideWhenUsed="1"/>
-    <w:lsdException w:name="index 7" w:semiHidden="1" w:unhideWhenUsed="1"/>
-    <w:lsdException w:name="index 8" w:semiHidden="1" w:unhideWhenUsed="1"/>
-    <w:lsdException w:name="index 9" w:semiHidden="1" w:unhideWhenUsed="1"/>
-    <w:lsdException w:name="toc 1" w:semiHidden="1" w:uiPriority="39" w:unhideWhenUsed="1"/>
-    <w:lsdException w:name="toc 2" w:semiHidden="1" w:uiPriority="39" w:unhideWhenUsed="1"/>
-    <w:lsdException w:name="toc 3" w:semiHidden="1" w:uiPriority="39" w:unhideWhenUsed="1"/>
-    <w:lsdException w:name="toc 4" w:semiHidden="1" w:uiPriority="39" w:unhideWhenUsed="1"/>
-    <w:lsdException w:name="toc 5" w:semiHidden="1" w:uiPriority="39" w:unhideWhenUsed="1"/>
-    <w:lsdException w:name="toc 6" w:semiHidden="1" w:unhideWhenUsed="1"/>
-    <w:lsdException w:name="toc 7" w:semiHidden="1" w:unhideWhenUsed="1"/>
-    <w:lsdException w:name="toc 8" w:semiHidden="1" w:unhideWhenUsed="1"/>
-    <w:lsdException w:name="toc 9" w:semiHidden="1" w:unhideWhenUsed="1"/>
-    <w:lsdException w:name="Normal Indent" w:semiHidden="1" w:unhideWhenUsed="1"/>
-    <w:lsdException w:name="footnote text" w:semiHidden="1" w:unhideWhenUsed="1"/>
-    <w:lsdException w:name="annotation text" w:semiHidden="1" w:unhideWhenUsed="1"/>
-    <w:lsdException w:name="header" w:semiHidden="1" w:unhideWhenUsed="1"/>
-    <w:lsdException w:name="footer" w:semiHidden="1" w:unhideWhenUsed="1"/>
-    <w:lsdException w:name="index heading" w:semiHidden="1" w:unhideWhenUsed="1"/>
-    <w:lsdException w:name="caption" w:semiHidden="1" w:unhideWhenUsed="1"/>
-    <w:lsdException w:name="table of figures" w:semiHidden="1" w:unhideWhenUsed="1"/>
-    <w:lsdException w:name="envelope address" w:semiHidden="1" w:unhideWhenUsed="1"/>
-    <w:lsdException w:name="envelope return" w:semiHidden="1" w:unhideWhenUsed="1"/>
-    <w:lsdException w:name="footnote reference" w:semiHidden="1" w:unhideWhenUsed="1"/>
-    <w:lsdException w:name="annotation reference" w:semiHidden="1" w:unhideWhenUsed="1"/>
-    <w:lsdException w:name="line number" w:semiHidden="1" w:unhideWhenUsed="1"/>
-    <w:lsdException w:name="page number" w:semiHidden="1" w:unhideWhenUsed="1"/>
-    <w:lsdException w:name="endnote reference" w:semiHidden="1" w:unhideWhenUsed="1"/>
-    <w:lsdException w:name="endnote text" w:semiHidden="1" w:unhideWhenUsed="1"/>
-    <w:lsdException w:name="table of authorities" w:semiHidden="1" w:unhideWhenUsed="1"/>
-    <w:lsdException w:name="macro" w:semiHidden="1" w:unhideWhenUsed="1"/>
-    <w:lsdException w:name="toa heading" w:semiHidden="1" w:unhideWhenUsed="1"/>
-    <w:lsdException w:name="List" w:semiHidden="1" w:unhideWhenUsed="1"/>
-    <w:lsdException w:name="List Bullet" w:semiHidden="1" w:unhideWhenUsed="1"/>
-    <w:lsdException w:name="List 2" w:semiHidden="1" w:unhideWhenUsed="1"/>
-    <w:lsdException w:name="List 3" w:semiHidden="1" w:unhideWhenUsed="1"/>
-    <w:lsdException w:name="List Bullet 2" w:semiHidden="1" w:unhideWhenUsed="1"/>
-    <w:lsdException w:name="List Bullet 3" w:semiHidden="1" w:unhideWhenUsed="1"/>
-    <w:lsdException w:name="List Bullet 4" w:semiHidden="1" w:unhideWhenUsed="1"/>
-    <w:lsdException w:name="List Bullet 5" w:semiHidden="1" w:unhideWhenUsed="1"/>
-    <w:lsdException w:name="List Number 2" w:semiHidden="1" w:unhideWhenUsed="1"/>
-    <w:lsdException w:name="List Number 3" w:semiHidden="1" w:unhideWhenUsed="1"/>
-    <w:lsdException w:name="List Number 4" w:semiHidden="1" w:unhideWhenUsed="1"/>
-    <w:lsdException w:name="List Number 5" w:semiHidden="1" w:unhideWhenUsed="1"/>
-    <w:lsdException w:name="Title" w:qFormat="1"/>
-    <w:lsdException w:name="Closing" w:semiHidden="1" w:unhideWhenUsed="1"/>
-    <w:lsdException w:name="Signature" w:semiHidden="1" w:unhideWhenUsed="1"/>
-    <w:lsdException w:name="Default Paragraph Font" w:semiHidden="1" w:uiPriority="1" w:unhideWhenUsed="1"/>
-    <w:lsdException w:name="Body Text" w:semiHidden="1" w:unhideWhenUsed="1" w:qFormat="1"/>
-    <w:lsdException w:name="Body Text Indent" w:semiHidden="1" w:unhideWhenUsed="1"/>
-    <w:lsdException w:name="List Continue" w:semiHidden="1" w:unhideWhenUsed="1"/>
-    <w:lsdException w:name="List Continue 2" w:semiHidden="1" w:unhideWhenUsed="1"/>
-    <w:lsdException w:name="List Continue 3" w:semiHidden="1" w:unhideWhenUsed="1"/>
-    <w:lsdException w:name="List Continue 4" w:semiHidden="1" w:unhideWhenUsed="1"/>
-    <w:lsdException w:name="List Continue 5" w:semiHidden="1" w:unhideWhenUsed="1"/>
-    <w:lsdException w:name="Message Header" w:semiHidden="1" w:unhideWhenUsed="1"/>
-    <w:lsdException w:name="Body Text First Indent 2" w:semiHidden="1" w:unhideWhenUsed="1"/>
-    <w:lsdException w:name="Note Heading" w:semiHidden="1" w:unhideWhenUsed="1"/>
-    <w:lsdException w:name="Body Text 2" w:semiHidden="1" w:unhideWhenUsed="1"/>
-    <w:lsdException w:name="Body Text 3" w:semiHidden="1" w:unhideWhenUsed="1"/>
-    <w:lsdException w:name="Body Text Indent 2" w:semiHidden="1" w:unhideWhenUsed="1"/>
-    <w:lsdException w:name="Body Text Indent 3" w:semiHidden="1" w:unhideWhenUsed="1"/>
-    <w:lsdException w:name="Block Text" w:semiHidden="1" w:unhideWhenUsed="1"/>
-    <w:lsdException w:name="Hyperlink" w:semiHidden="1" w:uiPriority="99" w:unhideWhenUsed="1"/>
-    <w:lsdException w:name="FollowedHyperlink" w:semiHidden="1" w:unhideWhenUsed="1"/>
-    <w:lsdException w:name="Emphasis" w:uiPriority="20" w:qFormat="1"/>
-    <w:lsdException w:name="Document Map" w:semiHidden="1" w:unhideWhenUsed="1"/>
-    <w:lsdException w:name="Plain Text" w:semiHidden="1" w:unhideWhenUsed="1"/>
-    <w:lsdException w:name="E-mail Signature" w:semiHidden="1" w:unhideWhenUsed="1"/>
-    <w:lsdException w:name="HTML Top of Form" w:semiHidden="1" w:unhideWhenUsed="1"/>
-    <w:lsdException w:name="HTML Bottom of Form" w:semiHidden="1" w:unhideWhenUsed="1"/>
-    <w:lsdException w:name="Normal (Web)" w:semiHidden="1" w:unhideWhenUsed="1"/>
-    <w:lsdException w:name="HTML Acronym" w:semiHidden="1" w:unhideWhenUsed="1"/>
-    <w:lsdException w:name="HTML Address" w:semiHidden="1" w:unhideWhenUsed="1"/>
-    <w:lsdException w:name="HTML Cite" w:semiHidden="1" w:unhideWhenUsed="1"/>
-    <w:lsdException w:name="HTML Code" w:semiHidden="1" w:unhideWhenUsed="1"/>
-    <w:lsdException w:name="HTML Definition" w:semiHidden="1" w:unhideWhenUsed="1"/>
-    <w:lsdException w:name="HTML Keyboard" w:semiHidden="1" w:unhideWhenUsed="1"/>
-    <w:lsdException w:name="HTML Preformatted" w:semiHidden="1" w:unhideWhenUsed="1"/>
-    <w:lsdException w:name="HTML Sample" w:semiHidden="1" w:unhideWhenUsed="1"/>
-    <w:lsdException w:name="HTML Typewriter" w:semiHidden="1" w:unhideWhenUsed="1"/>
-    <w:lsdException w:name="HTML Variable" w:semiHidden="1" w:unhideWhenUsed="1"/>
-    <w:lsdException w:name="Normal Table" w:semiHidden="1" w:unhideWhenUsed="1"/>
-    <w:lsdException w:name="annotation subject" w:semiHidden="1" w:unhideWhenUsed="1"/>
-    <w:lsdException w:name="No List" w:semiHidden="1" w:uiPriority="99" w:unhideWhenUsed="1"/>
-    <w:lsdException w:name="Outline List 1" w:semiHidden="1" w:unhideWhenUsed="1"/>
-    <w:lsdException w:name="Outline List 2" w:semiHidden="1" w:unhideWhenUsed="1"/>
-    <w:lsdException w:name="Outline List 3" w:semiHidden="1" w:unhideWhenUsed="1"/>
-    <w:lsdException w:name="Table Simple 1" w:semiHidden="1" w:unhideWhenUsed="1"/>
-    <w:lsdException w:name="Table Simple 2" w:semiHidden="1" w:unhideWhenUsed="1"/>
-    <w:lsdException w:name="Table Simple 3" w:semiHidden="1" w:unhideWhenUsed="1"/>
-    <w:lsdException w:name="Table Classic 1" w:semiHidden="1" w:unhideWhenUsed="1"/>
-    <w:lsdException w:name="Table Classic 2" w:semiHidden="1" w:unhideWhenUsed="1"/>
-    <w:lsdException w:name="Table Classic 3" w:semiHidden="1" w:unhideWhenUsed="1"/>
-    <w:lsdException w:name="Table Classic 4" w:semiHidden="1" w:unhideWhenUsed="1"/>
-    <w:lsdException w:name="Table Colorful 1" w:semiHidden="1" w:unhideWhenUsed="1"/>
-    <w:lsdException w:name="Table Colorful 2" w:semiHidden="1" w:unhideWhenUsed="1"/>
-    <w:lsdException w:name="Table Colorful 3" w:semiHidden="1" w:unhideWhenUsed="1"/>
-    <w:lsdException w:name="Table Columns 1" w:semiHidden="1" w:unhideWhenUsed="1"/>
-    <w:lsdException w:name="Table Columns 2" w:semiHidden="1" w:unhideWhenUsed="1"/>
-    <w:lsdException w:name="Table Columns 3" w:semiHidden="1" w:unhideWhenUsed="1"/>
-    <w:lsdException w:name="Table Columns 4" w:semiHidden="1" w:unhideWhenUsed="1"/>
-    <w:lsdException w:name="Table Columns 5" w:semiHidden="1" w:unhideWhenUsed="1"/>
-    <w:lsdException w:name="Table Grid 1" w:semiHidden="1" w:unhideWhenUsed="1"/>
-    <w:lsdException w:name="Table Grid 2" w:semiHidden="1" w:unhideWhenUsed="1"/>
-    <w:lsdException w:name="Table Grid 3" w:semiHidden="1" w:unhideWhenUsed="1"/>
-    <w:lsdException w:name="Table Grid 4" w:semiHidden="1" w:unhideWhenUsed="1"/>
-    <w:lsdException w:name="Table Grid 5" w:semiHidden="1" w:unhideWhenUsed="1"/>
-    <w:lsdException w:name="Table Grid 6" w:semiHidden="1" w:unhideWhenUsed="1"/>
-    <w:lsdException w:name="Table Grid 7" w:semiHidden="1" w:unhideWhenUsed="1"/>
-    <w:lsdException w:name="Table Grid 8" w:semiHidden="1" w:unhideWhenUsed="1"/>
-    <w:lsdException w:name="Table List 1" w:semiHidden="1" w:unhideWhenUsed="1"/>
-    <w:lsdException w:name="Table List 2" w:semiHidden="1" w:unhideWhenUsed="1"/>
-    <w:lsdException w:name="Table List 3" w:semiHidden="1" w:unhideWhenUsed="1"/>
-    <w:lsdException w:name="Table List 4" w:semiHidden="1" w:unhideWhenUsed="1"/>
-    <w:lsdException w:name="Table List 5" w:semiHidden="1" w:unhideWhenUsed="1"/>
-    <w:lsdException w:name="Table List 6" w:semiHidden="1" w:unhideWhenUsed="1"/>
-    <w:lsdException w:name="Table List 7" w:semiHidden="1" w:unhideWhenUsed="1"/>
-    <w:lsdException w:name="Table List 8" w:semiHidden="1" w:unhideWhenUsed="1"/>
-    <w:lsdException w:name="Table 3D effects 1" w:semiHidden="1" w:unhideWhenUsed="1"/>
-    <w:lsdException w:name="Table 3D effects 2" w:semiHidden="1" w:unhideWhenUsed="1"/>
-    <w:lsdException w:name="Table 3D effects 3" w:semiHidden="1" w:unhideWhenUsed="1"/>
-    <w:lsdException w:name="Table Contemporary" w:semiHidden="1" w:unhideWhenUsed="1"/>
-    <w:lsdException w:name="Table Elegant" w:semiHidden="1" w:unhideWhenUsed="1"/>
-    <w:lsdException w:name="Table Professional" w:semiHidden="1" w:unhideWhenUsed="1"/>
-    <w:lsdException w:name="Table Subtle 1" w:semiHidden="1" w:unhideWhenUsed="1"/>
-    <w:lsdException w:name="Table Subtle 2" w:semiHidden="1" w:unhideWhenUsed="1"/>
-    <w:lsdException w:name="Table Web 1" w:semiHidden="1" w:unhideWhenUsed="1"/>
-    <w:lsdException w:name="Table Web 2" w:semiHidden="1" w:unhideWhenUsed="1"/>
-    <w:lsdException w:name="Table Web 3" w:semiHidden="1" w:unhideWhenUsed="1"/>
-    <w:lsdException w:name="Balloon Text" w:semiHidden="1" w:unhideWhenUsed="1"/>
-    <w:lsdException w:name="Table Theme" w:semiHidden="1" w:unhideWhenUsed="1"/>
-    <w:lsdException w:name="Placeholder Text" w:semiHidden="1" w:uiPriority="99"/>
-    <w:lsdException w:name="No Spacing" w:uiPriority="1"/>
-    <w:lsdException w:name="Light Shading" w:uiPriority="60"/>
-    <w:lsdException w:name="Light List" w:uiPriority="61"/>
-    <w:lsdException w:name="Light Grid" w:uiPriority="62"/>
-    <w:lsdException w:name="Medium Shading 1" w:uiPriority="63"/>
-    <w:lsdException w:name="Medium Shading 2" w:uiPriority="64"/>
-    <w:lsdException w:name="Medium List 1" w:uiPriority="65"/>
-    <w:lsdException w:name="Medium List 2" w:uiPriority="66"/>
-    <w:lsdException w:name="Medium Grid 1" w:uiPriority="67"/>
-    <w:lsdException w:name="Medium Grid 2" w:uiPriority="68"/>
-    <w:lsdException w:name="Medium Grid 3" w:uiPriority="69"/>
-    <w:lsdException w:name="Dark List" w:uiPriority="70"/>
-    <w:lsdException w:name="Colorful Shading" w:uiPriority="71"/>
-    <w:lsdException w:name="Colorful List" w:uiPriority="72"/>
-    <w:lsdException w:name="Colorful Grid" w:uiPriority="73"/>
-    <w:lsdException w:name="Light Shading Accent 1" w:uiPriority="60"/>
-    <w:lsdException w:name="Light List Accent 1" w:uiPriority="61"/>
-    <w:lsdException w:name="Light Grid Accent 1" w:uiPriority="62"/>
-    <w:lsdException w:name="Medium Shading 1 Accent 1" w:uiPriority="63"/>
-    <w:lsdException w:name="Medium Shading 2 Accent 1" w:uiPriority="64"/>
-    <w:lsdException w:name="Medium List 1 Accent 1" w:uiPriority="65"/>
-    <w:lsdException w:name="Revision" w:semiHidden="1" w:uiPriority="99"/>
-    <w:lsdException w:name="List Paragraph" w:uiPriority="34"/>
-    <w:lsdException w:name="Quote" w:uiPriority="29"/>
-    <w:lsdException w:name="Intense Quote" w:uiPriority="30"/>
-    <w:lsdException w:name="Medium List 2 Accent 1" w:uiPriority="66"/>
-    <w:lsdException w:name="Medium Grid 1 Accent 1" w:uiPriority="67"/>
-    <w:lsdException w:name="Medium Grid 2 Accent 1" w:uiPriority="68"/>
-    <w:lsdException w:name="Medium Grid 3 Accent 1" w:uiPriority="69"/>
-    <w:lsdException w:name="Dark List Accent 1" w:uiPriority="70"/>
-    <w:lsdException w:name="Colorful Shading Accent 1" w:uiPriority="71"/>
-    <w:lsdException w:name="Colorful List Accent 1" w:uiPriority="72"/>
-    <w:lsdException w:name="Colorful Grid Accent 1" w:uiPriority="73"/>
-    <w:lsdException w:name="Light Shading Accent 2" w:uiPriority="60"/>
-    <w:lsdException w:name="Light List Accent 2" w:uiPriority="61"/>
-    <w:lsdException w:name="Light Grid Accent 2" w:uiPriority="62"/>
-    <w:lsdException w:name="Medium Shading 1 Accent 2" w:uiPriority="63"/>
-    <w:lsdException w:name="Medium Shading 2 Accent 2" w:uiPriority="64"/>
-    <w:lsdException w:name="Medium List 1 Accent 2" w:uiPriority="65"/>
-    <w:lsdException w:name="Medium List 2 Accent 2" w:uiPriority="66"/>
-    <w:lsdException w:name="Medium Grid 1 Accent 2" w:uiPriority="67"/>
-    <w:lsdException w:name="Medium Grid 2 Accent 2" w:uiPriority="68"/>
-    <w:lsdException w:name="Medium Grid 3 Accent 2" w:uiPriority="69"/>
-    <w:lsdException w:name="Dark List Accent 2" w:uiPriority="70"/>
-    <w:lsdException w:name="Colorful Shading Accent 2" w:uiPriority="71"/>
-    <w:lsdException w:name="Colorful List Accent 2" w:uiPriority="72"/>
-    <w:lsdException w:name="Colorful Grid Accent 2" w:uiPriority="73"/>
-    <w:lsdException w:name="Light Shading Accent 3" w:uiPriority="60"/>
-    <w:lsdException w:name="Light List Accent 3" w:uiPriority="61"/>
-    <w:lsdException w:name="Light Grid Accent 3" w:uiPriority="62"/>
-    <w:lsdException w:name="Medium Shading 1 Accent 3" w:uiPriority="63"/>
-    <w:lsdException w:name="Medium Shading 2 Accent 3" w:uiPriority="64"/>
-    <w:lsdException w:name="Medium List 1 Accent 3" w:uiPriority="65"/>
-    <w:lsdException w:name="Medium List 2 Accent 3" w:uiPriority="66"/>
-    <w:lsdException w:name="Medium Grid 1 Accent 3" w:uiPriority="67"/>
-    <w:lsdException w:name="Medium Grid 2 Accent 3" w:uiPriority="68"/>
-    <w:lsdException w:name="Medium Grid 3 Accent 3" w:uiPriority="69"/>
-    <w:lsdException w:name="Dark List Accent 3" w:uiPriority="70"/>
-    <w:lsdException w:name="Colorful Shading Accent 3" w:uiPriority="71"/>
-    <w:lsdException w:name="Colorful List Accent 3" w:uiPriority="72"/>
-    <w:lsdException w:name="Colorful Grid Accent 3" w:uiPriority="73"/>
-    <w:lsdException w:name="Light Shading Accent 4" w:uiPriority="60"/>
-    <w:lsdException w:name="Light List Accent 4" w:uiPriority="61"/>
-    <w:lsdException w:name="Light Grid Accent 4" w:uiPriority="62"/>
-    <w:lsdException w:name="Medium Shading 1 Accent 4" w:uiPriority="63"/>
-    <w:lsdException w:name="Medium Shading 2 Accent 4" w:uiPriority="64"/>
-    <w:lsdException w:name="Medium List 1 Accent 4" w:uiPriority="65"/>
-    <w:lsdException w:name="Medium List 2 Accent 4" w:uiPriority="66"/>
-    <w:lsdException w:name="Medium Grid 1 Accent 4" w:uiPriority="67"/>
-    <w:lsdException w:name="Medium Grid 2 Accent 4" w:uiPriority="68"/>
-    <w:lsdException w:name="Medium Grid 3 Accent 4" w:uiPriority="69"/>
-    <w:lsdException w:name="Dark List Accent 4" w:uiPriority="70"/>
-    <w:lsdException w:name="Colorful Shading Accent 4" w:uiPriority="71"/>
-    <w:lsdException w:name="Colorful List Accent 4" w:uiPriority="72"/>
-    <w:lsdException w:name="Colorful Grid Accent 4" w:uiPriority="73"/>
-    <w:lsdException w:name="Light Shading Accent 5" w:uiPriority="60"/>
-    <w:lsdException w:name="Light List Accent 5" w:uiPriority="61"/>
-    <w:lsdException w:name="Light Grid Accent 5" w:uiPriority="62"/>
-    <w:lsdException w:name="Medium Shading 1 Accent 5" w:uiPriority="63"/>
-    <w:lsdException w:name="Medium Shading 2 Accent 5" w:uiPriority="64"/>
-    <w:lsdException w:name="Medium List 1 Accent 5" w:uiPriority="65"/>
-    <w:lsdException w:name="Medium List 2 Accent 5" w:uiPriority="66"/>
-    <w:lsdException w:name="Medium Grid 1 Accent 5" w:uiPriority="67"/>
-    <w:lsdException w:name="Medium Grid 2 Accent 5" w:uiPriority="68"/>
-    <w:lsdException w:name="Medium Grid 3 Accent 5" w:uiPriority="69"/>
-    <w:lsdException w:name="Dark List Accent 5" w:uiPriority="70"/>
-    <w:lsdException w:name="Colorful Shading Accent 5" w:uiPriority="71"/>
-    <w:lsdException w:name="Colorful List Accent 5" w:uiPriority="72"/>
-    <w:lsdException w:name="Colorful Grid Accent 5" w:uiPriority="73"/>
-    <w:lsdException w:name="Light Shading Accent 6" w:uiPriority="60"/>
-    <w:lsdException w:name="Light List Accent 6" w:uiPriority="61"/>
-    <w:lsdException w:name="Light Grid Accent 6" w:uiPriority="62"/>
-    <w:lsdException w:name="Medium Shading 1 Accent 6" w:uiPriority="63"/>
-    <w:lsdException w:name="Medium Shading 2 Accent 6" w:uiPriority="64"/>
-    <w:lsdException w:name="Medium List 1 Accent 6" w:uiPriority="65"/>
-    <w:lsdException w:name="Medium List 2 Accent 6" w:uiPriority="66"/>
-    <w:lsdException w:name="Medium Grid 1 Accent 6" w:uiPriority="67"/>
-    <w:lsdException w:name="Medium Grid 2 Accent 6" w:uiPriority="68"/>
-    <w:lsdException w:name="Medium Grid 3 Accent 6" w:uiPriority="69"/>
-    <w:lsdException w:name="Dark List Accent 6" w:uiPriority="70"/>
-    <w:lsdException w:name="Colorful Shading Accent 6" w:uiPriority="71"/>
-    <w:lsdException w:name="Colorful List Accent 6" w:uiPriority="72"/>
-    <w:lsdException w:name="Colorful Grid Accent 6" w:uiPriority="73"/>
-    <w:lsdException w:name="Subtle Emphasis" w:uiPriority="19"/>
-    <w:lsdException w:name="Intense Emphasis" w:uiPriority="21"/>
-    <w:lsdException w:name="Subtle Reference" w:uiPriority="31"/>
-    <w:lsdException w:name="Intense Reference" w:uiPriority="32"/>
-    <w:lsdException w:name="Book Title" w:uiPriority="33"/>
-    <w:lsdException w:name="Bibliography" w:semiHidden="1" w:uiPriority="37" w:unhideWhenUsed="1"/>
-    <w:lsdException w:name="TOC Heading" w:semiHidden="1" w:uiPriority="39" w:unhideWhenUsed="1"/>
-    <w:lsdException w:name="Plain Table 1" w:uiPriority="41"/>
-    <w:lsdException w:name="Plain Table 2" w:uiPriority="42"/>
-    <w:lsdException w:name="Plain Table 3" w:uiPriority="43"/>
-    <w:lsdException w:name="Plain Table 4" w:uiPriority="44"/>
-    <w:lsdException w:name="Plain Table 5" w:uiPriority="45"/>
-    <w:lsdException w:name="Grid Table Light" w:uiPriority="40"/>
-    <w:lsdException w:name="Grid Table 1 Light" w:uiPriority="46"/>
-    <w:lsdException w:name="Grid Table 2" w:uiPriority="47"/>
-    <w:lsdException w:name="Grid Table 3" w:uiPriority="48"/>
-    <w:lsdException w:name="Grid Table 4" w:uiPriority="49"/>
-    <w:lsdException w:name="Grid Table 5 Dark" w:uiPriority="50"/>
-    <w:lsdException w:name="Grid Table 6 Colorful" w:uiPriority="51"/>
-    <w:lsdException w:name="Grid Table 7 Colorful" w:uiPriority="52"/>
-    <w:lsdException w:name="Grid Table 1 Light Accent 1" w:uiPriority="46"/>
-    <w:lsdException w:name="Grid Table 2 Accent 1" w:uiPriority="47"/>
-    <w:lsdException w:name="Grid Table 3 Accent 1" w:uiPriority="48"/>
-    <w:lsdException w:name="Grid Table 4 Accent 1" w:uiPriority="49"/>
-    <w:lsdException w:name="Grid Table 5 Dark Accent 1" w:uiPriority="50"/>
-    <w:lsdException w:name="Grid Table 6 Colorful Accent 1" w:uiPriority="51"/>
-    <w:lsdException w:name="Grid Table 7 Colorful Accent 1" w:uiPriority="52"/>
-    <w:lsdException w:name="Grid Table 1 Light Accent 2" w:uiPriority="46"/>
-    <w:lsdException w:name="Grid Table 2 Accent 2" w:uiPriority="47"/>
-    <w:lsdException w:name="Grid Table 3 Accent 2" w:uiPriority="48"/>
-    <w:lsdException w:name="Grid Table 4 Accent 2" w:uiPriority="49"/>
-    <w:lsdException w:name="Grid Table 5 Dark Accent 2" w:uiPriority="50"/>
-    <w:lsdException w:name="Grid Table 6 Colorful Accent 2" w:uiPriority="51"/>
-    <w:lsdException w:name="Grid Table 7 Colorful Accent 2" w:uiPriority="52"/>
-    <w:lsdException w:name="Grid Table 1 Light Accent 3" w:uiPriority="46"/>
-    <w:lsdException w:name="Grid Table 2 Accent 3" w:uiPriority="47"/>
-    <w:lsdException w:name="Grid Table 3 Accent 3" w:uiPriority="48"/>
-    <w:lsdException w:name="Grid Table 4 Accent 3" w:uiPriority="49"/>
-    <w:lsdException w:name="Grid Table 5 Dark Accent 3" w:uiPriority="50"/>
-    <w:lsdException w:name="Grid Table 6 Colorful Accent 3" w:uiPriority="51"/>
-    <w:lsdException w:name="Grid Table 7 Colorful Accent 3" w:uiPriority="52"/>
-    <w:lsdException w:name="Grid Table 1 Light Accent 4" w:uiPriority="46"/>
-    <w:lsdException w:name="Grid Table 2 Accent 4" w:uiPriority="47"/>
-    <w:lsdException w:name="Grid Table 3 Accent 4" w:uiPriority="48"/>
-    <w:lsdException w:name="Grid Table 4 Accent 4" w:uiPriority="49"/>
-    <w:lsdException w:name="Grid Table 5 Dark Accent 4" w:uiPriority="50"/>
-    <w:lsdException w:name="Grid Table 6 Colorful Accent 4" w:uiPriority="51"/>
-    <w:lsdException w:name="Grid Table 7 Colorful Accent 4" w:uiPriority="52"/>
-    <w:lsdException w:name="Grid Table 1 Light Accent 5" w:uiPriority="46"/>
-    <w:lsdException w:name="Grid Table 2 Accent 5" w:uiPriority="47"/>
-    <w:lsdException w:name="Grid Table 3 Accent 5" w:uiPriority="48"/>
-    <w:lsdException w:name="Grid Table 4 Accent 5" w:uiPriority="49"/>
-    <w:lsdException w:name="Grid Table 5 Dark Accent 5" w:uiPriority="50"/>
-    <w:lsdException w:name="Grid Table 6 Colorful Accent 5" w:uiPriority="51"/>
-    <w:lsdException w:name="Grid Table 7 Colorful Accent 5" w:uiPriority="52"/>
-    <w:lsdException w:name="Grid Table 1 Light Accent 6" w:uiPriority="46"/>
-    <w:lsdException w:name="Grid Table 2 Accent 6" w:uiPriority="47"/>
-    <w:lsdException w:name="Grid Table 3 Accent 6" w:uiPriority="48"/>
-    <w:lsdException w:name="Grid Table 4 Accent 6" w:uiPriority="49"/>
-    <w:lsdException w:name="Grid Table 5 Dark Accent 6" w:uiPriority="50"/>
-    <w:lsdException w:name="Grid Table 6 Colorful Accent 6" w:uiPriority="51"/>
-    <w:lsdException w:name="Grid Table 7 Colorful Accent 6" w:uiPriority="52"/>
-    <w:lsdException w:name="List Table 1 Light" w:uiPriority="46"/>
-    <w:lsdException w:name="List Table 2" w:uiPriority="47"/>
-    <w:lsdException w:name="List Table 3" w:uiPriority="48"/>
-    <w:lsdException w:name="List Table 4" w:uiPriority="49"/>
-    <w:lsdException w:name="List Table 5 Dark" w:uiPriority="50"/>
-    <w:lsdException w:name="List Table 6 Colorful" w:uiPriority="51"/>
-    <w:lsdException w:name="List Table 7 Colorful" w:uiPriority="52"/>
-    <w:lsdException w:name="List Table 1 Light Accent 1" w:uiPriority="46"/>
-    <w:lsdException w:name="List Table 2 Accent 1" w:uiPriority="47"/>
-    <w:lsdException w:name="List Table 3 Accent 1" w:uiPriority="48"/>
-    <w:lsdException w:name="List Table 4 Accent 1" w:uiPriority="49"/>
-    <w:lsdException w:name="List Table 5 Dark Accent 1" w:uiPriority="50"/>
-    <w:lsdException w:name="List Table 6 Colorful Accent 1" w:uiPriority="51"/>
-    <w:lsdException w:name="List Table 7 Colorful Accent 1" w:uiPriority="52"/>
-    <w:lsdException w:name="List Table 1 Light Accent 2" w:uiPriority="46"/>
-    <w:lsdException w:name="List Table 2 Accent 2" w:uiPriority="47"/>
-    <w:lsdException w:name="List Table 3 Accent 2" w:uiPriority="48"/>
-    <w:lsdException w:name="List Table 4 Accent 2" w:uiPriority="49"/>
-    <w:lsdException w:name="List Table 5 Dark Accent 2" w:uiPriority="50"/>
-    <w:lsdException w:name="List Table 6 Colorful Accent 2" w:uiPriority="51"/>
-    <w:lsdException w:name="List Table 7 Colorful Accent 2" w:uiPriority="52"/>
-    <w:lsdException w:name="List Table 1 Light Accent 3" w:uiPriority="46"/>
-    <w:lsdException w:name="List Table 2 Accent 3" w:uiPriority="47"/>
-    <w:lsdException w:name="List Table 3 Accent 3" w:uiPriority="48"/>
-    <w:lsdException w:name="List Table 4 Accent 3" w:uiPriority="49"/>
-    <w:lsdException w:name="List Table 5 Dark Accent 3" w:uiPriority="50"/>
-    <w:lsdException w:name="List Table 6 Colorful Accent 3" w:uiPriority="51"/>
-    <w:lsdException w:name="List Table 7 Colorful Accent 3" w:uiPriority="52"/>
-    <w:lsdException w:name="List Table 1 Light Accent 4" w:uiPriority="46"/>
-    <w:lsdException w:name="List Table 2 Accent 4" w:uiPriority="47"/>
-    <w:lsdException w:name="List Table 3 Accent 4" w:uiPriority="48"/>
-    <w:lsdException w:name="List Table 4 Accent 4" w:uiPriority="49"/>
-    <w:lsdException w:name="List Table 5 Dark Accent 4" w:uiPriority="50"/>
-    <w:lsdException w:name="List Table 6 Colorful Accent 4" w:uiPriority="51"/>
-    <w:lsdException w:name="List Table 7 Colorful Accent 4" w:uiPriority="52"/>
-    <w:lsdException w:name="List Table 1 Light Accent 5" w:uiPriority="46"/>
-    <w:lsdException w:name="List Table 2 Accent 5" w:uiPriority="47"/>
-    <w:lsdException w:name="List Table 3 Accent 5" w:uiPriority="48"/>
-    <w:lsdException w:name="List Table 4 Accent 5" w:uiPriority="49"/>
-    <w:lsdException w:name="List Table 5 Dark Accent 5" w:uiPriority="50"/>
-    <w:lsdException w:name="List Table 6 Colorful Accent 5" w:uiPriority="51"/>
-    <w:lsdException w:name="List Table 7 Colorful Accent 5" w:uiPriority="52"/>
-    <w:lsdException w:name="List Table 1 Light Accent 6" w:uiPriority="46"/>
-    <w:lsdException w:name="List Table 2 Accent 6" w:uiPriority="47"/>
-    <w:lsdException w:name="List Table 3 Accent 6" w:uiPriority="48"/>
-    <w:lsdException w:name="List Table 4 Accent 6" w:uiPriority="49"/>
-    <w:lsdException w:name="List Table 5 Dark Accent 6" w:uiPriority="50"/>
-    <w:lsdException w:name="List Table 6 Colorful Accent 6" w:uiPriority="51"/>
-    <w:lsdException w:name="List Table 7 Colorful Accent 6" w:uiPriority="52"/>
+  <w:latentStyles w:defLockedState="0" w:defUIPriority="0" w:defSemiHidden="1" w:defUnhideWhenUsed="1" w:defQFormat="0" w:count="267">
+    <w:lsdException w:name="Normal" w:semiHidden="0" w:unhideWhenUsed="0"/>
+    <w:lsdException w:name="heading 1" w:semiHidden="0" w:uiPriority="9" w:unhideWhenUsed="0" w:qFormat="1"/>
+    <w:lsdException w:name="heading 2" w:semiHidden="0" w:unhideWhenUsed="0" w:qFormat="1"/>
+    <w:lsdException w:name="heading 3" w:semiHidden="0" w:unhideWhenUsed="0" w:qFormat="1"/>
+    <w:lsdException w:name="heading 4" w:semiHidden="0" w:uiPriority="9" w:unhideWhenUsed="0" w:qFormat="1"/>
+    <w:lsdException w:name="heading 5" w:semiHidden="0" w:uiPriority="9" w:unhideWhenUsed="0" w:qFormat="1"/>
+    <w:lsdException w:name="heading 6" w:semiHidden="0" w:uiPriority="9" w:unhideWhenUsed="0" w:qFormat="1"/>
+    <w:lsdException w:name="heading 7" w:qFormat="1"/>
+    <w:lsdException w:name="heading 8" w:qFormat="1"/>
+    <w:lsdException w:name="heading 9" w:qFormat="1"/>
+    <w:lsdException w:name="toc 1" w:uiPriority="39"/>
+    <w:lsdException w:name="toc 2" w:uiPriority="39"/>
+    <w:lsdException w:name="toc 3" w:uiPriority="39"/>
+    <w:lsdException w:name="toc 4" w:uiPriority="39"/>
+    <w:lsdException w:name="toc 5" w:uiPriority="39"/>
+    <w:lsdException w:name="List Number" w:semiHidden="0" w:unhideWhenUsed="0"/>
+    <w:lsdException w:name="List 4" w:semiHidden="0" w:unhideWhenUsed="0"/>
+    <w:lsdException w:name="List 5" w:semiHidden="0" w:unhideWhenUsed="0"/>
+    <w:lsdException w:name="Title" w:semiHidden="0" w:unhideWhenUsed="0" w:qFormat="1"/>
+    <w:lsdException w:name="Default Paragraph Font" w:uiPriority="1"/>
+    <w:lsdException w:name="Body Text" w:qFormat="1"/>
+    <w:lsdException w:name="Subtitle" w:semiHidden="0" w:unhideWhenUsed="0"/>
+    <w:lsdException w:name="Salutation" w:semiHidden="0" w:unhideWhenUsed="0"/>
+    <w:lsdException w:name="Date" w:semiHidden="0" w:unhideWhenUsed="0"/>
+    <w:lsdException w:name="Body Text First Indent" w:semiHidden="0" w:unhideWhenUsed="0"/>
+    <w:lsdException w:name="Hyperlink" w:uiPriority="99"/>
+    <w:lsdException w:name="Strong" w:semiHidden="0" w:unhideWhenUsed="0"/>
+    <w:lsdException w:name="Emphasis" w:semiHidden="0" w:uiPriority="20" w:unhideWhenUsed="0" w:qFormat="1"/>
+    <w:lsdException w:name="No List" w:uiPriority="99"/>
+    <w:lsdException w:name="Table Grid" w:semiHidden="0" w:unhideWhenUsed="0"/>
+    <w:lsdException w:name="Placeholder Text" w:uiPriority="99" w:unhideWhenUsed="0"/>
+    <w:lsdException w:name="No Spacing" w:semiHidden="0" w:uiPriority="1" w:unhideWhenUsed="0"/>
+    <w:lsdException w:name="Light Shading" w:semiHidden="0" w:uiPriority="60" w:unhideWhenUsed="0"/>
+    <w:lsdException w:name="Light List" w:semiHidden="0" w:uiPriority="61" w:unhideWhenUsed="0"/>
+    <w:lsdException w:name="Light Grid" w:semiHidden="0" w:uiPriority="62" w:unhideWhenUsed="0"/>
+    <w:lsdException w:name="Medium Shading 1" w:semiHidden="0" w:uiPriority="63" w:unhideWhenUsed="0"/>
+    <w:lsdException w:name="Medium Shading 2" w:semiHidden="0" w:uiPriority="64" w:unhideWhenUsed="0"/>
+    <w:lsdException w:name="Medium List 1" w:semiHidden="0" w:uiPriority="65" w:unhideWhenUsed="0"/>
+    <w:lsdException w:name="Medium List 2" w:semiHidden="0" w:uiPriority="66" w:unhideWhenUsed="0"/>
+    <w:lsdException w:name="Medium Grid 1" w:semiHidden="0" w:uiPriority="67" w:unhideWhenUsed="0"/>
+    <w:lsdException w:name="Medium Grid 2" w:semiHidden="0" w:uiPriority="68" w:unhideWhenUsed="0"/>
+    <w:lsdException w:name="Medium Grid 3" w:semiHidden="0" w:uiPriority="69" w:unhideWhenUsed="0"/>
+    <w:lsdException w:name="Dark List" w:semiHidden="0" w:uiPriority="70" w:unhideWhenUsed="0"/>
+    <w:lsdException w:name="Colorful Shading" w:semiHidden="0" w:uiPriority="71" w:unhideWhenUsed="0"/>
+    <w:lsdException w:name="Colorful List" w:semiHidden="0" w:uiPriority="72" w:unhideWhenUsed="0"/>
+    <w:lsdException w:name="Colorful Grid" w:semiHidden="0" w:uiPriority="73" w:unhideWhenUsed="0"/>
+    <w:lsdException w:name="Light Shading Accent 1" w:semiHidden="0" w:uiPriority="60" w:unhideWhenUsed="0"/>
+    <w:lsdException w:name="Light List Accent 1" w:semiHidden="0" w:uiPriority="61" w:unhideWhenUsed="0"/>
+    <w:lsdException w:name="Light Grid Accent 1" w:semiHidden="0" w:uiPriority="62" w:unhideWhenUsed="0"/>
+    <w:lsdException w:name="Medium Shading 1 Accent 1" w:semiHidden="0" w:uiPriority="63" w:unhideWhenUsed="0"/>
+    <w:lsdException w:name="Medium Shading 2 Accent 1" w:semiHidden="0" w:uiPriority="64" w:unhideWhenUsed="0"/>
+    <w:lsdException w:name="Medium List 1 Accent 1" w:semiHidden="0" w:uiPriority="65" w:unhideWhenUsed="0"/>
+    <w:lsdException w:name="Revision" w:uiPriority="99" w:unhideWhenUsed="0"/>
+    <w:lsdException w:name="List Paragraph" w:semiHidden="0" w:uiPriority="34" w:unhideWhenUsed="0"/>
+    <w:lsdException w:name="Quote" w:semiHidden="0" w:uiPriority="29" w:unhideWhenUsed="0"/>
+    <w:lsdException w:name="Intense Quote" w:semiHidden="0" w:uiPriority="30" w:unhideWhenUsed="0"/>
+    <w:lsdException w:name="Medium List 2 Accent 1" w:semiHidden="0" w:uiPriority="66" w:unhideWhenUsed="0"/>
+    <w:lsdException w:name="Medium Grid 1 Accent 1" w:semiHidden="0" w:uiPriority="67" w:unhideWhenUsed="0"/>
+    <w:lsdException w:name="Medium Grid 2 Accent 1" w:semiHidden="0" w:uiPriority="68" w:unhideWhenUsed="0"/>
+    <w:lsdException w:name="Medium Grid 3 Accent 1" w:semiHidden="0" w:uiPriority="69" w:unhideWhenUsed="0"/>
+    <w:lsdException w:name="Dark List Accent 1" w:semiHidden="0" w:uiPriority="70" w:unhideWhenUsed="0"/>
+    <w:lsdException w:name="Colorful Shading Accent 1" w:semiHidden="0" w:uiPriority="71" w:unhideWhenUsed="0"/>
+    <w:lsdException w:name="Colorful List Accent 1" w:semiHidden="0" w:uiPriority="72" w:unhideWhenUsed="0"/>
+    <w:lsdException w:name="Colorful Grid Accent 1" w:semiHidden="0" w:uiPriority="73" w:unhideWhenUsed="0"/>
+    <w:lsdException w:name="Light Shading Accent 2" w:semiHidden="0" w:uiPriority="60" w:unhideWhenUsed="0"/>
+    <w:lsdException w:name="Light List Accent 2" w:semiHidden="0" w:uiPriority="61" w:unhideWhenUsed="0"/>
+    <w:lsdException w:name="Light Grid Accent 2" w:semiHidden="0" w:uiPriority="62" w:unhideWhenUsed="0"/>
+    <w:lsdException w:name="Medium Shading 1 Accent 2" w:semiHidden="0" w:uiPriority="63" w:unhideWhenUsed="0"/>
+    <w:lsdException w:name="Medium Shading 2 Accent 2" w:semiHidden="0" w:uiPriority="64" w:unhideWhenUsed="0"/>
+    <w:lsdException w:name="Medium List 1 Accent 2" w:semiHidden="0" w:uiPriority="65" w:unhideWhenUsed="0"/>
+    <w:lsdException w:name="Medium List 2 Accent 2" w:semiHidden="0" w:uiPriority="66" w:unhideWhenUsed="0"/>
+    <w:lsdException w:name="Medium Grid 1 Accent 2" w:semiHidden="0" w:uiPriority="67" w:unhideWhenUsed="0"/>
+    <w:lsdException w:name="Medium Grid 2 Accent 2" w:semiHidden="0" w:uiPriority="68" w:unhideWhenUsed="0"/>
+    <w:lsdException w:name="Medium Grid 3 Accent 2" w:semiHidden="0" w:uiPriority="69" w:unhideWhenUsed="0"/>
+    <w:lsdException w:name="Dark List Accent 2" w:semiHidden="0" w:uiPriority="70" w:unhideWhenUsed="0"/>
+    <w:lsdException w:name="Colorful Shading Accent 2" w:semiHidden="0" w:uiPriority="71" w:unhideWhenUsed="0"/>
+    <w:lsdException w:name="Colorful List Accent 2" w:semiHidden="0" w:uiPriority="72" w:unhideWhenUsed="0"/>
+    <w:lsdException w:name="Colorful Grid Accent 2" w:semiHidden="0" w:uiPriority="73" w:unhideWhenUsed="0"/>
+    <w:lsdException w:name="Light Shading Accent 3" w:semiHidden="0" w:uiPriority="60" w:unhideWhenUsed="0"/>
+    <w:lsdException w:name="Light List Accent 3" w:semiHidden="0" w:uiPriority="61" w:unhideWhenUsed="0"/>
+    <w:lsdException w:name="Light Grid Accent 3" w:semiHidden="0" w:uiPriority="62" w:unhideWhenUsed="0"/>
+    <w:lsdException w:name="Medium Shading 1 Accent 3" w:semiHidden="0" w:uiPriority="63" w:unhideWhenUsed="0"/>
+    <w:lsdException w:name="Medium Shading 2 Accent 3" w:semiHidden="0" w:uiPriority="64" w:unhideWhenUsed="0"/>
+    <w:lsdException w:name="Medium List 1 Accent 3" w:semiHidden="0" w:uiPriority="65" w:unhideWhenUsed="0"/>
+    <w:lsdException w:name="Medium List 2 Accent 3" w:semiHidden="0" w:uiPriority="66" w:unhideWhenUsed="0"/>
+    <w:lsdException w:name="Medium Grid 1 Accent 3" w:semiHidden="0" w:uiPriority="67" w:unhideWhenUsed="0"/>
+    <w:lsdException w:name="Medium Grid 2 Accent 3" w:semiHidden="0" w:uiPriority="68" w:unhideWhenUsed="0"/>
+    <w:lsdException w:name="Medium Grid 3 Accent 3" w:semiHidden="0" w:uiPriority="69" w:unhideWhenUsed="0"/>
+    <w:lsdException w:name="Dark List Accent 3" w:semiHidden="0" w:uiPriority="70" w:unhideWhenUsed="0"/>
+    <w:lsdException w:name="Colorful Shading Accent 3" w:semiHidden="0" w:uiPriority="71" w:unhideWhenUsed="0"/>
+    <w:lsdException w:name="Colorful List Accent 3" w:semiHidden="0" w:uiPriority="72" w:unhideWhenUsed="0"/>
+    <w:lsdException w:name="Colorful Grid Accent 3" w:semiHidden="0" w:uiPriority="73" w:unhideWhenUsed="0"/>
+    <w:lsdException w:name="Light Shading Accent 4" w:semiHidden="0" w:uiPriority="60" w:unhideWhenUsed="0"/>
+    <w:lsdException w:name="Light List Accent 4" w:semiHidden="0" w:uiPriority="61" w:unhideWhenUsed="0"/>
+    <w:lsdException w:name="Light Grid Accent 4" w:semiHidden="0" w:uiPriority="62" w:unhideWhenUsed="0"/>
+    <w:lsdException w:name="Medium Shading 1 Accent 4" w:semiHidden="0" w:uiPriority="63" w:unhideWhenUsed="0"/>
+    <w:lsdException w:name="Medium Shading 2 Accent 4" w:semiHidden="0" w:uiPriority="64" w:unhideWhenUsed="0"/>
+    <w:lsdException w:name="Medium List 1 Accent 4" w:semiHidden="0" w:uiPriority="65" w:unhideWhenUsed="0"/>
+    <w:lsdException w:name="Medium List 2 Accent 4" w:semiHidden="0" w:uiPriority="66" w:unhideWhenUsed="0"/>
+    <w:lsdException w:name="Medium Grid 1 Accent 4" w:semiHidden="0" w:uiPriority="67" w:unhideWhenUsed="0"/>
+    <w:lsdException w:name="Medium Grid 2 Accent 4" w:semiHidden="0" w:uiPriority="68" w:unhideWhenUsed="0"/>
+    <w:lsdException w:name="Medium Grid 3 Accent 4" w:semiHidden="0" w:uiPriority="69" w:unhideWhenUsed="0"/>
+    <w:lsdException w:name="Dark List Accent 4" w:semiHidden="0" w:uiPriority="70" w:unhideWhenUsed="0"/>
+    <w:lsdException w:name="Colorful Shading Accent 4" w:semiHidden="0" w:uiPriority="71" w:unhideWhenUsed="0"/>
+    <w:lsdException w:name="Colorful List Accent 4" w:semiHidden="0" w:uiPriority="72" w:unhideWhenUsed="0"/>
+    <w:lsdException w:name="Colorful Grid Accent 4" w:semiHidden="0" w:uiPriority="73" w:unhideWhenUsed="0"/>
+    <w:lsdException w:name="Light Shading Accent 5" w:semiHidden="0" w:uiPriority="60" w:unhideWhenUsed="0"/>
+    <w:lsdException w:name="Light List Accent 5" w:semiHidden="0" w:uiPriority="61" w:unhideWhenUsed="0"/>
+    <w:lsdException w:name="Light Grid Accent 5" w:semiHidden="0" w:uiPriority="62" w:unhideWhenUsed="0"/>
+    <w:lsdException w:name="Medium Shading 1 Accent 5" w:semiHidden="0" w:uiPriority="63" w:unhideWhenUsed="0"/>
+    <w:lsdException w:name="Medium Shading 2 Accent 5" w:semiHidden="0" w:uiPriority="64" w:unhideWhenUsed="0"/>
+    <w:lsdException w:name="Medium List 1 Accent 5" w:semiHidden="0" w:uiPriority="65" w:unhideWhenUsed="0"/>
+    <w:lsdException w:name="Medium List 2 Accent 5" w:semiHidden="0" w:uiPriority="66" w:unhideWhenUsed="0"/>
+    <w:lsdException w:name="Medium Grid 1 Accent 5" w:semiHidden="0" w:uiPriority="67" w:unhideWhenUsed="0"/>
+    <w:lsdException w:name="Medium Grid 2 Accent 5" w:semiHidden="0" w:uiPriority="68" w:unhideWhenUsed="0"/>
+    <w:lsdException w:name="Medium Grid 3 Accent 5" w:semiHidden="0" w:uiPriority="69" w:unhideWhenUsed="0"/>
+    <w:lsdException w:name="Dark List Accent 5" w:semiHidden="0" w:uiPriority="70" w:unhideWhenUsed="0"/>
+    <w:lsdException w:name="Colorful Shading Accent 5" w:semiHidden="0" w:uiPriority="71" w:unhideWhenUsed="0"/>
+    <w:lsdException w:name="Colorful List Accent 5" w:semiHidden="0" w:uiPriority="72" w:unhideWhenUsed="0"/>
+    <w:lsdException w:name="Colorful Grid Accent 5" w:semiHidden="0" w:uiPriority="73" w:unhideWhenUsed="0"/>
+    <w:lsdException w:name="Light Shading Accent 6" w:semiHidden="0" w:uiPriority="60" w:unhideWhenUsed="0"/>
+    <w:lsdException w:name="Light List Accent 6" w:semiHidden="0" w:uiPriority="61" w:unhideWhenUsed="0"/>
+    <w:lsdException w:name="Light Grid Accent 6" w:semiHidden="0" w:uiPriority="62" w:unhideWhenUsed="0"/>
+    <w:lsdException w:name="Medium Shading 1 Accent 6" w:semiHidden="0" w:uiPriority="63" w:unhideWhenUsed="0"/>
+    <w:lsdException w:name="Medium Shading 2 Accent 6" w:semiHidden="0" w:uiPriority="64" w:unhideWhenUsed="0"/>
+    <w:lsdException w:name="Medium List 1 Accent 6" w:semiHidden="0" w:uiPriority="65" w:unhideWhenUsed="0"/>
+    <w:lsdException w:name="Medium List 2 Accent 6" w:semiHidden="0" w:uiPriority="66" w:unhideWhenUsed="0"/>
+    <w:lsdException w:name="Medium Grid 1 Accent 6" w:semiHidden="0" w:uiPriority="67" w:unhideWhenUsed="0"/>
+    <w:lsdException w:name="Medium Grid 2 Accent 6" w:semiHidden="0" w:uiPriority="68" w:unhideWhenUsed="0"/>
+    <w:lsdException w:name="Medium Grid 3 Accent 6" w:semiHidden="0" w:uiPriority="69" w:unhideWhenUsed="0"/>
+    <w:lsdException w:name="Dark List Accent 6" w:semiHidden="0" w:uiPriority="70" w:unhideWhenUsed="0"/>
+    <w:lsdException w:name="Colorful Shading Accent 6" w:semiHidden="0" w:uiPriority="71" w:unhideWhenUsed="0"/>
+    <w:lsdException w:name="Colorful List Accent 6" w:semiHidden="0" w:uiPriority="72" w:unhideWhenUsed="0"/>
+    <w:lsdException w:name="Colorful Grid Accent 6" w:semiHidden="0" w:uiPriority="73" w:unhideWhenUsed="0"/>
+    <w:lsdException w:name="Subtle Emphasis" w:semiHidden="0" w:uiPriority="19" w:unhideWhenUsed="0"/>
+    <w:lsdException w:name="Intense Emphasis" w:semiHidden="0" w:uiPriority="21" w:unhideWhenUsed="0"/>
+    <w:lsdException w:name="Subtle Reference" w:semiHidden="0" w:uiPriority="31" w:unhideWhenUsed="0"/>
+    <w:lsdException w:name="Intense Reference" w:semiHidden="0" w:uiPriority="32" w:unhideWhenUsed="0"/>
+    <w:lsdException w:name="Book Title" w:semiHidden="0" w:uiPriority="33" w:unhideWhenUsed="0"/>
+    <w:lsdException w:name="Bibliography" w:uiPriority="37"/>
+    <w:lsdException w:name="TOC Heading" w:uiPriority="39"/>
   </w:latentStyles>
-  <w:style w:type="paragraph" w:default="1" w:styleId="Normal">
+  <w:style w:type="paragraph" w:default="1" w:styleId="Standard">
     <w:name w:val="Normal"/>
     <w:rsid w:val="00130ED5"/>
     <w:rPr>
       <w:lang w:val="de-DE" w:eastAsia="de-DE"/>
     </w:rPr>
   </w:style>
-  <w:style w:type="paragraph" w:styleId="Heading1">
+  <w:style w:type="paragraph" w:styleId="berschrift1">
     <w:name w:val="heading 1"/>
-    <w:basedOn w:val="Normal"/>
-    <w:next w:val="BodyText"/>
-    <w:link w:val="Heading1Char"/>
+    <w:basedOn w:val="Standard"/>
+    <w:next w:val="Textkrper"/>
+    <w:link w:val="berschrift1Zchn"/>
     <w:uiPriority w:val="9"/>
     <w:qFormat/>
     <w:rsid w:val="005E19F8"/>
@@ -1731,11 +3611,11 @@
       <w:lang w:val="de-CH"/>
     </w:rPr>
   </w:style>
-  <w:style w:type="paragraph" w:styleId="Heading2">
+  <w:style w:type="paragraph" w:styleId="berschrift2">
     <w:name w:val="heading 2"/>
-    <w:basedOn w:val="Normal"/>
-    <w:next w:val="BodyText"/>
-    <w:link w:val="Heading2Char"/>
+    <w:basedOn w:val="Standard"/>
+    <w:next w:val="Textkrper"/>
+    <w:link w:val="berschrift2Zchn"/>
     <w:qFormat/>
     <w:rsid w:val="005E19F8"/>
     <w:pPr>
@@ -1754,10 +3634,10 @@
       <w:lang w:val="de-CH"/>
     </w:rPr>
   </w:style>
-  <w:style w:type="paragraph" w:styleId="Heading3">
+  <w:style w:type="paragraph" w:styleId="berschrift3">
     <w:name w:val="heading 3"/>
-    <w:basedOn w:val="Normal"/>
-    <w:next w:val="BodyText"/>
+    <w:basedOn w:val="Standard"/>
+    <w:next w:val="Textkrper"/>
     <w:qFormat/>
     <w:rsid w:val="005E19F8"/>
     <w:pPr>
@@ -1776,10 +3656,10 @@
       <w:lang w:val="de-CH"/>
     </w:rPr>
   </w:style>
-  <w:style w:type="paragraph" w:styleId="Heading4">
+  <w:style w:type="paragraph" w:styleId="berschrift4">
     <w:name w:val="heading 4"/>
-    <w:basedOn w:val="Normal"/>
-    <w:next w:val="BodyText"/>
+    <w:basedOn w:val="Standard"/>
+    <w:next w:val="Textkrper"/>
     <w:uiPriority w:val="9"/>
     <w:unhideWhenUsed/>
     <w:rsid w:val="005E19F8"/>
@@ -1799,10 +3679,10 @@
       <w:iCs/>
     </w:rPr>
   </w:style>
-  <w:style w:type="paragraph" w:styleId="Heading5">
+  <w:style w:type="paragraph" w:styleId="berschrift5">
     <w:name w:val="heading 5"/>
-    <w:basedOn w:val="Normal"/>
-    <w:next w:val="BodyText"/>
+    <w:basedOn w:val="Standard"/>
+    <w:next w:val="Textkrper"/>
     <w:uiPriority w:val="9"/>
     <w:unhideWhenUsed/>
     <w:rsid w:val="005E19F8"/>
@@ -1817,10 +3697,10 @@
       <w:outlineLvl w:val="4"/>
     </w:pPr>
   </w:style>
-  <w:style w:type="paragraph" w:styleId="Heading6">
+  <w:style w:type="paragraph" w:styleId="berschrift6">
     <w:name w:val="heading 6"/>
-    <w:basedOn w:val="Heading5"/>
-    <w:next w:val="Normal"/>
+    <w:basedOn w:val="berschrift5"/>
+    <w:next w:val="Standard"/>
     <w:uiPriority w:val="9"/>
     <w:unhideWhenUsed/>
     <w:rsid w:val="00F827DC"/>
@@ -1832,10 +3712,10 @@
       <w:outlineLvl w:val="5"/>
     </w:pPr>
   </w:style>
-  <w:style w:type="paragraph" w:styleId="Heading7">
+  <w:style w:type="paragraph" w:styleId="berschrift7">
     <w:name w:val="heading 7"/>
-    <w:basedOn w:val="Heading6"/>
-    <w:next w:val="Normal"/>
+    <w:basedOn w:val="berschrift6"/>
+    <w:next w:val="Standard"/>
     <w:semiHidden/>
     <w:qFormat/>
     <w:rsid w:val="00F827DC"/>
@@ -1843,10 +3723,10 @@
       <w:outlineLvl w:val="6"/>
     </w:pPr>
   </w:style>
-  <w:style w:type="paragraph" w:styleId="Heading8">
+  <w:style w:type="paragraph" w:styleId="berschrift8">
     <w:name w:val="heading 8"/>
-    <w:basedOn w:val="Heading7"/>
-    <w:next w:val="Normal"/>
+    <w:basedOn w:val="berschrift7"/>
+    <w:next w:val="Standard"/>
     <w:semiHidden/>
     <w:qFormat/>
     <w:rsid w:val="00F827DC"/>
@@ -1854,10 +3734,10 @@
       <w:outlineLvl w:val="7"/>
     </w:pPr>
   </w:style>
-  <w:style w:type="paragraph" w:styleId="Heading9">
+  <w:style w:type="paragraph" w:styleId="berschrift9">
     <w:name w:val="heading 9"/>
-    <w:basedOn w:val="Heading8"/>
-    <w:next w:val="Normal"/>
+    <w:basedOn w:val="berschrift8"/>
+    <w:next w:val="Standard"/>
     <w:semiHidden/>
     <w:qFormat/>
     <w:rsid w:val="00F827DC"/>
@@ -1865,17 +3745,18 @@
       <w:outlineLvl w:val="8"/>
     </w:pPr>
   </w:style>
-  <w:style w:type="character" w:default="1" w:styleId="DefaultParagraphFont">
+  <w:style w:type="character" w:default="1" w:styleId="Absatz-Standardschriftart">
     <w:name w:val="Default Paragraph Font"/>
     <w:uiPriority w:val="1"/>
     <w:semiHidden/>
     <w:unhideWhenUsed/>
   </w:style>
-  <w:style w:type="table" w:default="1" w:styleId="TableNormal">
+  <w:style w:type="table" w:default="1" w:styleId="NormaleTabelle">
     <w:name w:val="Normal Table"/>
     <w:uiPriority w:val="99"/>
     <w:semiHidden/>
     <w:unhideWhenUsed/>
+    <w:qFormat/>
     <w:tblPr>
       <w:tblInd w:w="0" w:type="dxa"/>
       <w:tblCellMar>
@@ -1886,13 +3767,13 @@
       </w:tblCellMar>
     </w:tblPr>
   </w:style>
-  <w:style w:type="numbering" w:default="1" w:styleId="NoList">
+  <w:style w:type="numbering" w:default="1" w:styleId="KeineListe">
     <w:name w:val="No List"/>
     <w:uiPriority w:val="99"/>
     <w:semiHidden/>
     <w:unhideWhenUsed/>
   </w:style>
-  <w:style w:type="paragraph" w:styleId="MacroText">
+  <w:style w:type="paragraph" w:styleId="Makrotext">
     <w:name w:val="macro"/>
     <w:semiHidden/>
     <w:rsid w:val="00F827DC"/>
@@ -1918,7 +3799,7 @@
   </w:style>
   <w:style w:type="paragraph" w:customStyle="1" w:styleId="Kommentar">
     <w:name w:val="Kommentar"/>
-    <w:basedOn w:val="Normal"/>
+    <w:basedOn w:val="Standard"/>
     <w:link w:val="KommentarZchn"/>
     <w:qFormat/>
     <w:rsid w:val="00F827DC"/>
@@ -1931,10 +3812,10 @@
       <w:lang w:val="de-CH"/>
     </w:rPr>
   </w:style>
-  <w:style w:type="paragraph" w:styleId="Header">
+  <w:style w:type="paragraph" w:styleId="Kopfzeile">
     <w:name w:val="header"/>
-    <w:basedOn w:val="Normal"/>
-    <w:link w:val="HeaderChar"/>
+    <w:basedOn w:val="Standard"/>
+    <w:link w:val="KopfzeileZchn"/>
     <w:rsid w:val="00F021EF"/>
     <w:pPr>
       <w:tabs>
@@ -1947,10 +3828,10 @@
       <w:spacing w:val="-4"/>
     </w:rPr>
   </w:style>
-  <w:style w:type="paragraph" w:styleId="Footer">
+  <w:style w:type="paragraph" w:styleId="Fuzeile">
     <w:name w:val="footer"/>
-    <w:basedOn w:val="Normal"/>
-    <w:link w:val="FooterChar"/>
+    <w:basedOn w:val="Standard"/>
+    <w:link w:val="FuzeileZchn"/>
     <w:rsid w:val="00F827DC"/>
     <w:pPr>
       <w:pBdr>
@@ -1965,15 +3846,15 @@
       <w:color w:val="808080"/>
     </w:rPr>
   </w:style>
-  <w:style w:type="character" w:styleId="PageNumber">
+  <w:style w:type="character" w:styleId="Seitenzahl">
     <w:name w:val="page number"/>
-    <w:basedOn w:val="DefaultParagraphFont"/>
+    <w:basedOn w:val="Absatz-Standardschriftart"/>
     <w:rsid w:val="00F827DC"/>
   </w:style>
   <w:style w:type="paragraph" w:customStyle="1" w:styleId="TabelleKopf">
     <w:name w:val="Tabelle_Kopf"/>
-    <w:basedOn w:val="Normal"/>
-    <w:next w:val="Normal"/>
+    <w:basedOn w:val="Standard"/>
+    <w:next w:val="Standard"/>
     <w:qFormat/>
     <w:rsid w:val="00F827DC"/>
     <w:rPr>
@@ -1981,10 +3862,10 @@
       <w:lang w:val="de-CH"/>
     </w:rPr>
   </w:style>
-  <w:style w:type="paragraph" w:styleId="Caption">
+  <w:style w:type="paragraph" w:styleId="Beschriftung">
     <w:name w:val="caption"/>
-    <w:basedOn w:val="Normal"/>
-    <w:next w:val="Normal"/>
+    <w:basedOn w:val="Standard"/>
+    <w:next w:val="Standard"/>
     <w:unhideWhenUsed/>
     <w:rsid w:val="00D0418D"/>
     <w:pPr>
@@ -1999,7 +3880,7 @@
   </w:style>
   <w:style w:type="character" w:styleId="Hyperlink">
     <w:name w:val="Hyperlink"/>
-    <w:basedOn w:val="DefaultParagraphFont"/>
+    <w:basedOn w:val="Absatz-Standardschriftart"/>
     <w:uiPriority w:val="99"/>
     <w:unhideWhenUsed/>
     <w:rsid w:val="00F827DC"/>
@@ -2008,10 +3889,10 @@
       <w:u w:val="single"/>
     </w:rPr>
   </w:style>
-  <w:style w:type="paragraph" w:styleId="Title">
+  <w:style w:type="paragraph" w:styleId="Titel">
     <w:name w:val="Title"/>
-    <w:basedOn w:val="Normal"/>
-    <w:link w:val="TitleChar"/>
+    <w:basedOn w:val="Standard"/>
+    <w:link w:val="TitelZchn"/>
     <w:rsid w:val="00F827DC"/>
     <w:pPr>
       <w:numPr>
@@ -2026,10 +3907,10 @@
       <w:lang w:val="de-CH"/>
     </w:rPr>
   </w:style>
-  <w:style w:type="paragraph" w:styleId="TOC1">
+  <w:style w:type="paragraph" w:styleId="Verzeichnis1">
     <w:name w:val="toc 1"/>
-    <w:basedOn w:val="Normal"/>
-    <w:next w:val="Normal"/>
+    <w:basedOn w:val="Standard"/>
+    <w:next w:val="Standard"/>
     <w:autoRedefine/>
     <w:uiPriority w:val="39"/>
     <w:rsid w:val="00C4420C"/>
@@ -2049,7 +3930,7 @@
   </w:style>
   <w:style w:type="paragraph" w:customStyle="1" w:styleId="TabellenZelle">
     <w:name w:val="Tabellen_Zelle"/>
-    <w:basedOn w:val="Normal"/>
+    <w:basedOn w:val="Standard"/>
     <w:qFormat/>
     <w:rsid w:val="00F827DC"/>
     <w:pPr>
@@ -2059,10 +3940,10 @@
       <w:lang w:val="de-CH"/>
     </w:rPr>
   </w:style>
-  <w:style w:type="paragraph" w:styleId="TOC2">
+  <w:style w:type="paragraph" w:styleId="Verzeichnis2">
     <w:name w:val="toc 2"/>
-    <w:basedOn w:val="Normal"/>
-    <w:next w:val="Normal"/>
+    <w:basedOn w:val="Standard"/>
+    <w:next w:val="Standard"/>
     <w:autoRedefine/>
     <w:uiPriority w:val="39"/>
     <w:rsid w:val="00C4420C"/>
@@ -2081,10 +3962,10 @@
       <w:lang w:val="de-CH"/>
     </w:rPr>
   </w:style>
-  <w:style w:type="paragraph" w:styleId="TOC3">
+  <w:style w:type="paragraph" w:styleId="Verzeichnis3">
     <w:name w:val="toc 3"/>
-    <w:basedOn w:val="Normal"/>
-    <w:next w:val="Normal"/>
+    <w:basedOn w:val="Standard"/>
+    <w:next w:val="Standard"/>
     <w:autoRedefine/>
     <w:uiPriority w:val="39"/>
     <w:rsid w:val="00C4420C"/>
@@ -2104,10 +3985,10 @@
       <w:lang w:val="de-CH"/>
     </w:rPr>
   </w:style>
-  <w:style w:type="paragraph" w:styleId="TOC4">
+  <w:style w:type="paragraph" w:styleId="Verzeichnis4">
     <w:name w:val="toc 4"/>
-    <w:basedOn w:val="Normal"/>
-    <w:next w:val="Normal"/>
+    <w:basedOn w:val="Standard"/>
+    <w:next w:val="Standard"/>
     <w:autoRedefine/>
     <w:uiPriority w:val="39"/>
     <w:unhideWhenUsed/>
@@ -2120,10 +4001,10 @@
       <w:ind w:left="1701"/>
     </w:pPr>
   </w:style>
-  <w:style w:type="paragraph" w:styleId="TOC5">
+  <w:style w:type="paragraph" w:styleId="Verzeichnis5">
     <w:name w:val="toc 5"/>
-    <w:basedOn w:val="Normal"/>
-    <w:next w:val="Normal"/>
+    <w:basedOn w:val="Standard"/>
+    <w:next w:val="Standard"/>
     <w:autoRedefine/>
     <w:uiPriority w:val="39"/>
     <w:unhideWhenUsed/>
@@ -2136,10 +4017,10 @@
       <w:ind w:left="2127"/>
     </w:pPr>
   </w:style>
-  <w:style w:type="paragraph" w:styleId="TOC6">
+  <w:style w:type="paragraph" w:styleId="Verzeichnis6">
     <w:name w:val="toc 6"/>
-    <w:basedOn w:val="Normal"/>
-    <w:next w:val="Normal"/>
+    <w:basedOn w:val="Standard"/>
+    <w:next w:val="Standard"/>
     <w:semiHidden/>
     <w:rsid w:val="00F827DC"/>
     <w:pPr>
@@ -2155,10 +4036,10 @@
       <w:textAlignment w:val="baseline"/>
     </w:pPr>
   </w:style>
-  <w:style w:type="paragraph" w:styleId="TOC7">
+  <w:style w:type="paragraph" w:styleId="Verzeichnis7">
     <w:name w:val="toc 7"/>
-    <w:basedOn w:val="Normal"/>
-    <w:next w:val="Normal"/>
+    <w:basedOn w:val="Standard"/>
+    <w:next w:val="Standard"/>
     <w:semiHidden/>
     <w:rsid w:val="00F827DC"/>
     <w:pPr>
@@ -2174,10 +4055,10 @@
       <w:textAlignment w:val="baseline"/>
     </w:pPr>
   </w:style>
-  <w:style w:type="paragraph" w:styleId="TOC8">
+  <w:style w:type="paragraph" w:styleId="Verzeichnis8">
     <w:name w:val="toc 8"/>
-    <w:basedOn w:val="Normal"/>
-    <w:next w:val="Normal"/>
+    <w:basedOn w:val="Standard"/>
+    <w:next w:val="Standard"/>
     <w:semiHidden/>
     <w:rsid w:val="00F827DC"/>
     <w:pPr>
@@ -2193,10 +4074,10 @@
       <w:textAlignment w:val="baseline"/>
     </w:pPr>
   </w:style>
-  <w:style w:type="paragraph" w:styleId="TOC9">
+  <w:style w:type="paragraph" w:styleId="Verzeichnis9">
     <w:name w:val="toc 9"/>
-    <w:basedOn w:val="Normal"/>
-    <w:next w:val="Normal"/>
+    <w:basedOn w:val="Standard"/>
+    <w:next w:val="Standard"/>
     <w:semiHidden/>
     <w:rsid w:val="00F827DC"/>
     <w:pPr>
@@ -2212,10 +4093,10 @@
       <w:textAlignment w:val="baseline"/>
     </w:pPr>
   </w:style>
-  <w:style w:type="paragraph" w:styleId="BodyText">
+  <w:style w:type="paragraph" w:styleId="Textkrper">
     <w:name w:val="Body Text"/>
-    <w:basedOn w:val="Normal"/>
-    <w:link w:val="BodyTextChar"/>
+    <w:basedOn w:val="Standard"/>
+    <w:link w:val="TextkrperZchn"/>
     <w:qFormat/>
     <w:rsid w:val="00763716"/>
     <w:pPr>
@@ -2225,20 +4106,20 @@
       <w:lang w:val="de-CH"/>
     </w:rPr>
   </w:style>
-  <w:style w:type="character" w:customStyle="1" w:styleId="BodyTextChar">
-    <w:name w:val="Body Text Char"/>
-    <w:basedOn w:val="DefaultParagraphFont"/>
-    <w:link w:val="BodyText"/>
+  <w:style w:type="character" w:customStyle="1" w:styleId="TextkrperZchn">
+    <w:name w:val="Textkörper Zchn"/>
+    <w:basedOn w:val="Absatz-Standardschriftart"/>
+    <w:link w:val="Textkrper"/>
     <w:rsid w:val="00763716"/>
     <w:rPr>
       <w:lang w:val="de-CH"/>
     </w:rPr>
   </w:style>
-  <w:style w:type="paragraph" w:styleId="Subtitle">
+  <w:style w:type="paragraph" w:styleId="Untertitel">
     <w:name w:val="Subtitle"/>
-    <w:basedOn w:val="Normal"/>
-    <w:next w:val="Normal"/>
-    <w:link w:val="SubtitleChar"/>
+    <w:basedOn w:val="Standard"/>
+    <w:next w:val="Standard"/>
+    <w:link w:val="UntertitelZchn"/>
     <w:rsid w:val="00F827DC"/>
     <w:pPr>
       <w:numPr>
@@ -2253,10 +4134,10 @@
       <w:szCs w:val="24"/>
     </w:rPr>
   </w:style>
-  <w:style w:type="character" w:customStyle="1" w:styleId="SubtitleChar">
-    <w:name w:val="Subtitle Char"/>
-    <w:basedOn w:val="DefaultParagraphFont"/>
-    <w:link w:val="Subtitle"/>
+  <w:style w:type="character" w:customStyle="1" w:styleId="UntertitelZchn">
+    <w:name w:val="Untertitel Zchn"/>
+    <w:basedOn w:val="Absatz-Standardschriftart"/>
+    <w:link w:val="Untertitel"/>
     <w:rsid w:val="001B1814"/>
     <w:rPr>
       <w:rFonts w:ascii="Arial" w:eastAsia="Times New Roman" w:hAnsi="Arial" w:cs="Times New Roman"/>
@@ -2267,10 +4148,10 @@
       <w:szCs w:val="24"/>
     </w:rPr>
   </w:style>
-  <w:style w:type="character" w:customStyle="1" w:styleId="HeaderChar">
-    <w:name w:val="Header Char"/>
-    <w:basedOn w:val="DefaultParagraphFont"/>
-    <w:link w:val="Header"/>
+  <w:style w:type="character" w:customStyle="1" w:styleId="KopfzeileZchn">
+    <w:name w:val="Kopfzeile Zchn"/>
+    <w:basedOn w:val="Absatz-Standardschriftart"/>
+    <w:link w:val="Kopfzeile"/>
     <w:rsid w:val="00F021EF"/>
     <w:rPr>
       <w:rFonts w:ascii="Calibri" w:hAnsi="Calibri"/>
@@ -2278,10 +4159,10 @@
       <w:spacing w:val="-4"/>
     </w:rPr>
   </w:style>
-  <w:style w:type="character" w:customStyle="1" w:styleId="FooterChar">
-    <w:name w:val="Footer Char"/>
-    <w:basedOn w:val="DefaultParagraphFont"/>
-    <w:link w:val="Footer"/>
+  <w:style w:type="character" w:customStyle="1" w:styleId="FuzeileZchn">
+    <w:name w:val="Fußzeile Zchn"/>
+    <w:basedOn w:val="Absatz-Standardschriftart"/>
+    <w:link w:val="Fuzeile"/>
     <w:rsid w:val="001B1814"/>
     <w:rPr>
       <w:rFonts w:ascii="Arial" w:hAnsi="Arial"/>
@@ -2290,7 +4171,7 @@
   </w:style>
   <w:style w:type="paragraph" w:customStyle="1" w:styleId="Absatz-Hervorgehoben">
     <w:name w:val="Absatz-Hervorgehoben"/>
-    <w:basedOn w:val="Normal"/>
+    <w:basedOn w:val="Standard"/>
     <w:link w:val="Absatz-HervorgehobenZchn"/>
     <w:rsid w:val="00F827DC"/>
     <w:rPr>
@@ -2300,7 +4181,7 @@
   </w:style>
   <w:style w:type="table" w:customStyle="1" w:styleId="DefinitionsTabelle">
     <w:name w:val="DefinitionsTabelle"/>
-    <w:basedOn w:val="TableNormal"/>
+    <w:basedOn w:val="NormaleTabelle"/>
     <w:uiPriority w:val="99"/>
     <w:qFormat/>
     <w:rsid w:val="00F827DC"/>
@@ -2346,7 +4227,7 @@
       </w:tcPr>
     </w:tblStylePr>
   </w:style>
-  <w:style w:type="character" w:styleId="Emphasis">
+  <w:style w:type="character" w:styleId="Hervorhebung">
     <w:name w:val="Emphasis"/>
     <w:uiPriority w:val="20"/>
     <w:qFormat/>
@@ -2355,10 +4236,10 @@
       <w:b/>
     </w:rPr>
   </w:style>
-  <w:style w:type="paragraph" w:styleId="TOCHeading">
+  <w:style w:type="paragraph" w:styleId="Inhaltsverzeichnisberschrift">
     <w:name w:val="TOC Heading"/>
-    <w:basedOn w:val="Normal"/>
-    <w:next w:val="Normal"/>
+    <w:basedOn w:val="Standard"/>
+    <w:next w:val="Standard"/>
     <w:uiPriority w:val="39"/>
     <w:unhideWhenUsed/>
     <w:rsid w:val="00F827DC"/>
@@ -2372,7 +4253,7 @@
   </w:style>
   <w:style w:type="paragraph" w:customStyle="1" w:styleId="Listing">
     <w:name w:val="Listing"/>
-    <w:basedOn w:val="BodyText"/>
+    <w:basedOn w:val="Textkrper"/>
     <w:qFormat/>
     <w:rsid w:val="00F827DC"/>
     <w:rPr>
@@ -2380,10 +4261,10 @@
       <w:sz w:val="18"/>
     </w:rPr>
   </w:style>
-  <w:style w:type="paragraph" w:styleId="Bibliography">
+  <w:style w:type="paragraph" w:styleId="Literaturverzeichnis">
     <w:name w:val="Bibliography"/>
-    <w:basedOn w:val="Normal"/>
-    <w:next w:val="Normal"/>
+    <w:basedOn w:val="Standard"/>
+    <w:next w:val="Standard"/>
     <w:uiPriority w:val="37"/>
     <w:unhideWhenUsed/>
     <w:rsid w:val="00F827DC"/>
@@ -2396,7 +4277,7 @@
   </w:style>
   <w:style w:type="table" w:customStyle="1" w:styleId="Multitabelle">
     <w:name w:val="Multitabelle"/>
-    <w:basedOn w:val="TableNormal"/>
+    <w:basedOn w:val="NormaleTabelle"/>
     <w:uiPriority w:val="99"/>
     <w:qFormat/>
     <w:rsid w:val="00776AFE"/>
@@ -2455,8 +4336,8 @@
   </w:style>
   <w:style w:type="paragraph" w:customStyle="1" w:styleId="Term">
     <w:name w:val="Term"/>
-    <w:basedOn w:val="Normal"/>
-    <w:next w:val="Normal"/>
+    <w:basedOn w:val="Standard"/>
+    <w:next w:val="Standard"/>
     <w:qFormat/>
     <w:rsid w:val="00F827DC"/>
     <w:pPr>
@@ -2468,17 +4349,17 @@
   </w:style>
   <w:style w:type="paragraph" w:customStyle="1" w:styleId="Termerlaeutert">
     <w:name w:val="Term erlaeutert"/>
-    <w:basedOn w:val="Normal"/>
+    <w:basedOn w:val="Standard"/>
     <w:qFormat/>
     <w:rsid w:val="00F827DC"/>
     <w:pPr>
       <w:ind w:left="340"/>
     </w:pPr>
   </w:style>
-  <w:style w:type="character" w:customStyle="1" w:styleId="TitleChar">
-    <w:name w:val="Title Char"/>
-    <w:basedOn w:val="DefaultParagraphFont"/>
-    <w:link w:val="Title"/>
+  <w:style w:type="character" w:customStyle="1" w:styleId="TitelZchn">
+    <w:name w:val="Titel Zchn"/>
+    <w:basedOn w:val="Absatz-Standardschriftart"/>
+    <w:link w:val="Titel"/>
     <w:rsid w:val="0033513A"/>
     <w:rPr>
       <w:rFonts w:ascii="Arial" w:eastAsia="Times New Roman" w:hAnsi="Arial" w:cs="Times New Roman"/>
@@ -2489,9 +4370,9 @@
       <w:lang w:val="de-CH"/>
     </w:rPr>
   </w:style>
-  <w:style w:type="character" w:styleId="PlaceholderText">
+  <w:style w:type="character" w:styleId="Platzhaltertext">
     <w:name w:val="Placeholder Text"/>
-    <w:basedOn w:val="DefaultParagraphFont"/>
+    <w:basedOn w:val="Absatz-Standardschriftart"/>
     <w:uiPriority w:val="99"/>
     <w:semiHidden/>
     <w:rsid w:val="00F827DC"/>
@@ -2499,9 +4380,9 @@
       <w:color w:val="808080"/>
     </w:rPr>
   </w:style>
-  <w:style w:type="table" w:styleId="TableGrid">
+  <w:style w:type="table" w:styleId="Tabellengitternetz">
     <w:name w:val="Table Grid"/>
-    <w:basedOn w:val="TableNormal"/>
+    <w:basedOn w:val="NormaleTabelle"/>
     <w:rsid w:val="00F827DC"/>
     <w:tblPr>
       <w:tblInd w:w="0" w:type="dxa"/>
@@ -2523,7 +4404,7 @@
   </w:style>
   <w:style w:type="character" w:customStyle="1" w:styleId="KommentarZchn">
     <w:name w:val="Kommentar Zchn"/>
-    <w:basedOn w:val="DefaultParagraphFont"/>
+    <w:basedOn w:val="Absatz-Standardschriftart"/>
     <w:link w:val="Kommentar"/>
     <w:rsid w:val="0033513A"/>
     <w:rPr>
@@ -2535,7 +4416,7 @@
   </w:style>
   <w:style w:type="character" w:customStyle="1" w:styleId="Absatz-HervorgehobenZchn">
     <w:name w:val="Absatz-Hervorgehoben Zchn"/>
-    <w:basedOn w:val="DefaultParagraphFont"/>
+    <w:basedOn w:val="Absatz-Standardschriftart"/>
     <w:link w:val="Absatz-Hervorgehoben"/>
     <w:rsid w:val="0033513A"/>
     <w:rPr>
@@ -2546,8 +4427,8 @@
   </w:style>
   <w:style w:type="paragraph" w:customStyle="1" w:styleId="Kategorie">
     <w:name w:val="Kategorie"/>
-    <w:basedOn w:val="Normal"/>
-    <w:next w:val="Title"/>
+    <w:basedOn w:val="Standard"/>
+    <w:next w:val="Titel"/>
     <w:link w:val="KategorieZchn"/>
     <w:rsid w:val="00F827DC"/>
     <w:rPr>
@@ -2559,7 +4440,7 @@
   </w:style>
   <w:style w:type="character" w:customStyle="1" w:styleId="KategorieZchn">
     <w:name w:val="Kategorie Zchn"/>
-    <w:basedOn w:val="DefaultParagraphFont"/>
+    <w:basedOn w:val="Absatz-Standardschriftart"/>
     <w:link w:val="Kategorie"/>
     <w:rsid w:val="0033513A"/>
     <w:rPr>
@@ -2570,10 +4451,10 @@
       <w:sz w:val="36"/>
     </w:rPr>
   </w:style>
-  <w:style w:type="character" w:customStyle="1" w:styleId="Heading1Char">
-    <w:name w:val="Heading 1 Char"/>
-    <w:basedOn w:val="DefaultParagraphFont"/>
-    <w:link w:val="Heading1"/>
+  <w:style w:type="character" w:customStyle="1" w:styleId="berschrift1Zchn">
+    <w:name w:val="Überschrift 1 Zchn"/>
+    <w:basedOn w:val="Absatz-Standardschriftart"/>
+    <w:link w:val="berschrift1"/>
     <w:uiPriority w:val="9"/>
     <w:rsid w:val="005E19F8"/>
     <w:rPr>
@@ -2583,10 +4464,10 @@
       <w:lang w:val="de-CH"/>
     </w:rPr>
   </w:style>
-  <w:style w:type="character" w:customStyle="1" w:styleId="Heading2Char">
-    <w:name w:val="Heading 2 Char"/>
-    <w:basedOn w:val="DefaultParagraphFont"/>
-    <w:link w:val="Heading2"/>
+  <w:style w:type="character" w:customStyle="1" w:styleId="berschrift2Zchn">
+    <w:name w:val="Überschrift 2 Zchn"/>
+    <w:basedOn w:val="Absatz-Standardschriftart"/>
+    <w:link w:val="berschrift2"/>
     <w:rsid w:val="005E19F8"/>
     <w:rPr>
       <w:b/>
@@ -2596,7 +4477,7 @@
   </w:style>
   <w:style w:type="paragraph" w:customStyle="1" w:styleId="Ausgeblendet">
     <w:name w:val="Ausgeblendet"/>
-    <w:basedOn w:val="Normal"/>
+    <w:basedOn w:val="Standard"/>
     <w:link w:val="AusgeblendetZchn"/>
     <w:rsid w:val="00ED5B20"/>
     <w:pPr>
@@ -2610,7 +4491,7 @@
   </w:style>
   <w:style w:type="character" w:customStyle="1" w:styleId="AusgeblendetZchn">
     <w:name w:val="Ausgeblendet Zchn"/>
-    <w:basedOn w:val="DefaultParagraphFont"/>
+    <w:basedOn w:val="Absatz-Standardschriftart"/>
     <w:link w:val="Ausgeblendet"/>
     <w:rsid w:val="00ED5B20"/>
     <w:rPr>
@@ -2620,10 +4501,10 @@
       <w:lang w:val="de-CH"/>
     </w:rPr>
   </w:style>
-  <w:style w:type="paragraph" w:styleId="BalloonText">
+  <w:style w:type="paragraph" w:styleId="Sprechblasentext">
     <w:name w:val="Balloon Text"/>
-    <w:basedOn w:val="Normal"/>
-    <w:link w:val="BalloonTextChar"/>
+    <w:basedOn w:val="Standard"/>
+    <w:link w:val="SprechblasentextZchn"/>
     <w:rsid w:val="00F827DC"/>
     <w:rPr>
       <w:rFonts w:ascii="Tahoma" w:hAnsi="Tahoma" w:cs="Tahoma"/>
@@ -2631,16 +4512,390 @@
       <w:szCs w:val="16"/>
     </w:rPr>
   </w:style>
-  <w:style w:type="character" w:customStyle="1" w:styleId="BalloonTextChar">
-    <w:name w:val="Balloon Text Char"/>
-    <w:basedOn w:val="DefaultParagraphFont"/>
-    <w:link w:val="BalloonText"/>
+  <w:style w:type="character" w:customStyle="1" w:styleId="SprechblasentextZchn">
+    <w:name w:val="Sprechblasentext Zchn"/>
+    <w:basedOn w:val="Absatz-Standardschriftart"/>
+    <w:link w:val="Sprechblasentext"/>
     <w:rsid w:val="00142A57"/>
     <w:rPr>
       <w:rFonts w:ascii="Tahoma" w:hAnsi="Tahoma" w:cs="Tahoma"/>
       <w:sz w:val="16"/>
       <w:szCs w:val="16"/>
     </w:rPr>
+  </w:style>
+  <w:style w:type="table" w:styleId="HellesRaster-Akzent5">
+    <w:name w:val="Light Grid Accent 5"/>
+    <w:basedOn w:val="NormaleTabelle"/>
+    <w:uiPriority w:val="62"/>
+    <w:rsid w:val="003B301B"/>
+    <w:tblPr>
+      <w:tblStyleRowBandSize w:val="1"/>
+      <w:tblStyleColBandSize w:val="1"/>
+      <w:tblInd w:w="0" w:type="dxa"/>
+      <w:tblBorders>
+        <w:top w:val="single" w:sz="8" w:space="0" w:color="4BACC6" w:themeColor="accent5"/>
+        <w:left w:val="single" w:sz="8" w:space="0" w:color="4BACC6" w:themeColor="accent5"/>
+        <w:bottom w:val="single" w:sz="8" w:space="0" w:color="4BACC6" w:themeColor="accent5"/>
+        <w:right w:val="single" w:sz="8" w:space="0" w:color="4BACC6" w:themeColor="accent5"/>
+        <w:insideH w:val="single" w:sz="8" w:space="0" w:color="4BACC6" w:themeColor="accent5"/>
+        <w:insideV w:val="single" w:sz="8" w:space="0" w:color="4BACC6" w:themeColor="accent5"/>
+      </w:tblBorders>
+      <w:tblCellMar>
+        <w:top w:w="0" w:type="dxa"/>
+        <w:left w:w="108" w:type="dxa"/>
+        <w:bottom w:w="0" w:type="dxa"/>
+        <w:right w:w="108" w:type="dxa"/>
+      </w:tblCellMar>
+    </w:tblPr>
+    <w:tblStylePr w:type="firstRow">
+      <w:pPr>
+        <w:spacing w:before="0" w:after="0" w:line="240" w:lineRule="auto"/>
+      </w:pPr>
+      <w:rPr>
+        <w:rFonts w:asciiTheme="majorHAnsi" w:eastAsiaTheme="majorEastAsia" w:hAnsiTheme="majorHAnsi" w:cstheme="majorBidi"/>
+        <w:b/>
+        <w:bCs/>
+      </w:rPr>
+      <w:tblPr/>
+      <w:tcPr>
+        <w:tcBorders>
+          <w:top w:val="single" w:sz="8" w:space="0" w:color="4BACC6" w:themeColor="accent5"/>
+          <w:left w:val="single" w:sz="8" w:space="0" w:color="4BACC6" w:themeColor="accent5"/>
+          <w:bottom w:val="single" w:sz="18" w:space="0" w:color="4BACC6" w:themeColor="accent5"/>
+          <w:right w:val="single" w:sz="8" w:space="0" w:color="4BACC6" w:themeColor="accent5"/>
+          <w:insideH w:val="nil"/>
+          <w:insideV w:val="single" w:sz="8" w:space="0" w:color="4BACC6" w:themeColor="accent5"/>
+        </w:tcBorders>
+      </w:tcPr>
+    </w:tblStylePr>
+    <w:tblStylePr w:type="lastRow">
+      <w:pPr>
+        <w:spacing w:before="0" w:after="0" w:line="240" w:lineRule="auto"/>
+      </w:pPr>
+      <w:rPr>
+        <w:rFonts w:asciiTheme="majorHAnsi" w:eastAsiaTheme="majorEastAsia" w:hAnsiTheme="majorHAnsi" w:cstheme="majorBidi"/>
+        <w:b/>
+        <w:bCs/>
+      </w:rPr>
+      <w:tblPr/>
+      <w:tcPr>
+        <w:tcBorders>
+          <w:top w:val="double" w:sz="6" w:space="0" w:color="4BACC6" w:themeColor="accent5"/>
+          <w:left w:val="single" w:sz="8" w:space="0" w:color="4BACC6" w:themeColor="accent5"/>
+          <w:bottom w:val="single" w:sz="8" w:space="0" w:color="4BACC6" w:themeColor="accent5"/>
+          <w:right w:val="single" w:sz="8" w:space="0" w:color="4BACC6" w:themeColor="accent5"/>
+          <w:insideH w:val="nil"/>
+          <w:insideV w:val="single" w:sz="8" w:space="0" w:color="4BACC6" w:themeColor="accent5"/>
+        </w:tcBorders>
+      </w:tcPr>
+    </w:tblStylePr>
+    <w:tblStylePr w:type="firstCol">
+      <w:rPr>
+        <w:rFonts w:asciiTheme="majorHAnsi" w:eastAsiaTheme="majorEastAsia" w:hAnsiTheme="majorHAnsi" w:cstheme="majorBidi"/>
+        <w:b/>
+        <w:bCs/>
+      </w:rPr>
+    </w:tblStylePr>
+    <w:tblStylePr w:type="lastCol">
+      <w:rPr>
+        <w:rFonts w:asciiTheme="majorHAnsi" w:eastAsiaTheme="majorEastAsia" w:hAnsiTheme="majorHAnsi" w:cstheme="majorBidi"/>
+        <w:b/>
+        <w:bCs/>
+      </w:rPr>
+      <w:tblPr/>
+      <w:tcPr>
+        <w:tcBorders>
+          <w:top w:val="single" w:sz="8" w:space="0" w:color="4BACC6" w:themeColor="accent5"/>
+          <w:left w:val="single" w:sz="8" w:space="0" w:color="4BACC6" w:themeColor="accent5"/>
+          <w:bottom w:val="single" w:sz="8" w:space="0" w:color="4BACC6" w:themeColor="accent5"/>
+          <w:right w:val="single" w:sz="8" w:space="0" w:color="4BACC6" w:themeColor="accent5"/>
+        </w:tcBorders>
+      </w:tcPr>
+    </w:tblStylePr>
+    <w:tblStylePr w:type="band1Vert">
+      <w:tblPr/>
+      <w:tcPr>
+        <w:tcBorders>
+          <w:top w:val="single" w:sz="8" w:space="0" w:color="4BACC6" w:themeColor="accent5"/>
+          <w:left w:val="single" w:sz="8" w:space="0" w:color="4BACC6" w:themeColor="accent5"/>
+          <w:bottom w:val="single" w:sz="8" w:space="0" w:color="4BACC6" w:themeColor="accent5"/>
+          <w:right w:val="single" w:sz="8" w:space="0" w:color="4BACC6" w:themeColor="accent5"/>
+        </w:tcBorders>
+        <w:shd w:val="clear" w:color="auto" w:fill="D2EAF1" w:themeFill="accent5" w:themeFillTint="3F"/>
+      </w:tcPr>
+    </w:tblStylePr>
+    <w:tblStylePr w:type="band1Horz">
+      <w:tblPr/>
+      <w:tcPr>
+        <w:tcBorders>
+          <w:top w:val="single" w:sz="8" w:space="0" w:color="4BACC6" w:themeColor="accent5"/>
+          <w:left w:val="single" w:sz="8" w:space="0" w:color="4BACC6" w:themeColor="accent5"/>
+          <w:bottom w:val="single" w:sz="8" w:space="0" w:color="4BACC6" w:themeColor="accent5"/>
+          <w:right w:val="single" w:sz="8" w:space="0" w:color="4BACC6" w:themeColor="accent5"/>
+          <w:insideV w:val="single" w:sz="8" w:space="0" w:color="4BACC6" w:themeColor="accent5"/>
+        </w:tcBorders>
+        <w:shd w:val="clear" w:color="auto" w:fill="D2EAF1" w:themeFill="accent5" w:themeFillTint="3F"/>
+      </w:tcPr>
+    </w:tblStylePr>
+    <w:tblStylePr w:type="band2Horz">
+      <w:tblPr/>
+      <w:tcPr>
+        <w:tcBorders>
+          <w:top w:val="single" w:sz="8" w:space="0" w:color="4BACC6" w:themeColor="accent5"/>
+          <w:left w:val="single" w:sz="8" w:space="0" w:color="4BACC6" w:themeColor="accent5"/>
+          <w:bottom w:val="single" w:sz="8" w:space="0" w:color="4BACC6" w:themeColor="accent5"/>
+          <w:right w:val="single" w:sz="8" w:space="0" w:color="4BACC6" w:themeColor="accent5"/>
+          <w:insideV w:val="single" w:sz="8" w:space="0" w:color="4BACC6" w:themeColor="accent5"/>
+        </w:tcBorders>
+      </w:tcPr>
+    </w:tblStylePr>
+  </w:style>
+  <w:style w:type="table" w:styleId="MittleresRaster2-Akzent5">
+    <w:name w:val="Medium Grid 2 Accent 5"/>
+    <w:basedOn w:val="NormaleTabelle"/>
+    <w:uiPriority w:val="68"/>
+    <w:rsid w:val="00B40C31"/>
+    <w:rPr>
+      <w:rFonts w:asciiTheme="majorHAnsi" w:eastAsiaTheme="majorEastAsia" w:hAnsiTheme="majorHAnsi" w:cstheme="majorBidi"/>
+      <w:color w:val="000000" w:themeColor="text1"/>
+    </w:rPr>
+    <w:tblPr>
+      <w:tblStyleRowBandSize w:val="1"/>
+      <w:tblStyleColBandSize w:val="1"/>
+      <w:tblInd w:w="0" w:type="dxa"/>
+      <w:tblBorders>
+        <w:top w:val="single" w:sz="8" w:space="0" w:color="4BACC6" w:themeColor="accent5"/>
+        <w:left w:val="single" w:sz="8" w:space="0" w:color="4BACC6" w:themeColor="accent5"/>
+        <w:bottom w:val="single" w:sz="8" w:space="0" w:color="4BACC6" w:themeColor="accent5"/>
+        <w:right w:val="single" w:sz="8" w:space="0" w:color="4BACC6" w:themeColor="accent5"/>
+        <w:insideH w:val="single" w:sz="8" w:space="0" w:color="4BACC6" w:themeColor="accent5"/>
+        <w:insideV w:val="single" w:sz="8" w:space="0" w:color="4BACC6" w:themeColor="accent5"/>
+      </w:tblBorders>
+      <w:tblCellMar>
+        <w:top w:w="0" w:type="dxa"/>
+        <w:left w:w="108" w:type="dxa"/>
+        <w:bottom w:w="0" w:type="dxa"/>
+        <w:right w:w="108" w:type="dxa"/>
+      </w:tblCellMar>
+    </w:tblPr>
+    <w:tcPr>
+      <w:shd w:val="clear" w:color="auto" w:fill="D2EAF1" w:themeFill="accent5" w:themeFillTint="3F"/>
+    </w:tcPr>
+    <w:tblStylePr w:type="firstRow">
+      <w:rPr>
+        <w:b/>
+        <w:bCs/>
+        <w:color w:val="000000" w:themeColor="text1"/>
+      </w:rPr>
+      <w:tblPr/>
+      <w:tcPr>
+        <w:shd w:val="clear" w:color="auto" w:fill="EDF6F9" w:themeFill="accent5" w:themeFillTint="19"/>
+      </w:tcPr>
+    </w:tblStylePr>
+    <w:tblStylePr w:type="lastRow">
+      <w:rPr>
+        <w:b/>
+        <w:bCs/>
+        <w:color w:val="000000" w:themeColor="text1"/>
+      </w:rPr>
+      <w:tblPr/>
+      <w:tcPr>
+        <w:tcBorders>
+          <w:top w:val="single" w:sz="12" w:space="0" w:color="000000" w:themeColor="text1"/>
+          <w:left w:val="nil"/>
+          <w:bottom w:val="nil"/>
+          <w:right w:val="nil"/>
+          <w:insideH w:val="nil"/>
+          <w:insideV w:val="nil"/>
+        </w:tcBorders>
+        <w:shd w:val="clear" w:color="auto" w:fill="FFFFFF" w:themeFill="background1"/>
+      </w:tcPr>
+    </w:tblStylePr>
+    <w:tblStylePr w:type="firstCol">
+      <w:rPr>
+        <w:b/>
+        <w:bCs/>
+        <w:color w:val="000000" w:themeColor="text1"/>
+      </w:rPr>
+      <w:tblPr/>
+      <w:tcPr>
+        <w:tcBorders>
+          <w:top w:val="nil"/>
+          <w:left w:val="nil"/>
+          <w:bottom w:val="nil"/>
+          <w:right w:val="nil"/>
+          <w:insideH w:val="nil"/>
+          <w:insideV w:val="nil"/>
+        </w:tcBorders>
+        <w:shd w:val="clear" w:color="auto" w:fill="FFFFFF" w:themeFill="background1"/>
+      </w:tcPr>
+    </w:tblStylePr>
+    <w:tblStylePr w:type="lastCol">
+      <w:rPr>
+        <w:b w:val="0"/>
+        <w:bCs w:val="0"/>
+        <w:color w:val="000000" w:themeColor="text1"/>
+      </w:rPr>
+      <w:tblPr/>
+      <w:tcPr>
+        <w:tcBorders>
+          <w:top w:val="nil"/>
+          <w:left w:val="nil"/>
+          <w:bottom w:val="nil"/>
+          <w:right w:val="nil"/>
+          <w:insideH w:val="nil"/>
+          <w:insideV w:val="nil"/>
+        </w:tcBorders>
+        <w:shd w:val="clear" w:color="auto" w:fill="DAEEF3" w:themeFill="accent5" w:themeFillTint="33"/>
+      </w:tcPr>
+    </w:tblStylePr>
+    <w:tblStylePr w:type="band1Vert">
+      <w:tblPr/>
+      <w:tcPr>
+        <w:shd w:val="clear" w:color="auto" w:fill="A5D5E2" w:themeFill="accent5" w:themeFillTint="7F"/>
+      </w:tcPr>
+    </w:tblStylePr>
+    <w:tblStylePr w:type="band1Horz">
+      <w:tblPr/>
+      <w:tcPr>
+        <w:tcBorders>
+          <w:insideH w:val="single" w:sz="6" w:space="0" w:color="4BACC6" w:themeColor="accent5"/>
+          <w:insideV w:val="single" w:sz="6" w:space="0" w:color="4BACC6" w:themeColor="accent5"/>
+        </w:tcBorders>
+        <w:shd w:val="clear" w:color="auto" w:fill="A5D5E2" w:themeFill="accent5" w:themeFillTint="7F"/>
+      </w:tcPr>
+    </w:tblStylePr>
+    <w:tblStylePr w:type="nwCell">
+      <w:tblPr/>
+      <w:tcPr>
+        <w:shd w:val="clear" w:color="auto" w:fill="FFFFFF" w:themeFill="background1"/>
+      </w:tcPr>
+    </w:tblStylePr>
+  </w:style>
+  <w:style w:type="table" w:styleId="MittlereListe2-Akzent5">
+    <w:name w:val="Medium List 2 Accent 5"/>
+    <w:basedOn w:val="NormaleTabelle"/>
+    <w:uiPriority w:val="66"/>
+    <w:rsid w:val="007578E3"/>
+    <w:rPr>
+      <w:rFonts w:asciiTheme="majorHAnsi" w:eastAsiaTheme="majorEastAsia" w:hAnsiTheme="majorHAnsi" w:cstheme="majorBidi"/>
+      <w:color w:val="000000" w:themeColor="text1"/>
+    </w:rPr>
+    <w:tblPr>
+      <w:tblStyleRowBandSize w:val="1"/>
+      <w:tblStyleColBandSize w:val="1"/>
+      <w:tblInd w:w="0" w:type="dxa"/>
+      <w:tblBorders>
+        <w:top w:val="single" w:sz="8" w:space="0" w:color="4BACC6" w:themeColor="accent5"/>
+        <w:left w:val="single" w:sz="8" w:space="0" w:color="4BACC6" w:themeColor="accent5"/>
+        <w:bottom w:val="single" w:sz="8" w:space="0" w:color="4BACC6" w:themeColor="accent5"/>
+        <w:right w:val="single" w:sz="8" w:space="0" w:color="4BACC6" w:themeColor="accent5"/>
+      </w:tblBorders>
+      <w:tblCellMar>
+        <w:top w:w="0" w:type="dxa"/>
+        <w:left w:w="108" w:type="dxa"/>
+        <w:bottom w:w="0" w:type="dxa"/>
+        <w:right w:w="108" w:type="dxa"/>
+      </w:tblCellMar>
+    </w:tblPr>
+    <w:tblStylePr w:type="firstRow">
+      <w:rPr>
+        <w:sz w:val="24"/>
+        <w:szCs w:val="24"/>
+      </w:rPr>
+      <w:tblPr/>
+      <w:tcPr>
+        <w:tcBorders>
+          <w:top w:val="nil"/>
+          <w:left w:val="nil"/>
+          <w:bottom w:val="single" w:sz="24" w:space="0" w:color="4BACC6" w:themeColor="accent5"/>
+          <w:right w:val="nil"/>
+          <w:insideH w:val="nil"/>
+          <w:insideV w:val="nil"/>
+        </w:tcBorders>
+        <w:shd w:val="clear" w:color="auto" w:fill="FFFFFF" w:themeFill="background1"/>
+      </w:tcPr>
+    </w:tblStylePr>
+    <w:tblStylePr w:type="lastRow">
+      <w:tblPr/>
+      <w:tcPr>
+        <w:tcBorders>
+          <w:top w:val="single" w:sz="8" w:space="0" w:color="4BACC6" w:themeColor="accent5"/>
+          <w:left w:val="nil"/>
+          <w:bottom w:val="nil"/>
+          <w:right w:val="nil"/>
+          <w:insideH w:val="nil"/>
+          <w:insideV w:val="nil"/>
+        </w:tcBorders>
+        <w:shd w:val="clear" w:color="auto" w:fill="FFFFFF" w:themeFill="background1"/>
+      </w:tcPr>
+    </w:tblStylePr>
+    <w:tblStylePr w:type="firstCol">
+      <w:tblPr/>
+      <w:tcPr>
+        <w:tcBorders>
+          <w:top w:val="nil"/>
+          <w:left w:val="nil"/>
+          <w:bottom w:val="nil"/>
+          <w:right w:val="single" w:sz="8" w:space="0" w:color="4BACC6" w:themeColor="accent5"/>
+          <w:insideH w:val="nil"/>
+          <w:insideV w:val="nil"/>
+        </w:tcBorders>
+        <w:shd w:val="clear" w:color="auto" w:fill="FFFFFF" w:themeFill="background1"/>
+      </w:tcPr>
+    </w:tblStylePr>
+    <w:tblStylePr w:type="lastCol">
+      <w:tblPr/>
+      <w:tcPr>
+        <w:tcBorders>
+          <w:top w:val="nil"/>
+          <w:left w:val="single" w:sz="8" w:space="0" w:color="4BACC6" w:themeColor="accent5"/>
+          <w:bottom w:val="nil"/>
+          <w:right w:val="nil"/>
+          <w:insideH w:val="nil"/>
+          <w:insideV w:val="nil"/>
+        </w:tcBorders>
+        <w:shd w:val="clear" w:color="auto" w:fill="FFFFFF" w:themeFill="background1"/>
+      </w:tcPr>
+    </w:tblStylePr>
+    <w:tblStylePr w:type="band1Vert">
+      <w:tblPr/>
+      <w:tcPr>
+        <w:tcBorders>
+          <w:left w:val="nil"/>
+          <w:right w:val="nil"/>
+          <w:insideH w:val="nil"/>
+          <w:insideV w:val="nil"/>
+        </w:tcBorders>
+        <w:shd w:val="clear" w:color="auto" w:fill="D2EAF1" w:themeFill="accent5" w:themeFillTint="3F"/>
+      </w:tcPr>
+    </w:tblStylePr>
+    <w:tblStylePr w:type="band1Horz">
+      <w:tblPr/>
+      <w:tcPr>
+        <w:tcBorders>
+          <w:top w:val="nil"/>
+          <w:bottom w:val="nil"/>
+          <w:insideH w:val="nil"/>
+          <w:insideV w:val="nil"/>
+        </w:tcBorders>
+        <w:shd w:val="clear" w:color="auto" w:fill="D2EAF1" w:themeFill="accent5" w:themeFillTint="3F"/>
+      </w:tcPr>
+    </w:tblStylePr>
+    <w:tblStylePr w:type="nwCell">
+      <w:tblPr/>
+      <w:tcPr>
+        <w:shd w:val="clear" w:color="auto" w:fill="FFFFFF" w:themeFill="background1"/>
+      </w:tcPr>
+    </w:tblStylePr>
+    <w:tblStylePr w:type="swCell">
+      <w:tblPr/>
+      <w:tcPr>
+        <w:tcBorders>
+          <w:top w:val="nil"/>
+        </w:tcBorders>
+      </w:tcPr>
+    </w:tblStylePr>
   </w:style>
 </w:styles>
 </file>
@@ -2950,7 +5205,7 @@
 </file>
 
 <file path=customXml/itemProps1.xml><?xml version="1.0" encoding="utf-8"?>
-<ds:datastoreItem xmlns:ds="http://schemas.openxmlformats.org/officeDocument/2006/customXml" ds:itemID="{3319F195-29F0-459D-9C5A-E29561EE9EE5}">
+<ds:datastoreItem xmlns:ds="http://schemas.openxmlformats.org/officeDocument/2006/customXml" ds:itemID="{7E89B067-62AA-47D1-95C8-627AD61A0C1B}">
   <ds:schemaRefs>
     <ds:schemaRef ds:uri="http://schemas.openxmlformats.org/officeDocument/2006/bibliography"/>
   </ds:schemaRefs>

--- a/Dokus/03-Architektur.docx
+++ b/Dokus/03-Architektur.docx
@@ -29,39 +29,25 @@
     <w:p>
       <w:pPr>
         <w:pStyle w:val="Textkrper"/>
-      </w:pPr>
-      <w:r>
-        <w:t xml:space="preserve">Die Architektur der </w:t>
-      </w:r>
-      <w:proofErr w:type="spellStart"/>
-      <w:r>
-        <w:t>Gestenerkennungssoftware</w:t>
-      </w:r>
-      <w:proofErr w:type="spellEnd"/>
-      <w:r>
-        <w:t xml:space="preserve"> legt den Schwerpunkt auf eventbasierte Programmierung. Dies hat den Vorteil, dass </w:t>
-      </w:r>
-      <w:r>
-        <w:t xml:space="preserve">auf Schleifen und Threading verzichtet werden kann. Das verringert die Komplexität der Anwendung. Zur Statussynchronisation können </w:t>
-      </w:r>
-      <w:r>
-        <w:t>Event-Argument-Objekte verwen</w:t>
-      </w:r>
-      <w:r>
-        <w:t>det. Dies fördert die Wart- und Anpassbarkeit des C</w:t>
-      </w:r>
-      <w:r>
-        <w:t>o</w:t>
-      </w:r>
-      <w:r>
-        <w:t>des.</w:t>
-      </w:r>
-      <w:r>
         <w:rPr>
           <w:noProof/>
           <w:lang w:eastAsia="de-CH"/>
         </w:rPr>
-        <w:t xml:space="preserve"> </w:t>
+      </w:pPr>
+      <w:r>
+        <w:t xml:space="preserve">Die Architektur der Gestenerkennungssoftware legt den Schwerpunkt auf eventbasierte Programmierung. Dies hat den Vorteil, dass </w:t>
+      </w:r>
+      <w:r>
+        <w:t xml:space="preserve">auf Schleifen und Threading verzichtet werden kann. Das verringert die Komplexität der Anwendung. Zur Statussynchronisation können </w:t>
+      </w:r>
+      <w:r>
+        <w:t>Event-Argument-Objekte verwen</w:t>
+      </w:r>
+      <w:r>
+        <w:t>det. Dies fördert die Wart- und Anpassbarkeit des Codes.</w:t>
+      </w:r>
+      <w:r>
+        <w:t xml:space="preserve"> Ein wichtiger Nachteil ist das Memory Management (s.u.).</w:t>
       </w:r>
     </w:p>
     <w:p>
@@ -89,38 +75,22 @@
         <w:t>sind in eigene Klassen gekapselt, w</w:t>
       </w:r>
       <w:r>
-        <w:t xml:space="preserve">as Korrekturen vereinfacht und </w:t>
-      </w:r>
-      <w:proofErr w:type="spellStart"/>
-      <w:r>
-        <w:t>D</w:t>
-      </w:r>
-      <w:r>
-        <w:t>uplicated</w:t>
-      </w:r>
-      <w:proofErr w:type="spellEnd"/>
-      <w:r>
-        <w:t xml:space="preserve"> </w:t>
-      </w:r>
-      <w:r>
-        <w:t>Code ve</w:t>
-      </w:r>
-      <w:r>
-        <w:t>r</w:t>
-      </w:r>
-      <w:r>
-        <w:t>hindert.</w:t>
+        <w:t>as Korrekturen vereinfacht und D</w:t>
+      </w:r>
+      <w:r>
+        <w:t xml:space="preserve">uplicated </w:t>
+      </w:r>
+      <w:r>
+        <w:t>Code verhindert.</w:t>
       </w:r>
     </w:p>
     <w:p>
       <w:pPr>
         <w:pStyle w:val="berschrift3"/>
       </w:pPr>
-      <w:proofErr w:type="spellStart"/>
-      <w:r>
-        <w:t>Gestenerkennung</w:t>
-      </w:r>
-      <w:proofErr w:type="spellEnd"/>
+      <w:r>
+        <w:t>Hauptfunktion: Gestenerkennung</w:t>
+      </w:r>
     </w:p>
     <w:p>
       <w:pPr>
@@ -130,75 +100,21 @@
         <w:t>Ge</w:t>
       </w:r>
       <w:r>
-        <w:t xml:space="preserve">sten werden vom </w:t>
-      </w:r>
-      <w:proofErr w:type="spellStart"/>
-      <w:r>
-        <w:t>Gesture-Checker</w:t>
-      </w:r>
-      <w:proofErr w:type="spellEnd"/>
+        <w:t>sten werden vom Gesture-Checker</w:t>
+      </w:r>
       <w:r>
         <w:t xml:space="preserve"> erkannt</w:t>
       </w:r>
       <w:r>
-        <w:t xml:space="preserve">. Jener </w:t>
-      </w:r>
-      <w:proofErr w:type="spellStart"/>
-      <w:r>
-        <w:t>überpfüft</w:t>
-      </w:r>
-      <w:proofErr w:type="spellEnd"/>
-      <w:r>
-        <w:t xml:space="preserve">, ob die Reihenfolge der zu erfüllenden </w:t>
-      </w:r>
-      <w:proofErr w:type="spellStart"/>
-      <w:r>
-        <w:t>Gestenteile</w:t>
-      </w:r>
-      <w:proofErr w:type="spellEnd"/>
-      <w:r>
-        <w:t xml:space="preserve"> stimmt. Falls die Erkennung </w:t>
-      </w:r>
-      <w:proofErr w:type="spellStart"/>
-      <w:r>
-        <w:t>erfolreich</w:t>
-      </w:r>
-      <w:proofErr w:type="spellEnd"/>
-      <w:r>
-        <w:t xml:space="preserve"> war, </w:t>
-      </w:r>
-      <w:proofErr w:type="spellStart"/>
-      <w:r>
-        <w:t>triggert</w:t>
-      </w:r>
-      <w:proofErr w:type="spellEnd"/>
-      <w:r>
-        <w:t xml:space="preserve"> er die vom API-Benutzer für die erfolgreiche Erkennung hinte</w:t>
-      </w:r>
-      <w:r>
-        <w:t>r</w:t>
-      </w:r>
-      <w:r>
-        <w:t>legte Fun</w:t>
-      </w:r>
-      <w:r>
-        <w:t>k</w:t>
-      </w:r>
-      <w:r>
-        <w:t>tion.</w:t>
+        <w:t>. Jener überpfüft, ob die Reihenfolge der zu erfüllenden Gestenteile stimmt. Falls die Erkennung erfolreich war, triggert er die vom API-Benutzer für die erfolgreiche Erkennung hinterlegte Funktion.</w:t>
       </w:r>
     </w:p>
     <w:p>
       <w:pPr>
         <w:pStyle w:val="berschrift2"/>
       </w:pPr>
-      <w:proofErr w:type="spellStart"/>
-      <w:r>
-        <w:t>Lösungsansätz</w:t>
-      </w:r>
-      <w:proofErr w:type="spellEnd"/>
-      <w:r>
-        <w:t xml:space="preserve"> für aufgetretene Probleme</w:t>
+      <w:r>
+        <w:t>Lösungsansätz für aufgetretene Probleme</w:t>
       </w:r>
     </w:p>
     <w:p>
@@ -214,77 +130,33 @@
         <w:pStyle w:val="Textkrper"/>
       </w:pPr>
       <w:r>
-        <w:t>Die Unterscheidung von mehreren Personen hat Schwierigkeiten bereitet. Die Kinect wechselt die Nummerierung der erkannten Skelette ohne erkennbares System</w:t>
-      </w:r>
-      <w:r>
-        <w:t xml:space="preserve">. </w:t>
-      </w:r>
-      <w:r>
-        <w:t>Deshalb muss die Zuweisung der erkannten Skelette an neue oder best</w:t>
+        <w:t>Die Unterscheidung von mehreren Personen hat Schwierigkeiten bereitet. Die Kinect wechselt die Nummerierung der erkannten Skelette ohne erkennbares System. Deshalb muss die Zuweisung der erkannten Skelette an neue oder best</w:t>
       </w:r>
       <w:r>
         <w:t>e</w:t>
       </w:r>
       <w:r>
-        <w:t xml:space="preserve">hende Personen per Software erfolgen. </w:t>
-      </w:r>
-      <w:r>
-        <w:t xml:space="preserve">Dies erfordert ein </w:t>
-      </w:r>
-      <w:proofErr w:type="spellStart"/>
-      <w:r>
-        <w:t>Matching</w:t>
-      </w:r>
-      <w:proofErr w:type="spellEnd"/>
-      <w:r>
-        <w:t xml:space="preserve"> zwischen den bisherigen Skeletten der existierenden Personen und den Skeletten die wir jeweils neu von der Kinect b</w:t>
+        <w:t>hende Personen per Software erfolgen. Dies erfordert ein Matching zwischen den bisherigen Skeletten der existierenden Personen und den Skeletten die wir jeweils neu von der Kinect bekommen.</w:t>
+      </w:r>
+    </w:p>
+    <w:p>
+      <w:pPr>
+        <w:pStyle w:val="Textkrper"/>
+      </w:pPr>
+      <w:r>
+        <w:t>Die Ähnlichkeit eines Skelettes zu einem anderen wird lediglich anhand des Skelettgliedes „Hüfte“ bewertet. Diese B</w:t>
       </w:r>
       <w:r>
         <w:t>e</w:t>
       </w:r>
       <w:r>
-        <w:t>kommen.</w:t>
-      </w:r>
-    </w:p>
-    <w:p>
-      <w:pPr>
-        <w:pStyle w:val="Textkrper"/>
-      </w:pPr>
-      <w:r>
-        <w:t xml:space="preserve">Die Ähnlichkeit eines Skelettes zu einem anderen wird lediglich anhand des Skelettgliedes „Hüfte“ bewertet. </w:t>
-      </w:r>
-      <w:r>
-        <w:t>Diese B</w:t>
-      </w:r>
-      <w:r>
-        <w:t>e</w:t>
-      </w:r>
-      <w:r>
-        <w:t xml:space="preserve">wertung ergibt eine 2D-Matrix mit den Abweichungen als Einträge. </w:t>
-      </w:r>
-      <w:r>
-        <w:t>Das Problem war</w:t>
-      </w:r>
-      <w:r>
-        <w:t xml:space="preserve"> nun die Auswertung dieser Ähnlic</w:t>
+        <w:t>wertung ergibt eine 2D-Matrix mit den Abweichungen als Einträge. Das Problem war nun die Auswertung dieser Ähnlic</w:t>
       </w:r>
       <w:r>
         <w:t>h</w:t>
       </w:r>
       <w:r>
-        <w:t>keiten. Wie kann man am besten auswerten, welches Skelett welcher Perso</w:t>
-      </w:r>
-      <w:r>
-        <w:t xml:space="preserve">n zuzuweisen ist? Eine Idee </w:t>
-      </w:r>
-      <w:r>
-        <w:t>war, jeweils das M</w:t>
-      </w:r>
-      <w:r>
-        <w:t>i</w:t>
-      </w:r>
-      <w:r>
-        <w:t>nimum in der Matrix zu suchen, die Zuweisung zu machen und sowohl Skelett als auch Person aus der Match-Matrix zu löschen. Das ist aber eventuell im Durchschnitt nicht die beste Zuweisung.</w:t>
+        <w:t>keiten. Wie kann man am besten auswerten, welches Skelett welcher Person zuzuweisen ist? Eine Idee war, jeweils das Minimum in der Matrix zu suchen, die Zuweisung zu machen und sowohl Skelett als auch Person aus der Match-Matrix zu löschen. Das ist aber eventuell im Durchschnitt nicht die beste Zuweisung.</w:t>
       </w:r>
     </w:p>
     <w:p>
@@ -362,15 +234,7 @@
         <w:pStyle w:val="Textkrper"/>
       </w:pPr>
       <w:r>
-        <w:t xml:space="preserve">Die Zuweisung erfolgt nun einfach mittels zwei temporärer Listen, aus welchen die </w:t>
-      </w:r>
-      <w:proofErr w:type="spellStart"/>
-      <w:r>
-        <w:t>gematchten</w:t>
-      </w:r>
-      <w:proofErr w:type="spellEnd"/>
-      <w:r>
-        <w:t xml:space="preserve"> Elemente gelöscht we</w:t>
+        <w:t>Die Zuweisung erfolgt nun einfach mittels zwei temporärer Listen, aus welchen die gematchten Elemente gelöscht we</w:t>
       </w:r>
       <w:r>
         <w:t>r</w:t>
@@ -392,19 +256,14 @@
         <w:pStyle w:val="Textkrper"/>
       </w:pPr>
       <w:r>
-        <w:t xml:space="preserve">… Ticks, </w:t>
-      </w:r>
-      <w:proofErr w:type="spellStart"/>
-      <w:r>
-        <w:t>millis</w:t>
-      </w:r>
-      <w:proofErr w:type="spellEnd"/>
-      <w:r>
-        <w:t xml:space="preserve">, etc. … </w:t>
+        <w:t xml:space="preserve">… Ticks, millis, etc. … </w:t>
       </w:r>
       <w:r>
         <w:t>TODO</w:t>
       </w:r>
+      <w:r>
+        <w:t xml:space="preserve"> Renato</w:t>
+      </w:r>
     </w:p>
     <w:p>
       <w:pPr>
@@ -417,28 +276,9 @@
     <w:p>
       <w:pPr>
         <w:pStyle w:val="Textkrper"/>
-        <w:rPr>
-          <w:i/>
-        </w:rPr>
-      </w:pPr>
-      <w:r>
-        <w:t xml:space="preserve">Events, aus Subklassen können nicht direkt aufgerufen werden, </w:t>
-      </w:r>
-      <w:proofErr w:type="spellStart"/>
-      <w:r>
-        <w:t>sonden</w:t>
-      </w:r>
-      <w:proofErr w:type="spellEnd"/>
-      <w:r>
-        <w:t xml:space="preserve"> müssen in der Subklasse von einer </w:t>
-      </w:r>
-      <w:proofErr w:type="spellStart"/>
-      <w:r>
-        <w:t>protected</w:t>
-      </w:r>
-      <w:proofErr w:type="spellEnd"/>
-      <w:r>
-        <w:t xml:space="preserve"> Funktion gekapselt werden</w:t>
+      </w:pPr>
+      <w:r>
+        <w:t>Events, aus Subklassen können nicht direkt aufgerufen werden, sonden müssen in der Subklasse von einer protected Funktion gekapselt werden</w:t>
       </w:r>
       <w:r>
         <w:t xml:space="preserve"> –i</w:t>
@@ -452,7 +292,6 @@
       <w:r>
         <w:t xml:space="preserve">folgendem Stil: </w:t>
       </w:r>
-      <w:proofErr w:type="spellStart"/>
       <w:r>
         <w:rPr>
           <w:i/>
@@ -463,63 +302,28 @@
         <w:rPr>
           <w:i/>
         </w:rPr>
-        <w:t>SubclassEvent</w:t>
-      </w:r>
-      <w:proofErr w:type="spellEnd"/>
-      <w:r>
-        <w:rPr>
-          <w:i/>
-        </w:rPr>
-        <w:t>()</w:t>
+        <w:t>SubclassEvent()</w:t>
+      </w:r>
+      <w:r>
+        <w:t>.</w:t>
       </w:r>
     </w:p>
     <w:p>
       <w:pPr>
         <w:pStyle w:val="berschrift3"/>
       </w:pPr>
-      <w:proofErr w:type="spellStart"/>
       <w:r>
         <w:lastRenderedPageBreak/>
-        <w:t>GestureChecker-Statemachine</w:t>
-      </w:r>
-      <w:proofErr w:type="spellEnd"/>
-      <w:r>
-        <w:t xml:space="preserve">: Unterscheidung zwischen </w:t>
-      </w:r>
-      <w:proofErr w:type="spellStart"/>
-      <w:r>
-        <w:t>triggered</w:t>
-      </w:r>
-      <w:proofErr w:type="spellEnd"/>
-      <w:r>
-        <w:t xml:space="preserve"> und </w:t>
-      </w:r>
-      <w:proofErr w:type="spellStart"/>
-      <w:r>
-        <w:t>success</w:t>
-      </w:r>
-      <w:proofErr w:type="spellEnd"/>
+        <w:t>GestureChecker-Statemachine: Unterscheidung zwischen triggered und success</w:t>
+      </w:r>
     </w:p>
     <w:p>
       <w:pPr>
         <w:pStyle w:val="Textkrper"/>
       </w:pPr>
       <w:r>
-        <w:t xml:space="preserve">Lösung: </w:t>
-      </w:r>
-      <w:proofErr w:type="spellStart"/>
-      <w:r>
-        <w:t>DynamicCondition</w:t>
-      </w:r>
-      <w:proofErr w:type="spellEnd"/>
-      <w:r>
-        <w:t xml:space="preserve"> erbt von </w:t>
-      </w:r>
-      <w:proofErr w:type="spellStart"/>
-      <w:r>
-        <w:t>Condition</w:t>
-      </w:r>
-      <w:proofErr w:type="spellEnd"/>
+        <w:t>Lösung: DynamicCondition erbt von Condition</w:t>
+      </w:r>
     </w:p>
     <w:p>
       <w:pPr>
@@ -561,15 +365,7 @@
         <w:t>t</w:t>
       </w:r>
       <w:r>
-        <w:t xml:space="preserve"> und soll einen groben Überblick über die </w:t>
-      </w:r>
-      <w:proofErr w:type="spellStart"/>
-      <w:r>
-        <w:t>Gestenerkennungssoftware</w:t>
-      </w:r>
-      <w:proofErr w:type="spellEnd"/>
-      <w:r>
-        <w:t xml:space="preserve"> </w:t>
+        <w:t xml:space="preserve"> und soll einen groben Überblick über die Gestenerkennungssoftware </w:t>
       </w:r>
       <w:r>
         <w:t>ermöglichen</w:t>
@@ -634,11 +430,9 @@
             <w:pPr>
               <w:pStyle w:val="Textkrper"/>
             </w:pPr>
-            <w:proofErr w:type="spellStart"/>
             <w:r>
               <w:t>Checker</w:t>
             </w:r>
-            <w:proofErr w:type="spellEnd"/>
           </w:p>
         </w:tc>
         <w:tc>
@@ -651,15 +445,7 @@
               <w:cnfStyle w:val="000000100000"/>
             </w:pPr>
             <w:r>
-              <w:t xml:space="preserve">Der </w:t>
-            </w:r>
-            <w:proofErr w:type="spellStart"/>
-            <w:r>
-              <w:t>Checker</w:t>
-            </w:r>
-            <w:proofErr w:type="spellEnd"/>
-            <w:r>
-              <w:t xml:space="preserve"> benutzt die von der </w:t>
+              <w:t xml:space="preserve">Der Checker benutzt die von der </w:t>
             </w:r>
             <w:r>
               <w:rPr>
@@ -674,21 +460,7 @@
               <w:t>um</w:t>
             </w:r>
             <w:r>
-              <w:t xml:space="preserve"> verschiedene zei</w:t>
-            </w:r>
-            <w:r>
-              <w:t>t</w:t>
-            </w:r>
-            <w:r>
-              <w:t xml:space="preserve">abhängige Berechnungen durchführen zu können, </w:t>
-            </w:r>
-            <w:proofErr w:type="spellStart"/>
-            <w:r>
-              <w:t>z.B</w:t>
-            </w:r>
-            <w:proofErr w:type="spellEnd"/>
-            <w:r>
-              <w:t xml:space="preserve">: </w:t>
+              <w:t xml:space="preserve"> verschiedene zeitabhängige Berechnungen durchführen zu können, z.B: </w:t>
             </w:r>
           </w:p>
           <w:p>
@@ -715,11 +487,9 @@
             <w:pPr>
               <w:pStyle w:val="Textkrper"/>
             </w:pPr>
-            <w:proofErr w:type="spellStart"/>
             <w:r>
               <w:t>Condition</w:t>
             </w:r>
-            <w:proofErr w:type="spellEnd"/>
           </w:p>
         </w:tc>
         <w:tc>
@@ -734,24 +504,14 @@
             <w:r>
               <w:t xml:space="preserve">Eine </w:t>
             </w:r>
-            <w:proofErr w:type="spellStart"/>
             <w:r>
               <w:rPr>
                 <w:i/>
               </w:rPr>
               <w:t>Condition</w:t>
             </w:r>
-            <w:proofErr w:type="spellEnd"/>
-            <w:r>
-              <w:t xml:space="preserve"> ist der eigentliche </w:t>
-            </w:r>
-            <w:proofErr w:type="spellStart"/>
-            <w:r>
-              <w:t>Gestenteil</w:t>
-            </w:r>
-            <w:proofErr w:type="spellEnd"/>
-            <w:r>
-              <w:t xml:space="preserve">. Sie kann mit </w:t>
+            <w:r>
+              <w:t xml:space="preserve"> ist der eigentliche Gestenteil. Sie kann mit </w:t>
             </w:r>
             <w:r>
               <w:rPr>
@@ -762,25 +522,21 @@
             <w:r>
               <w:t xml:space="preserve"> auf Gültigkeit überprüft werden. Zudem beinhaltet sie die Events </w:t>
             </w:r>
-            <w:proofErr w:type="spellStart"/>
             <w:r>
               <w:rPr>
                 <w:i/>
               </w:rPr>
               <w:t>OnSuccess</w:t>
             </w:r>
-            <w:proofErr w:type="spellEnd"/>
             <w:r>
               <w:t xml:space="preserve"> und </w:t>
             </w:r>
-            <w:proofErr w:type="spellStart"/>
             <w:r>
               <w:rPr>
                 <w:i/>
               </w:rPr>
               <w:t>OnFail</w:t>
             </w:r>
-            <w:proofErr w:type="spellEnd"/>
             <w:r>
               <w:t>.</w:t>
             </w:r>
@@ -833,13 +589,7 @@
               <w:t>Personen</w:t>
             </w:r>
             <w:r>
-              <w:t xml:space="preserve"> per Event zurück wenn sie aktiv we</w:t>
-            </w:r>
-            <w:r>
-              <w:t>r</w:t>
-            </w:r>
-            <w:r>
-              <w:t xml:space="preserve">den und meldet neue </w:t>
+              <w:t xml:space="preserve"> per Event zurück wenn sie aktiv werden und meldet neue </w:t>
             </w:r>
             <w:r>
               <w:rPr>
@@ -866,11 +616,9 @@
             <w:pPr>
               <w:pStyle w:val="Textkrper"/>
             </w:pPr>
-            <w:proofErr w:type="spellStart"/>
             <w:r>
               <w:t>GestureChecker</w:t>
             </w:r>
-            <w:proofErr w:type="spellEnd"/>
           </w:p>
         </w:tc>
         <w:tc>
@@ -885,14 +633,12 @@
             <w:r>
               <w:t xml:space="preserve">Der </w:t>
             </w:r>
-            <w:proofErr w:type="spellStart"/>
             <w:r>
               <w:rPr>
                 <w:i/>
               </w:rPr>
               <w:t>GestureChecker</w:t>
             </w:r>
-            <w:proofErr w:type="spellEnd"/>
             <w:r>
               <w:t xml:space="preserve"> führt Buch über eine komplette Geste. Er speichert wie weit fortg</w:t>
             </w:r>
@@ -918,11 +664,9 @@
             <w:pPr>
               <w:pStyle w:val="Textkrper"/>
             </w:pPr>
-            <w:proofErr w:type="spellStart"/>
             <w:r>
               <w:t>SkeletonMath</w:t>
             </w:r>
-            <w:proofErr w:type="spellEnd"/>
           </w:p>
         </w:tc>
         <w:tc>
@@ -953,11 +697,9 @@
             <w:pPr>
               <w:pStyle w:val="Textkrper"/>
             </w:pPr>
-            <w:proofErr w:type="spellStart"/>
             <w:r>
               <w:t>SmothendSkeleton</w:t>
             </w:r>
-            <w:proofErr w:type="spellEnd"/>
           </w:p>
         </w:tc>
         <w:tc>
@@ -979,21 +721,13 @@
               <w:t>Skelette</w:t>
             </w:r>
             <w:r>
-              <w:t xml:space="preserve"> sind die Datenquelle für alle Berechnungen und damit für die </w:t>
-            </w:r>
-            <w:proofErr w:type="spellStart"/>
-            <w:r>
-              <w:t>Gestene</w:t>
+              <w:t xml:space="preserve"> sind die Datenquelle für alle Berechnungen und damit für die Gestene</w:t>
             </w:r>
             <w:r>
               <w:t>r</w:t>
             </w:r>
             <w:r>
-              <w:t>kennung</w:t>
-            </w:r>
-            <w:proofErr w:type="spellEnd"/>
-            <w:r>
-              <w:t xml:space="preserve">. Sie werden in der </w:t>
+              <w:t xml:space="preserve">kennung. Sie werden in der </w:t>
             </w:r>
             <w:r>
               <w:rPr>
@@ -1004,14 +738,12 @@
             <w:r>
               <w:t xml:space="preserve"> gespeichert und vom </w:t>
             </w:r>
-            <w:proofErr w:type="spellStart"/>
             <w:r>
               <w:rPr>
                 <w:i/>
               </w:rPr>
               <w:t>Checker</w:t>
             </w:r>
-            <w:proofErr w:type="spellEnd"/>
             <w:r>
               <w:t xml:space="preserve"> verarbeitet.</w:t>
             </w:r>
@@ -1029,6 +761,10 @@
         <w:pStyle w:val="Textkrper"/>
       </w:pPr>
       <w:r>
+        <w:rPr>
+          <w:noProof/>
+          <w:lang w:eastAsia="de-CH"/>
+        </w:rPr>
         <w:drawing>
           <wp:inline distT="0" distB="0" distL="0" distR="0">
             <wp:extent cx="6264275" cy="2929890"/>
@@ -1092,15 +828,7 @@
         <w:pStyle w:val="Textkrper"/>
       </w:pPr>
       <w:r>
-        <w:t xml:space="preserve">Der Ablauf einer </w:t>
-      </w:r>
-      <w:proofErr w:type="spellStart"/>
-      <w:r>
-        <w:t>Gestenerkennung</w:t>
-      </w:r>
-      <w:proofErr w:type="spellEnd"/>
-      <w:r>
-        <w:t xml:space="preserve"> lässt sich in drei Phasen aufteilen:</w:t>
+        <w:t>Der Ablauf einer Gestenerkennung lässt sich in drei Phasen aufteilen:</w:t>
       </w:r>
     </w:p>
     <w:p>
@@ -1231,14 +959,12 @@
       <w:r>
         <w:t xml:space="preserve"> zugeordneten </w:t>
       </w:r>
-      <w:proofErr w:type="spellStart"/>
       <w:r>
         <w:rPr>
           <w:i/>
         </w:rPr>
         <w:t>GestureCheckern</w:t>
       </w:r>
-      <w:proofErr w:type="spellEnd"/>
       <w:r>
         <w:t xml:space="preserve"> geprüft ob das aktuelle </w:t>
       </w:r>
@@ -1257,14 +983,12 @@
       <w:r>
         <w:t xml:space="preserve">ierten </w:t>
       </w:r>
-      <w:proofErr w:type="spellStart"/>
       <w:r>
         <w:rPr>
           <w:i/>
         </w:rPr>
         <w:t>Conditions</w:t>
       </w:r>
-      <w:proofErr w:type="spellEnd"/>
       <w:r>
         <w:t xml:space="preserve"> </w:t>
       </w:r>
@@ -1296,31 +1020,7 @@
         <w:ind w:left="720"/>
       </w:pPr>
       <w:r>
-        <w:t xml:space="preserve">Der </w:t>
-      </w:r>
-      <w:proofErr w:type="spellStart"/>
-      <w:r>
-        <w:t>GestureChecker</w:t>
-      </w:r>
-      <w:proofErr w:type="spellEnd"/>
-      <w:r>
-        <w:t xml:space="preserve"> führt Buch über die Reihenfolge der </w:t>
-      </w:r>
-      <w:proofErr w:type="spellStart"/>
-      <w:r>
-        <w:t>Gestenteile</w:t>
-      </w:r>
-      <w:proofErr w:type="spellEnd"/>
-      <w:r>
-        <w:t xml:space="preserve"> (</w:t>
-      </w:r>
-      <w:proofErr w:type="spellStart"/>
-      <w:r>
-        <w:t>Conditions</w:t>
-      </w:r>
-      <w:proofErr w:type="spellEnd"/>
-      <w:r>
-        <w:t>). Fall eine Geste komplett fe</w:t>
+        <w:t>Der GestureChecker führt Buch über die Reihenfolge der Gestenteile (Conditions). Fall eine Geste komplett fe</w:t>
       </w:r>
       <w:r>
         <w:t>r</w:t>
@@ -1386,10 +1086,924 @@
     </w:p>
     <w:p>
       <w:pPr>
+        <w:pStyle w:val="berschrift2"/>
+      </w:pPr>
+      <w:r>
+        <w:lastRenderedPageBreak/>
+        <w:t>Memory Management:</w:t>
+      </w:r>
+      <w:r>
+        <w:t xml:space="preserve"> Speicherzuweisung</w:t>
+      </w:r>
+      <w:r>
+        <w:t xml:space="preserve"> für Eventhandling</w:t>
+      </w:r>
+    </w:p>
+    <w:p>
+      <w:pPr>
+        <w:pStyle w:val="Textkrper"/>
+      </w:pPr>
+      <w:r>
+        <w:t>Das verwenden von Events hat den Nachteil, dass long-liv</w:t>
+      </w:r>
+      <w:r>
+        <w:t>ed</w:t>
+      </w:r>
+      <w:r>
+        <w:t xml:space="preserve"> Publisher ihre Referenzen zu Event-Subscriber im Speicher behalten und so zu Speicherlecks führen können. Unsere Applikation wurde auf Lecks geprüft und für stabil empfunden.</w:t>
+      </w:r>
+      <w:r>
+        <w:t xml:space="preserve"> </w:t>
+      </w:r>
+    </w:p>
+    <w:p>
+      <w:pPr>
+        <w:pStyle w:val="berschrift3"/>
+      </w:pPr>
+      <w:r>
+        <w:t xml:space="preserve">Analyse der </w:t>
+      </w:r>
+      <w:r>
+        <w:t>Zuweisungen</w:t>
+      </w:r>
+    </w:p>
+    <w:p>
+      <w:pPr>
+        <w:pStyle w:val="Textkrper"/>
+      </w:pPr>
+      <w:r>
+        <w:t xml:space="preserve">In folgender Tabelle sind alle EventHandler-Referenzen aufgeführt. Es ist ersichtlich, dass praktisch alle EventHandler-Referenzen vom GarbaggeCollector beim Aufräumen einer </w:t>
+      </w:r>
+      <w:r>
+        <w:rPr>
+          <w:i/>
+        </w:rPr>
+        <w:t>Person</w:t>
+      </w:r>
+      <w:r>
+        <w:t xml:space="preserve">-Instanz </w:t>
+      </w:r>
+      <w:r>
+        <w:t>indirekt im Speicher invalidiert werden</w:t>
+      </w:r>
+      <w:r>
+        <w:t>.</w:t>
+      </w:r>
+      <w:r>
+        <w:t xml:space="preserve"> Der Event im Device ist auch</w:t>
+      </w:r>
+      <w:r>
+        <w:t xml:space="preserve"> unproblematisch, da sowohl die </w:t>
+      </w:r>
+      <w:r>
+        <w:rPr>
+          <w:i/>
+        </w:rPr>
+        <w:t>KinectSensor</w:t>
+      </w:r>
+      <w:r>
+        <w:t xml:space="preserve">- als auch die </w:t>
+      </w:r>
+      <w:r>
+        <w:rPr>
+          <w:i/>
+        </w:rPr>
+        <w:t>Device</w:t>
+      </w:r>
+      <w:r>
+        <w:t>-Instanz long-lived sind.</w:t>
+      </w:r>
+    </w:p>
+    <w:p>
+      <w:pPr>
+        <w:pStyle w:val="Textkrper"/>
+      </w:pPr>
+      <w:r>
+        <w:t xml:space="preserve">Die einzige Ausnahme bildet die Verwendung der </w:t>
+      </w:r>
+      <w:r>
+        <w:rPr>
+          <w:i/>
+        </w:rPr>
+        <w:t>Timer</w:t>
+      </w:r>
+      <w:r>
+        <w:t xml:space="preserve">-Klasse im </w:t>
+      </w:r>
+      <w:r>
+        <w:rPr>
+          <w:i/>
+        </w:rPr>
+        <w:t>GestureChecker</w:t>
+      </w:r>
+      <w:r>
+        <w:t xml:space="preserve">. Der </w:t>
+      </w:r>
+      <w:r>
+        <w:rPr>
+          <w:i/>
+        </w:rPr>
+        <w:t>Timer</w:t>
+      </w:r>
+      <w:r>
+        <w:t xml:space="preserve"> registriert sich bei Syst</w:t>
+      </w:r>
+      <w:r>
+        <w:t>e</w:t>
+      </w:r>
+      <w:r>
+        <w:t>m Events</w:t>
+      </w:r>
+      <w:r>
+        <w:t xml:space="preserve">. Durch das Verwenden von vielen </w:t>
+      </w:r>
+      <w:r>
+        <w:rPr>
+          <w:i/>
+        </w:rPr>
+        <w:t>GestureCheckers</w:t>
+      </w:r>
+      <w:r>
+        <w:t xml:space="preserve"> könnte</w:t>
+      </w:r>
+      <w:r>
+        <w:t xml:space="preserve"> so</w:t>
+      </w:r>
+      <w:r>
+        <w:t xml:space="preserve"> ein</w:t>
+      </w:r>
+      <w:r>
+        <w:t xml:space="preserve"> Speicherleck</w:t>
+      </w:r>
+      <w:r>
+        <w:t xml:space="preserve"> entstehen</w:t>
+      </w:r>
+      <w:r>
+        <w:t xml:space="preserve">. Um dem vorzubeugen implementiert der </w:t>
+      </w:r>
+      <w:r>
+        <w:rPr>
+          <w:i/>
+        </w:rPr>
+        <w:t>GestureChecker</w:t>
+      </w:r>
+      <w:r>
+        <w:t xml:space="preserve"> das Inte</w:t>
+      </w:r>
+      <w:r>
+        <w:t>r</w:t>
+      </w:r>
+      <w:r>
+        <w:t xml:space="preserve">face </w:t>
+      </w:r>
+      <w:r>
+        <w:rPr>
+          <w:i/>
+        </w:rPr>
+        <w:t>IDisposable</w:t>
+      </w:r>
+      <w:r>
+        <w:t xml:space="preserve"> </w:t>
+      </w:r>
+      <w:r>
+        <w:t xml:space="preserve">und lässt den </w:t>
+      </w:r>
+      <w:r>
+        <w:rPr>
+          <w:i/>
+        </w:rPr>
+        <w:t>Timer</w:t>
+      </w:r>
+      <w:r>
+        <w:t xml:space="preserve"> seine </w:t>
+      </w:r>
+      <w:r>
+        <w:rPr>
+          <w:i/>
+        </w:rPr>
+        <w:t>EventHandler</w:t>
+      </w:r>
+      <w:r>
+        <w:t xml:space="preserve"> deregistrieren.</w:t>
+      </w:r>
+    </w:p>
+    <w:tbl>
+      <w:tblPr>
+        <w:tblStyle w:val="HellesRaster-Akzent5"/>
+        <w:tblW w:w="0" w:type="auto"/>
+        <w:tblLook w:val="04A0"/>
+      </w:tblPr>
+      <w:tblGrid>
+        <w:gridCol w:w="1668"/>
+        <w:gridCol w:w="3118"/>
+        <w:gridCol w:w="3260"/>
+        <w:gridCol w:w="2035"/>
+      </w:tblGrid>
+      <w:tr>
+        <w:trPr>
+          <w:cnfStyle w:val="100000000000"/>
+        </w:trPr>
+        <w:tc>
+          <w:tcPr>
+            <w:cnfStyle w:val="001000000000"/>
+            <w:tcW w:w="1668" w:type="dxa"/>
+          </w:tcPr>
+          <w:p>
+            <w:pPr>
+              <w:pStyle w:val="Textkrper"/>
+            </w:pPr>
+            <w:r>
+              <w:t>Klasse</w:t>
+            </w:r>
+          </w:p>
+        </w:tc>
+        <w:tc>
+          <w:tcPr>
+            <w:tcW w:w="3118" w:type="dxa"/>
+          </w:tcPr>
+          <w:p>
+            <w:pPr>
+              <w:pStyle w:val="Textkrper"/>
+              <w:cnfStyle w:val="100000000000"/>
+            </w:pPr>
+            <w:r>
+              <w:t>Publisher</w:t>
+            </w:r>
+          </w:p>
+        </w:tc>
+        <w:tc>
+          <w:tcPr>
+            <w:tcW w:w="3260" w:type="dxa"/>
+          </w:tcPr>
+          <w:p>
+            <w:pPr>
+              <w:pStyle w:val="Textkrper"/>
+              <w:cnfStyle w:val="100000000000"/>
+            </w:pPr>
+            <w:r>
+              <w:t>Subscriber</w:t>
+            </w:r>
+          </w:p>
+        </w:tc>
+        <w:tc>
+          <w:tcPr>
+            <w:tcW w:w="2035" w:type="dxa"/>
+          </w:tcPr>
+          <w:p>
+            <w:pPr>
+              <w:pStyle w:val="Textkrper"/>
+              <w:cnfStyle w:val="100000000000"/>
+              <w:rPr>
+                <w:sz w:val="16"/>
+                <w:szCs w:val="16"/>
+              </w:rPr>
+            </w:pPr>
+            <w:r>
+              <w:rPr>
+                <w:sz w:val="16"/>
+                <w:szCs w:val="16"/>
+              </w:rPr>
+              <w:t>Subscriber lebt länger oder gleich lang wie Pu</w:t>
+            </w:r>
+            <w:r>
+              <w:rPr>
+                <w:sz w:val="16"/>
+                <w:szCs w:val="16"/>
+              </w:rPr>
+              <w:t>b</w:t>
+            </w:r>
+            <w:r>
+              <w:rPr>
+                <w:sz w:val="16"/>
+                <w:szCs w:val="16"/>
+              </w:rPr>
+              <w:t>lisher</w:t>
+            </w:r>
+          </w:p>
+        </w:tc>
+      </w:tr>
+      <w:tr>
+        <w:trPr>
+          <w:cnfStyle w:val="000000100000"/>
+        </w:trPr>
+        <w:tc>
+          <w:tcPr>
+            <w:cnfStyle w:val="001000000000"/>
+            <w:tcW w:w="1668" w:type="dxa"/>
+          </w:tcPr>
+          <w:p>
+            <w:pPr>
+              <w:pStyle w:val="Textkrper"/>
+              <w:rPr>
+                <w:rFonts w:asciiTheme="minorHAnsi" w:hAnsiTheme="minorHAnsi"/>
+                <w:b w:val="0"/>
+              </w:rPr>
+            </w:pPr>
+            <w:r>
+              <w:rPr>
+                <w:rFonts w:asciiTheme="minorHAnsi" w:hAnsiTheme="minorHAnsi"/>
+                <w:b w:val="0"/>
+              </w:rPr>
+              <w:t>Condition</w:t>
+            </w:r>
+          </w:p>
+        </w:tc>
+        <w:tc>
+          <w:tcPr>
+            <w:tcW w:w="3118" w:type="dxa"/>
+          </w:tcPr>
+          <w:p>
+            <w:pPr>
+              <w:pStyle w:val="Textkrper"/>
+              <w:cnfStyle w:val="000000100000"/>
+              <w:rPr>
+                <w:rFonts w:asciiTheme="minorHAnsi" w:hAnsiTheme="minorHAnsi"/>
+              </w:rPr>
+            </w:pPr>
+            <w:r>
+              <w:rPr>
+                <w:rFonts w:asciiTheme="minorHAnsi" w:hAnsiTheme="minorHAnsi"/>
+              </w:rPr>
+              <w:t>Person.NewSkeleton</w:t>
+            </w:r>
+          </w:p>
+        </w:tc>
+        <w:tc>
+          <w:tcPr>
+            <w:tcW w:w="3260" w:type="dxa"/>
+          </w:tcPr>
+          <w:p>
+            <w:pPr>
+              <w:pStyle w:val="Textkrper"/>
+              <w:cnfStyle w:val="000000100000"/>
+            </w:pPr>
+            <w:r>
+              <w:t>Condition.check</w:t>
+            </w:r>
+          </w:p>
+        </w:tc>
+        <w:tc>
+          <w:tcPr>
+            <w:tcW w:w="2035" w:type="dxa"/>
+          </w:tcPr>
+          <w:p>
+            <w:pPr>
+              <w:pStyle w:val="Textkrper"/>
+              <w:cnfStyle w:val="000000100000"/>
+            </w:pPr>
+            <w:r>
+              <w:rPr>
+                <w:rFonts w:ascii="MS Gothic" w:eastAsia="MS Gothic" w:hAnsi="MS Gothic" w:cs="MS Gothic" w:hint="eastAsia"/>
+              </w:rPr>
+              <w:t>✔</w:t>
+            </w:r>
+          </w:p>
+        </w:tc>
+      </w:tr>
+      <w:tr>
+        <w:trPr>
+          <w:cnfStyle w:val="000000010000"/>
+        </w:trPr>
+        <w:tc>
+          <w:tcPr>
+            <w:cnfStyle w:val="001000000000"/>
+            <w:tcW w:w="1668" w:type="dxa"/>
+          </w:tcPr>
+          <w:p>
+            <w:pPr>
+              <w:pStyle w:val="Textkrper"/>
+              <w:rPr>
+                <w:rFonts w:asciiTheme="minorHAnsi" w:hAnsiTheme="minorHAnsi"/>
+                <w:b w:val="0"/>
+              </w:rPr>
+            </w:pPr>
+            <w:r>
+              <w:rPr>
+                <w:rFonts w:asciiTheme="minorHAnsi" w:hAnsiTheme="minorHAnsi"/>
+                <w:b w:val="0"/>
+              </w:rPr>
+              <w:t>Device</w:t>
+            </w:r>
+          </w:p>
+        </w:tc>
+        <w:tc>
+          <w:tcPr>
+            <w:tcW w:w="3118" w:type="dxa"/>
+          </w:tcPr>
+          <w:p>
+            <w:pPr>
+              <w:pStyle w:val="Textkrper"/>
+              <w:cnfStyle w:val="000000010000"/>
+              <w:rPr>
+                <w:rFonts w:asciiTheme="minorHAnsi" w:hAnsiTheme="minorHAnsi"/>
+              </w:rPr>
+            </w:pPr>
+            <w:r>
+              <w:rPr>
+                <w:rFonts w:asciiTheme="minorHAnsi" w:hAnsiTheme="minorHAnsi"/>
+              </w:rPr>
+              <w:t>KinectSensor</w:t>
+            </w:r>
+            <w:r>
+              <w:rPr>
+                <w:rFonts w:asciiTheme="minorHAnsi" w:hAnsiTheme="minorHAnsi"/>
+              </w:rPr>
+              <w:t>.SkeletonFrameReady</w:t>
+            </w:r>
+          </w:p>
+        </w:tc>
+        <w:tc>
+          <w:tcPr>
+            <w:tcW w:w="3260" w:type="dxa"/>
+          </w:tcPr>
+          <w:p>
+            <w:pPr>
+              <w:pStyle w:val="Textkrper"/>
+              <w:cnfStyle w:val="000000010000"/>
+            </w:pPr>
+            <w:r>
+              <w:t>Device.NewSkeletons</w:t>
+            </w:r>
+          </w:p>
+        </w:tc>
+        <w:tc>
+          <w:tcPr>
+            <w:tcW w:w="2035" w:type="dxa"/>
+          </w:tcPr>
+          <w:p>
+            <w:pPr>
+              <w:pStyle w:val="Textkrper"/>
+              <w:cnfStyle w:val="000000010000"/>
+            </w:pPr>
+            <w:r>
+              <w:rPr>
+                <w:rFonts w:ascii="MS Gothic" w:eastAsia="MS Gothic" w:hAnsi="MS Gothic" w:cs="MS Gothic" w:hint="eastAsia"/>
+              </w:rPr>
+              <w:t>✔</w:t>
+            </w:r>
+          </w:p>
+        </w:tc>
+      </w:tr>
+      <w:tr>
+        <w:trPr>
+          <w:cnfStyle w:val="000000100000"/>
+        </w:trPr>
+        <w:tc>
+          <w:tcPr>
+            <w:cnfStyle w:val="001000000000"/>
+            <w:tcW w:w="1668" w:type="dxa"/>
+          </w:tcPr>
+          <w:p>
+            <w:pPr>
+              <w:pStyle w:val="Textkrper"/>
+              <w:rPr>
+                <w:rFonts w:asciiTheme="minorHAnsi" w:hAnsiTheme="minorHAnsi"/>
+                <w:b w:val="0"/>
+              </w:rPr>
+            </w:pPr>
+            <w:r>
+              <w:rPr>
+                <w:rFonts w:asciiTheme="minorHAnsi" w:hAnsiTheme="minorHAnsi"/>
+                <w:b w:val="0"/>
+              </w:rPr>
+              <w:t>Device</w:t>
+            </w:r>
+          </w:p>
+        </w:tc>
+        <w:tc>
+          <w:tcPr>
+            <w:tcW w:w="3118" w:type="dxa"/>
+          </w:tcPr>
+          <w:p>
+            <w:pPr>
+              <w:pStyle w:val="Textkrper"/>
+              <w:cnfStyle w:val="000000100000"/>
+              <w:rPr>
+                <w:rFonts w:asciiTheme="minorHAnsi" w:hAnsiTheme="minorHAnsi"/>
+              </w:rPr>
+            </w:pPr>
+            <w:r>
+              <w:rPr>
+                <w:rFonts w:asciiTheme="minorHAnsi" w:hAnsiTheme="minorHAnsi"/>
+              </w:rPr>
+              <w:t>Person.OnWave</w:t>
+            </w:r>
+          </w:p>
+        </w:tc>
+        <w:tc>
+          <w:tcPr>
+            <w:tcW w:w="3260" w:type="dxa"/>
+          </w:tcPr>
+          <w:p>
+            <w:pPr>
+              <w:pStyle w:val="Textkrper"/>
+              <w:cnfStyle w:val="000000100000"/>
+            </w:pPr>
+            <w:r>
+              <w:t>Device.personWaved</w:t>
+            </w:r>
+          </w:p>
+        </w:tc>
+        <w:tc>
+          <w:tcPr>
+            <w:tcW w:w="2035" w:type="dxa"/>
+          </w:tcPr>
+          <w:p>
+            <w:pPr>
+              <w:pStyle w:val="Textkrper"/>
+              <w:cnfStyle w:val="000000100000"/>
+              <w:rPr>
+                <w:b/>
+              </w:rPr>
+            </w:pPr>
+            <w:r>
+              <w:rPr>
+                <w:rFonts w:ascii="MS Gothic" w:eastAsia="MS Gothic" w:hAnsi="MS Gothic" w:cs="MS Gothic" w:hint="eastAsia"/>
+              </w:rPr>
+              <w:t>✔</w:t>
+            </w:r>
+          </w:p>
+        </w:tc>
+      </w:tr>
+      <w:tr>
+        <w:trPr>
+          <w:cnfStyle w:val="000000010000"/>
+        </w:trPr>
+        <w:tc>
+          <w:tcPr>
+            <w:cnfStyle w:val="001000000000"/>
+            <w:tcW w:w="1668" w:type="dxa"/>
+          </w:tcPr>
+          <w:p>
+            <w:pPr>
+              <w:pStyle w:val="Textkrper"/>
+              <w:rPr>
+                <w:rFonts w:asciiTheme="minorHAnsi" w:hAnsiTheme="minorHAnsi"/>
+                <w:b w:val="0"/>
+              </w:rPr>
+            </w:pPr>
+            <w:r>
+              <w:rPr>
+                <w:rFonts w:asciiTheme="minorHAnsi" w:hAnsiTheme="minorHAnsi"/>
+                <w:b w:val="0"/>
+              </w:rPr>
+              <w:t>GestureChecker</w:t>
+            </w:r>
+          </w:p>
+        </w:tc>
+        <w:tc>
+          <w:tcPr>
+            <w:tcW w:w="3118" w:type="dxa"/>
+          </w:tcPr>
+          <w:p>
+            <w:pPr>
+              <w:pStyle w:val="Textkrper"/>
+              <w:cnfStyle w:val="000000010000"/>
+              <w:rPr>
+                <w:rFonts w:asciiTheme="minorHAnsi" w:hAnsiTheme="minorHAnsi"/>
+              </w:rPr>
+            </w:pPr>
+            <w:r>
+              <w:rPr>
+                <w:rFonts w:asciiTheme="minorHAnsi" w:hAnsiTheme="minorHAnsi"/>
+              </w:rPr>
+              <w:t>Condition.Succeeded</w:t>
+            </w:r>
+          </w:p>
+        </w:tc>
+        <w:tc>
+          <w:tcPr>
+            <w:tcW w:w="3260" w:type="dxa"/>
+          </w:tcPr>
+          <w:p>
+            <w:pPr>
+              <w:pStyle w:val="Textkrper"/>
+              <w:cnfStyle w:val="000000010000"/>
+            </w:pPr>
+            <w:r>
+              <w:t>GestureChecker.ConditionComplete</w:t>
+            </w:r>
+          </w:p>
+        </w:tc>
+        <w:tc>
+          <w:tcPr>
+            <w:tcW w:w="2035" w:type="dxa"/>
+          </w:tcPr>
+          <w:p>
+            <w:pPr>
+              <w:pStyle w:val="Textkrper"/>
+              <w:cnfStyle w:val="000000010000"/>
+            </w:pPr>
+            <w:r>
+              <w:rPr>
+                <w:rFonts w:ascii="MS Gothic" w:eastAsia="MS Gothic" w:hAnsi="MS Gothic" w:cs="MS Gothic" w:hint="eastAsia"/>
+              </w:rPr>
+              <w:t>✔</w:t>
+            </w:r>
+          </w:p>
+        </w:tc>
+      </w:tr>
+      <w:tr>
+        <w:trPr>
+          <w:cnfStyle w:val="000000100000"/>
+        </w:trPr>
+        <w:tc>
+          <w:tcPr>
+            <w:cnfStyle w:val="001000000000"/>
+            <w:tcW w:w="1668" w:type="dxa"/>
+          </w:tcPr>
+          <w:p>
+            <w:pPr>
+              <w:pStyle w:val="Textkrper"/>
+              <w:rPr>
+                <w:rFonts w:asciiTheme="minorHAnsi" w:hAnsiTheme="minorHAnsi"/>
+                <w:b w:val="0"/>
+              </w:rPr>
+            </w:pPr>
+            <w:r>
+              <w:rPr>
+                <w:rFonts w:asciiTheme="minorHAnsi" w:hAnsiTheme="minorHAnsi"/>
+                <w:b w:val="0"/>
+              </w:rPr>
+              <w:t>GestureChecker</w:t>
+            </w:r>
+          </w:p>
+        </w:tc>
+        <w:tc>
+          <w:tcPr>
+            <w:tcW w:w="3118" w:type="dxa"/>
+          </w:tcPr>
+          <w:p>
+            <w:pPr>
+              <w:pStyle w:val="Textkrper"/>
+              <w:cnfStyle w:val="000000100000"/>
+              <w:rPr>
+                <w:rFonts w:asciiTheme="minorHAnsi" w:hAnsiTheme="minorHAnsi"/>
+              </w:rPr>
+            </w:pPr>
+            <w:r>
+              <w:rPr>
+                <w:rFonts w:asciiTheme="minorHAnsi" w:hAnsiTheme="minorHAnsi"/>
+              </w:rPr>
+              <w:t>Condition.Failed</w:t>
+            </w:r>
+          </w:p>
+        </w:tc>
+        <w:tc>
+          <w:tcPr>
+            <w:tcW w:w="3260" w:type="dxa"/>
+          </w:tcPr>
+          <w:p>
+            <w:pPr>
+              <w:pStyle w:val="Textkrper"/>
+              <w:cnfStyle w:val="000000100000"/>
+            </w:pPr>
+            <w:r>
+              <w:t>GestureChecker.ConditionFailed</w:t>
+            </w:r>
+          </w:p>
+        </w:tc>
+        <w:tc>
+          <w:tcPr>
+            <w:tcW w:w="2035" w:type="dxa"/>
+          </w:tcPr>
+          <w:p>
+            <w:pPr>
+              <w:pStyle w:val="Textkrper"/>
+              <w:cnfStyle w:val="000000100000"/>
+            </w:pPr>
+            <w:r>
+              <w:rPr>
+                <w:rFonts w:ascii="MS Gothic" w:eastAsia="MS Gothic" w:hAnsi="MS Gothic" w:cs="MS Gothic" w:hint="eastAsia"/>
+              </w:rPr>
+              <w:t>✔</w:t>
+            </w:r>
+          </w:p>
+        </w:tc>
+      </w:tr>
+      <w:tr>
+        <w:trPr>
+          <w:cnfStyle w:val="000000010000"/>
+        </w:trPr>
+        <w:tc>
+          <w:tcPr>
+            <w:cnfStyle w:val="001000000000"/>
+            <w:tcW w:w="1668" w:type="dxa"/>
+            <w:shd w:val="clear" w:color="auto" w:fill="E5B8B7" w:themeFill="accent2" w:themeFillTint="66"/>
+          </w:tcPr>
+          <w:p>
+            <w:pPr>
+              <w:pStyle w:val="Textkrper"/>
+              <w:rPr>
+                <w:rFonts w:asciiTheme="minorHAnsi" w:hAnsiTheme="minorHAnsi"/>
+                <w:b w:val="0"/>
+              </w:rPr>
+            </w:pPr>
+            <w:r>
+              <w:rPr>
+                <w:rFonts w:asciiTheme="minorHAnsi" w:hAnsiTheme="minorHAnsi"/>
+                <w:b w:val="0"/>
+              </w:rPr>
+              <w:t>GestureChecker</w:t>
+            </w:r>
+          </w:p>
+        </w:tc>
+        <w:tc>
+          <w:tcPr>
+            <w:tcW w:w="3118" w:type="dxa"/>
+            <w:shd w:val="clear" w:color="auto" w:fill="E5B8B7" w:themeFill="accent2" w:themeFillTint="66"/>
+          </w:tcPr>
+          <w:p>
+            <w:pPr>
+              <w:pStyle w:val="Textkrper"/>
+              <w:cnfStyle w:val="000000010000"/>
+              <w:rPr>
+                <w:rFonts w:asciiTheme="minorHAnsi" w:hAnsiTheme="minorHAnsi"/>
+              </w:rPr>
+            </w:pPr>
+            <w:r>
+              <w:rPr>
+                <w:rFonts w:asciiTheme="minorHAnsi" w:hAnsiTheme="minorHAnsi"/>
+              </w:rPr>
+              <w:t>Timer.Elapsed</w:t>
+            </w:r>
+          </w:p>
+        </w:tc>
+        <w:tc>
+          <w:tcPr>
+            <w:tcW w:w="3260" w:type="dxa"/>
+            <w:shd w:val="clear" w:color="auto" w:fill="E5B8B7" w:themeFill="accent2" w:themeFillTint="66"/>
+          </w:tcPr>
+          <w:p>
+            <w:pPr>
+              <w:pStyle w:val="Textkrper"/>
+              <w:cnfStyle w:val="000000010000"/>
+            </w:pPr>
+            <w:r>
+              <w:t>GestureChecker.Timeout</w:t>
+            </w:r>
+          </w:p>
+        </w:tc>
+        <w:tc>
+          <w:tcPr>
+            <w:tcW w:w="2035" w:type="dxa"/>
+            <w:shd w:val="clear" w:color="auto" w:fill="E5B8B7" w:themeFill="accent2" w:themeFillTint="66"/>
+          </w:tcPr>
+          <w:p>
+            <w:pPr>
+              <w:pStyle w:val="Textkrper"/>
+              <w:cnfStyle w:val="000000010000"/>
+              <w:rPr>
+                <w:b/>
+              </w:rPr>
+            </w:pPr>
+            <w:r>
+              <w:rPr>
+                <w:rFonts w:ascii="MS Gothic" w:eastAsia="MS Gothic" w:hAnsi="MS Gothic" w:cs="MS Gothic"/>
+                <w:b/>
+              </w:rPr>
+              <w:t>✘</w:t>
+            </w:r>
+          </w:p>
+        </w:tc>
+      </w:tr>
+      <w:tr>
+        <w:trPr>
+          <w:cnfStyle w:val="000000100000"/>
+        </w:trPr>
+        <w:tc>
+          <w:tcPr>
+            <w:cnfStyle w:val="001000000000"/>
+            <w:tcW w:w="1668" w:type="dxa"/>
+          </w:tcPr>
+          <w:p>
+            <w:pPr>
+              <w:pStyle w:val="Textkrper"/>
+              <w:rPr>
+                <w:rFonts w:asciiTheme="minorHAnsi" w:hAnsiTheme="minorHAnsi"/>
+                <w:b w:val="0"/>
+              </w:rPr>
+            </w:pPr>
+            <w:r>
+              <w:rPr>
+                <w:rFonts w:asciiTheme="minorHAnsi" w:hAnsiTheme="minorHAnsi"/>
+                <w:b w:val="0"/>
+              </w:rPr>
+              <w:t>Person</w:t>
+            </w:r>
+          </w:p>
+        </w:tc>
+        <w:tc>
+          <w:tcPr>
+            <w:tcW w:w="3118" w:type="dxa"/>
+          </w:tcPr>
+          <w:p>
+            <w:pPr>
+              <w:pStyle w:val="Textkrper"/>
+              <w:cnfStyle w:val="000000100000"/>
+              <w:rPr>
+                <w:rFonts w:asciiTheme="minorHAnsi" w:hAnsiTheme="minorHAnsi"/>
+              </w:rPr>
+            </w:pPr>
+            <w:r>
+              <w:rPr>
+                <w:rFonts w:asciiTheme="minorHAnsi" w:hAnsiTheme="minorHAnsi"/>
+              </w:rPr>
+              <w:t>GestureChecker.*</w:t>
+            </w:r>
+          </w:p>
+        </w:tc>
+        <w:tc>
+          <w:tcPr>
+            <w:tcW w:w="3260" w:type="dxa"/>
+          </w:tcPr>
+          <w:p>
+            <w:pPr>
+              <w:pStyle w:val="Textkrper"/>
+              <w:cnfStyle w:val="000000100000"/>
+            </w:pPr>
+            <w:r>
+              <w:t>Person.*</w:t>
+            </w:r>
+          </w:p>
+        </w:tc>
+        <w:tc>
+          <w:tcPr>
+            <w:tcW w:w="2035" w:type="dxa"/>
+          </w:tcPr>
+          <w:p>
+            <w:pPr>
+              <w:pStyle w:val="Textkrper"/>
+              <w:cnfStyle w:val="000000100000"/>
+            </w:pPr>
+            <w:r>
+              <w:rPr>
+                <w:rFonts w:ascii="MS Gothic" w:eastAsia="MS Gothic" w:hAnsi="MS Gothic" w:cs="MS Gothic" w:hint="eastAsia"/>
+              </w:rPr>
+              <w:t>✔</w:t>
+            </w:r>
+          </w:p>
+        </w:tc>
+      </w:tr>
+    </w:tbl>
+    <w:p>
+      <w:pPr>
+        <w:pStyle w:val="Textkrper"/>
+      </w:pPr>
+      <w:r>
+        <w:t xml:space="preserve">Bemerkung: </w:t>
+      </w:r>
+      <w:r>
+        <w:t xml:space="preserve">Der Publisher hält </w:t>
+      </w:r>
+      <w:r>
+        <w:t xml:space="preserve">jeweils </w:t>
+      </w:r>
+      <w:r>
+        <w:t>e</w:t>
+      </w:r>
+      <w:r>
+        <w:t xml:space="preserve">ine Referenz auf den Subscriber, nicht </w:t>
+      </w:r>
+      <w:r>
+        <w:t xml:space="preserve">aber </w:t>
+      </w:r>
+      <w:r>
+        <w:t>umgekehrt.</w:t>
+      </w:r>
+    </w:p>
+    <w:p>
+      <w:pPr>
+        <w:pStyle w:val="berschrift3"/>
+      </w:pPr>
+      <w:r>
+        <w:t>Auswertung</w:t>
+      </w:r>
+    </w:p>
+    <w:p>
+      <w:pPr>
+        <w:pStyle w:val="Textkrper"/>
+      </w:pPr>
+      <w:r>
+        <w:t>Zum Testen der Stabilität des Speichers wurde ein Device</w:t>
+      </w:r>
+      <w:r>
+        <w:t xml:space="preserve"> vorgetäuscht und viele User Events provoziert.</w:t>
+      </w:r>
+    </w:p>
+    <w:p>
+      <w:pPr>
+        <w:pStyle w:val="Textkrper"/>
+      </w:pPr>
+      <w:r>
+        <w:t>Da eine Person-Instanz jeweils nur während der Bedienungszeit existiert, sind die verwendeten Events unproblematisch. Der Speicher wird nicht zu sehr beansprucht.</w:t>
+      </w:r>
+    </w:p>
+    <w:p>
+      <w:pPr>
         <w:pStyle w:val="berschrift1"/>
       </w:pPr>
       <w:r>
-        <w:lastRenderedPageBreak/>
         <w:t>Äussere Architektur (API)</w:t>
       </w:r>
     </w:p>
@@ -1420,26 +2034,13 @@
         <w:t xml:space="preserve">API </w:t>
       </w:r>
       <w:r>
-        <w:t xml:space="preserve">wird in verschiedenen </w:t>
-      </w:r>
-      <w:proofErr w:type="spellStart"/>
-      <w:r>
-        <w:t>Layern</w:t>
-      </w:r>
-      <w:proofErr w:type="spellEnd"/>
+        <w:t>wird in verschiedenen Layern</w:t>
+      </w:r>
       <w:r>
         <w:t xml:space="preserve"> auf</w:t>
       </w:r>
       <w:r>
-        <w:t xml:space="preserve">gebaut. Der Benutzer des </w:t>
-      </w:r>
-      <w:proofErr w:type="spellStart"/>
-      <w:r>
-        <w:t>Gestenerkennungsframework</w:t>
-      </w:r>
-      <w:proofErr w:type="spellEnd"/>
-      <w:r>
-        <w:t xml:space="preserve"> kann entscheiden, welchen Layer und damit auch welche Komplexität er benutzen will. </w:t>
+        <w:t xml:space="preserve">gebaut. Der Benutzer des Gestenerkennungsframework kann entscheiden, welchen Layer und damit auch welche Komplexität er benutzen will. </w:t>
       </w:r>
       <w:r>
         <w:t>Das h</w:t>
@@ -1463,10 +2064,7 @@
         <w:t xml:space="preserve"> eigene </w:t>
       </w:r>
       <w:r>
-        <w:t>Gesten zu defini</w:t>
-      </w:r>
-      <w:r>
-        <w:t>e</w:t>
+        <w:t>Gesten zu definie</w:t>
       </w:r>
       <w:r>
         <w:t xml:space="preserve">ren oder auf Low-Level </w:t>
@@ -1500,9 +2098,6 @@
       </w:r>
       <w:bookmarkStart w:id="0" w:name="_GoBack"/>
       <w:bookmarkEnd w:id="0"/>
-      <w:r>
-        <w:t xml:space="preserve"> </w:t>
-      </w:r>
     </w:p>
     <w:p>
       <w:pPr>
@@ -1615,14 +2210,12 @@
             <w:r>
               <w:t xml:space="preserve"> indem man sich beim </w:t>
             </w:r>
-            <w:proofErr w:type="spellStart"/>
             <w:r>
               <w:rPr>
                 <w:i/>
               </w:rPr>
               <w:t>NewPerson</w:t>
             </w:r>
-            <w:proofErr w:type="spellEnd"/>
             <w:r>
               <w:t xml:space="preserve">-Event registriert. Nach dem Aufruf von </w:t>
             </w:r>
@@ -1653,18 +2246,15 @@
             <w:r>
               <w:t xml:space="preserve">. Die bei </w:t>
             </w:r>
-            <w:proofErr w:type="spellStart"/>
             <w:r>
               <w:rPr>
                 <w:i/>
               </w:rPr>
               <w:t>NewPerson</w:t>
             </w:r>
-            <w:proofErr w:type="spellEnd"/>
             <w:r>
               <w:t xml:space="preserve"> registrierten Funktionen werden jetzt mit dem </w:t>
             </w:r>
-            <w:proofErr w:type="spellStart"/>
             <w:r>
               <w:rPr>
                 <w:i/>
@@ -1681,21 +2271,9 @@
               <w:rPr>
                 <w:i/>
               </w:rPr>
-              <w:t>PersonEve</w:t>
-            </w:r>
-            <w:r>
-              <w:rPr>
-                <w:i/>
-              </w:rPr>
-              <w:t>n</w:t>
-            </w:r>
-            <w:r>
-              <w:rPr>
-                <w:i/>
-              </w:rPr>
-              <w:t>tArgs</w:t>
-            </w:r>
-            <w:proofErr w:type="spellEnd"/>
+              <w:lastRenderedPageBreak/>
+              <w:t>PersonEventArgs</w:t>
+            </w:r>
             <w:r>
               <w:t>-Parameter aufgerufen. Jener enthält jeweils eine neue Person.</w:t>
             </w:r>
@@ -1708,14 +2286,12 @@
             <w:r>
               <w:t xml:space="preserve">Der </w:t>
             </w:r>
-            <w:proofErr w:type="spellStart"/>
             <w:r>
               <w:rPr>
                 <w:i/>
               </w:rPr>
               <w:t>PersonActive</w:t>
             </w:r>
-            <w:proofErr w:type="spellEnd"/>
             <w:r>
               <w:t xml:space="preserve">-Event wird gefeuert, wenn sich eine </w:t>
             </w:r>
@@ -1728,26 +2304,12 @@
             <w:r>
               <w:t xml:space="preserve"> einloggt. Im </w:t>
             </w:r>
-            <w:proofErr w:type="spellStart"/>
             <w:r>
               <w:rPr>
                 <w:i/>
               </w:rPr>
-              <w:t>Act</w:t>
-            </w:r>
-            <w:r>
-              <w:rPr>
-                <w:i/>
-              </w:rPr>
-              <w:t>i</w:t>
-            </w:r>
-            <w:r>
-              <w:rPr>
-                <w:i/>
-              </w:rPr>
-              <w:t>vePersonEventArgs</w:t>
-            </w:r>
-            <w:proofErr w:type="spellEnd"/>
+              <w:t>ActivePersonEventArgs</w:t>
+            </w:r>
             <w:r>
               <w:t xml:space="preserve">-Parameter wird diese </w:t>
             </w:r>
@@ -1777,6 +2339,7 @@
               <w:pStyle w:val="Textkrper"/>
             </w:pPr>
             <w:r>
+              <w:lastRenderedPageBreak/>
               <w:t>Person</w:t>
             </w:r>
           </w:p>
@@ -1800,23 +2363,7 @@
               <w:t>Person</w:t>
             </w:r>
             <w:r>
-              <w:t xml:space="preserve">-Instanz können </w:t>
-            </w:r>
-            <w:proofErr w:type="spellStart"/>
-            <w:r>
-              <w:t>Gestenreaktionen</w:t>
-            </w:r>
-            <w:proofErr w:type="spellEnd"/>
-            <w:r>
-              <w:t xml:space="preserve"> registriert werden. </w:t>
-            </w:r>
-            <w:proofErr w:type="spellStart"/>
-            <w:r>
-              <w:t>Momentant</w:t>
-            </w:r>
-            <w:proofErr w:type="spellEnd"/>
-            <w:r>
-              <w:t xml:space="preserve"> sind dies die folgenden:</w:t>
+              <w:t>-Instanz können Gestenreaktionen registriert werden. Momentant sind dies die folgenden:</w:t>
             </w:r>
           </w:p>
           <w:p>
@@ -1828,14 +2375,12 @@
               </w:numPr>
               <w:cnfStyle w:val="000000010000"/>
             </w:pPr>
-            <w:proofErr w:type="spellStart"/>
             <w:r>
               <w:rPr>
                 <w:i/>
               </w:rPr>
               <w:t>OnZoom</w:t>
             </w:r>
-            <w:proofErr w:type="spellEnd"/>
             <w:r>
               <w:t>: übermittelt den Zoomfaktor</w:t>
             </w:r>
@@ -1849,14 +2394,12 @@
               </w:numPr>
               <w:cnfStyle w:val="000000010000"/>
             </w:pPr>
-            <w:proofErr w:type="spellStart"/>
             <w:r>
               <w:rPr>
                 <w:i/>
               </w:rPr>
               <w:t>OnSwipe</w:t>
             </w:r>
-            <w:proofErr w:type="spellEnd"/>
             <w:r>
               <w:t>: signalisiert eine Wisch-Geste</w:t>
             </w:r>
@@ -1870,14 +2413,12 @@
               </w:numPr>
               <w:cnfStyle w:val="000000010000"/>
             </w:pPr>
-            <w:proofErr w:type="spellStart"/>
             <w:r>
               <w:rPr>
                 <w:i/>
               </w:rPr>
               <w:t>OnWave</w:t>
             </w:r>
-            <w:proofErr w:type="spellEnd"/>
             <w:r>
               <w:t>: signalisiert Winken</w:t>
             </w:r>
@@ -2034,7 +2575,7 @@
         <w:noProof/>
         <w:color w:val="595959" w:themeColor="text1" w:themeTint="A6"/>
       </w:rPr>
-      <w:t>2</w:t>
+      <w:t>5</w:t>
     </w:r>
     <w:r>
       <w:rPr>
@@ -2077,7 +2618,7 @@
         <w:noProof/>
         <w:color w:val="595959" w:themeColor="text1" w:themeTint="A6"/>
       </w:rPr>
-      <w:t>5</w:t>
+      <w:t>6</w:t>
     </w:r>
     <w:r>
       <w:rPr>
@@ -2155,43 +2696,19 @@
     <w:r>
       <w:t xml:space="preserve"> - </w:t>
     </w:r>
-    <w:r>
-      <w:fldChar w:fldCharType="begin"/>
-    </w:r>
-    <w:r>
-      <w:instrText xml:space="preserve"> DOCPROPERTY  is_LastChangeDate  \* MERGEFORMAT </w:instrText>
-    </w:r>
-    <w:r>
-      <w:fldChar w:fldCharType="separate"/>
-    </w:r>
-    <w:proofErr w:type="spellStart"/>
-    <w:r>
-      <w:t>LastChangeDate</w:t>
-    </w:r>
-    <w:proofErr w:type="spellEnd"/>
-    <w:r>
-      <w:fldChar w:fldCharType="end"/>
-    </w:r>
+    <w:fldSimple w:instr=" DOCPROPERTY  is_LastChangeDate  \* MERGEFORMAT ">
+      <w:r>
+        <w:t>LastChangeDate</w:t>
+      </w:r>
+    </w:fldSimple>
     <w:r>
       <w:t xml:space="preserve"> - </w:t>
     </w:r>
-    <w:r>
-      <w:fldChar w:fldCharType="begin"/>
-    </w:r>
-    <w:r>
-      <w:instrText xml:space="preserve"> DOCPROPERTY  IS_LastRevisionNumber  \* MERGEFORMAT </w:instrText>
-    </w:r>
-    <w:r>
-      <w:fldChar w:fldCharType="separate"/>
-    </w:r>
-    <w:proofErr w:type="spellStart"/>
-    <w:r>
-      <w:t>LastRevisionNumber</w:t>
-    </w:r>
-    <w:proofErr w:type="spellEnd"/>
-    <w:r>
-      <w:fldChar w:fldCharType="end"/>
-    </w:r>
+    <w:fldSimple w:instr=" DOCPROPERTY  IS_LastRevisionNumber  \* MERGEFORMAT ">
+      <w:r>
+        <w:t>LastRevisionNumber</w:t>
+      </w:r>
+    </w:fldSimple>
     <w:r>
       <w:t xml:space="preserve"> </w:t>
     </w:r>
@@ -2431,39 +2948,7 @@
         <w:snapToGrid w:val="0"/>
         <w:color w:val="595959" w:themeColor="text1" w:themeTint="A6"/>
       </w:rPr>
-      <w:t xml:space="preserve">eering AG    </w:t>
-    </w:r>
-    <w:proofErr w:type="spellStart"/>
-    <w:r>
-      <w:rPr>
-        <w:snapToGrid w:val="0"/>
-        <w:color w:val="595959" w:themeColor="text1" w:themeTint="A6"/>
-      </w:rPr>
-      <w:t>Querstrasse</w:t>
-    </w:r>
-    <w:proofErr w:type="spellEnd"/>
-    <w:r>
-      <w:rPr>
-        <w:snapToGrid w:val="0"/>
-        <w:color w:val="595959" w:themeColor="text1" w:themeTint="A6"/>
-      </w:rPr>
-      <w:t xml:space="preserve"> 17    CH-8951 </w:t>
-    </w:r>
-    <w:proofErr w:type="spellStart"/>
-    <w:r>
-      <w:rPr>
-        <w:snapToGrid w:val="0"/>
-        <w:color w:val="595959" w:themeColor="text1" w:themeTint="A6"/>
-      </w:rPr>
-      <w:t>Fahrweid</w:t>
-    </w:r>
-    <w:proofErr w:type="spellEnd"/>
-    <w:r>
-      <w:rPr>
-        <w:snapToGrid w:val="0"/>
-        <w:color w:val="595959" w:themeColor="text1" w:themeTint="A6"/>
-      </w:rPr>
-      <w:t xml:space="preserve">    </w:t>
+      <w:t xml:space="preserve">eering AG    Querstrasse 17    CH-8951 Fahrweid    </w:t>
     </w:r>
     <w:r>
       <w:rPr>
@@ -2566,55 +3051,13 @@
                         <w:rPr>
                           <w:snapToGrid w:val="0"/>
                         </w:rPr>
-                        <w:t xml:space="preserve">Mettler &amp; Fuchs AG    </w:t>
-                      </w:r>
-                      <w:proofErr w:type="spellStart"/>
-                      <w:r>
-                        <w:rPr>
-                          <w:snapToGrid w:val="0"/>
-                        </w:rPr>
-                        <w:t>Querstrasse</w:t>
-                      </w:r>
-                      <w:proofErr w:type="spellEnd"/>
-                      <w:r>
-                        <w:rPr>
-                          <w:snapToGrid w:val="0"/>
-                        </w:rPr>
-                        <w:t xml:space="preserve"> 17    CH-8951 </w:t>
-                      </w:r>
-                      <w:proofErr w:type="spellStart"/>
-                      <w:r>
-                        <w:rPr>
-                          <w:snapToGrid w:val="0"/>
-                        </w:rPr>
-                        <w:t>Fah</w:t>
+                        <w:t>Mettler &amp; Fuchs AG    Querstrasse 17    CH-8951 Fah</w:t>
                       </w:r>
                       <w:r>
                         <w:rPr>
                           <w:snapToGrid w:val="0"/>
                         </w:rPr>
-                        <w:t>rweid</w:t>
-                      </w:r>
-                      <w:proofErr w:type="spellEnd"/>
-                      <w:r>
-                        <w:rPr>
-                          <w:snapToGrid w:val="0"/>
-                        </w:rPr>
-                        <w:t xml:space="preserve">    </w:t>
-                      </w:r>
-                      <w:proofErr w:type="spellStart"/>
-                      <w:r>
-                        <w:rPr>
-                          <w:snapToGrid w:val="0"/>
-                        </w:rPr>
-                        <w:t>tel</w:t>
-                      </w:r>
-                      <w:proofErr w:type="spellEnd"/>
-                      <w:r>
-                        <w:rPr>
-                          <w:snapToGrid w:val="0"/>
-                        </w:rPr>
-                        <w:t xml:space="preserve"> +4144 745 1818    </w:t>
+                        <w:t xml:space="preserve">rweid    tel +4144 745 1818    </w:t>
                       </w:r>
                       <w:hyperlink r:id="rId1" w:history="1">
                         <w:r>
@@ -4894,6 +5337,76 @@
         <w:tcBorders>
           <w:top w:val="nil"/>
         </w:tcBorders>
+      </w:tcPr>
+    </w:tblStylePr>
+  </w:style>
+  <w:style w:type="table" w:styleId="MittleresRaster1-Akzent5">
+    <w:name w:val="Medium Grid 1 Accent 5"/>
+    <w:basedOn w:val="NormaleTabelle"/>
+    <w:uiPriority w:val="67"/>
+    <w:rsid w:val="001A4B7B"/>
+    <w:tblPr>
+      <w:tblStyleRowBandSize w:val="1"/>
+      <w:tblStyleColBandSize w:val="1"/>
+      <w:tblInd w:w="0" w:type="dxa"/>
+      <w:tblBorders>
+        <w:top w:val="single" w:sz="8" w:space="0" w:color="78C0D4" w:themeColor="accent5" w:themeTint="BF"/>
+        <w:left w:val="single" w:sz="8" w:space="0" w:color="78C0D4" w:themeColor="accent5" w:themeTint="BF"/>
+        <w:bottom w:val="single" w:sz="8" w:space="0" w:color="78C0D4" w:themeColor="accent5" w:themeTint="BF"/>
+        <w:right w:val="single" w:sz="8" w:space="0" w:color="78C0D4" w:themeColor="accent5" w:themeTint="BF"/>
+        <w:insideH w:val="single" w:sz="8" w:space="0" w:color="78C0D4" w:themeColor="accent5" w:themeTint="BF"/>
+        <w:insideV w:val="single" w:sz="8" w:space="0" w:color="78C0D4" w:themeColor="accent5" w:themeTint="BF"/>
+      </w:tblBorders>
+      <w:tblCellMar>
+        <w:top w:w="0" w:type="dxa"/>
+        <w:left w:w="108" w:type="dxa"/>
+        <w:bottom w:w="0" w:type="dxa"/>
+        <w:right w:w="108" w:type="dxa"/>
+      </w:tblCellMar>
+    </w:tblPr>
+    <w:tcPr>
+      <w:shd w:val="clear" w:color="auto" w:fill="D2EAF1" w:themeFill="accent5" w:themeFillTint="3F"/>
+    </w:tcPr>
+    <w:tblStylePr w:type="firstRow">
+      <w:rPr>
+        <w:b/>
+        <w:bCs/>
+      </w:rPr>
+    </w:tblStylePr>
+    <w:tblStylePr w:type="lastRow">
+      <w:rPr>
+        <w:b/>
+        <w:bCs/>
+      </w:rPr>
+      <w:tblPr/>
+      <w:tcPr>
+        <w:tcBorders>
+          <w:top w:val="single" w:sz="18" w:space="0" w:color="78C0D4" w:themeColor="accent5" w:themeTint="BF"/>
+        </w:tcBorders>
+      </w:tcPr>
+    </w:tblStylePr>
+    <w:tblStylePr w:type="firstCol">
+      <w:rPr>
+        <w:b/>
+        <w:bCs/>
+      </w:rPr>
+    </w:tblStylePr>
+    <w:tblStylePr w:type="lastCol">
+      <w:rPr>
+        <w:b/>
+        <w:bCs/>
+      </w:rPr>
+    </w:tblStylePr>
+    <w:tblStylePr w:type="band1Vert">
+      <w:tblPr/>
+      <w:tcPr>
+        <w:shd w:val="clear" w:color="auto" w:fill="A5D5E2" w:themeFill="accent5" w:themeFillTint="7F"/>
+      </w:tcPr>
+    </w:tblStylePr>
+    <w:tblStylePr w:type="band1Horz">
+      <w:tblPr/>
+      <w:tcPr>
+        <w:shd w:val="clear" w:color="auto" w:fill="A5D5E2" w:themeFill="accent5" w:themeFillTint="7F"/>
       </w:tcPr>
     </w:tblStylePr>
   </w:style>
@@ -5205,7 +5718,7 @@
 </file>
 
 <file path=customXml/itemProps1.xml><?xml version="1.0" encoding="utf-8"?>
-<ds:datastoreItem xmlns:ds="http://schemas.openxmlformats.org/officeDocument/2006/customXml" ds:itemID="{7E89B067-62AA-47D1-95C8-627AD61A0C1B}">
+<ds:datastoreItem xmlns:ds="http://schemas.openxmlformats.org/officeDocument/2006/customXml" ds:itemID="{D21C1808-2C31-4506-9FA0-1EBF758E9CD6}">
   <ds:schemaRefs>
     <ds:schemaRef ds:uri="http://schemas.openxmlformats.org/officeDocument/2006/bibliography"/>
   </ds:schemaRefs>

--- a/Dokus/03-Architektur.docx
+++ b/Dokus/03-Architektur.docx
@@ -35,7 +35,15 @@
         </w:rPr>
       </w:pPr>
       <w:r>
-        <w:t xml:space="preserve">Die Architektur der Gestenerkennungssoftware legt den Schwerpunkt auf eventbasierte Programmierung. Dies hat den Vorteil, dass </w:t>
+        <w:t xml:space="preserve">Die Architektur der </w:t>
+      </w:r>
+      <w:proofErr w:type="spellStart"/>
+      <w:r>
+        <w:t>Gestenerkennungssoftware</w:t>
+      </w:r>
+      <w:proofErr w:type="spellEnd"/>
+      <w:r>
+        <w:t xml:space="preserve"> legt den Schwerpunkt auf eventbasierte Programmierung. Dies hat den Vorteil, dass </w:t>
       </w:r>
       <w:r>
         <w:t xml:space="preserve">auf Schleifen und Threading verzichtet werden kann. Das verringert die Komplexität der Anwendung. Zur Statussynchronisation können </w:t>
@@ -75,10 +83,18 @@
         <w:t>sind in eigene Klassen gekapselt, w</w:t>
       </w:r>
       <w:r>
-        <w:t>as Korrekturen vereinfacht und D</w:t>
-      </w:r>
-      <w:r>
-        <w:t xml:space="preserve">uplicated </w:t>
+        <w:t xml:space="preserve">as Korrekturen vereinfacht und </w:t>
+      </w:r>
+      <w:proofErr w:type="spellStart"/>
+      <w:r>
+        <w:t>D</w:t>
+      </w:r>
+      <w:r>
+        <w:t>uplicated</w:t>
+      </w:r>
+      <w:proofErr w:type="spellEnd"/>
+      <w:r>
+        <w:t xml:space="preserve"> </w:t>
       </w:r>
       <w:r>
         <w:t>Code verhindert.</w:t>
@@ -89,8 +105,13 @@
         <w:pStyle w:val="berschrift3"/>
       </w:pPr>
       <w:r>
-        <w:t>Hauptfunktion: Gestenerkennung</w:t>
-      </w:r>
+        <w:t xml:space="preserve">Hauptfunktion: </w:t>
+      </w:r>
+      <w:proofErr w:type="spellStart"/>
+      <w:r>
+        <w:t>Gestenerkennung</w:t>
+      </w:r>
+      <w:proofErr w:type="spellEnd"/>
     </w:p>
     <w:p>
       <w:pPr>
@@ -100,21 +121,63 @@
         <w:t>Ge</w:t>
       </w:r>
       <w:r>
-        <w:t>sten werden vom Gesture-Checker</w:t>
-      </w:r>
+        <w:t xml:space="preserve">sten werden vom </w:t>
+      </w:r>
+      <w:proofErr w:type="spellStart"/>
+      <w:r>
+        <w:t>Gesture-Checker</w:t>
+      </w:r>
+      <w:proofErr w:type="spellEnd"/>
       <w:r>
         <w:t xml:space="preserve"> erkannt</w:t>
       </w:r>
       <w:r>
-        <w:t>. Jener überpfüft, ob die Reihenfolge der zu erfüllenden Gestenteile stimmt. Falls die Erkennung erfolreich war, triggert er die vom API-Benutzer für die erfolgreiche Erkennung hinterlegte Funktion.</w:t>
+        <w:t xml:space="preserve">. Jener </w:t>
+      </w:r>
+      <w:proofErr w:type="spellStart"/>
+      <w:r>
+        <w:t>überpfüft</w:t>
+      </w:r>
+      <w:proofErr w:type="spellEnd"/>
+      <w:r>
+        <w:t xml:space="preserve">, ob die Reihenfolge der zu erfüllenden </w:t>
+      </w:r>
+      <w:proofErr w:type="spellStart"/>
+      <w:r>
+        <w:t>Gestenteile</w:t>
+      </w:r>
+      <w:proofErr w:type="spellEnd"/>
+      <w:r>
+        <w:t xml:space="preserve"> stimmt. Falls die Erkennung </w:t>
+      </w:r>
+      <w:proofErr w:type="spellStart"/>
+      <w:r>
+        <w:t>erfolreich</w:t>
+      </w:r>
+      <w:proofErr w:type="spellEnd"/>
+      <w:r>
+        <w:t xml:space="preserve"> war, </w:t>
+      </w:r>
+      <w:proofErr w:type="spellStart"/>
+      <w:r>
+        <w:t>triggert</w:t>
+      </w:r>
+      <w:proofErr w:type="spellEnd"/>
+      <w:r>
+        <w:t xml:space="preserve"> er die vom API-Benutzer für die erfolgreiche Erkennung hinterlegte Funktion.</w:t>
       </w:r>
     </w:p>
     <w:p>
       <w:pPr>
         <w:pStyle w:val="berschrift2"/>
       </w:pPr>
-      <w:r>
-        <w:t>Lösungsansätz für aufgetretene Probleme</w:t>
+      <w:proofErr w:type="spellStart"/>
+      <w:r>
+        <w:t>Lösungsansätz</w:t>
+      </w:r>
+      <w:proofErr w:type="spellEnd"/>
+      <w:r>
+        <w:t xml:space="preserve"> für aufgetretene Probleme</w:t>
       </w:r>
     </w:p>
     <w:p>
@@ -136,7 +199,15 @@
         <w:t>e</w:t>
       </w:r>
       <w:r>
-        <w:t>hende Personen per Software erfolgen. Dies erfordert ein Matching zwischen den bisherigen Skeletten der existierenden Personen und den Skeletten die wir jeweils neu von der Kinect bekommen.</w:t>
+        <w:t xml:space="preserve">hende Personen per Software erfolgen. Dies erfordert ein </w:t>
+      </w:r>
+      <w:proofErr w:type="spellStart"/>
+      <w:r>
+        <w:t>Matching</w:t>
+      </w:r>
+      <w:proofErr w:type="spellEnd"/>
+      <w:r>
+        <w:t xml:space="preserve"> zwischen den bisherigen Skeletten der existierenden Personen und den Skeletten die wir jeweils neu von der Kinect bekommen.</w:t>
       </w:r>
     </w:p>
     <w:p>
@@ -234,7 +305,15 @@
         <w:pStyle w:val="Textkrper"/>
       </w:pPr>
       <w:r>
-        <w:t>Die Zuweisung erfolgt nun einfach mittels zwei temporärer Listen, aus welchen die gematchten Elemente gelöscht we</w:t>
+        <w:t xml:space="preserve">Die Zuweisung erfolgt nun einfach mittels zwei temporärer Listen, aus welchen die </w:t>
+      </w:r>
+      <w:proofErr w:type="spellStart"/>
+      <w:r>
+        <w:t>gematchten</w:t>
+      </w:r>
+      <w:proofErr w:type="spellEnd"/>
+      <w:r>
+        <w:t xml:space="preserve"> Elemente gelöscht we</w:t>
       </w:r>
       <w:r>
         <w:t>r</w:t>
@@ -256,7 +335,15 @@
         <w:pStyle w:val="Textkrper"/>
       </w:pPr>
       <w:r>
-        <w:t xml:space="preserve">… Ticks, millis, etc. … </w:t>
+        <w:t xml:space="preserve">… Ticks, </w:t>
+      </w:r>
+      <w:proofErr w:type="spellStart"/>
+      <w:r>
+        <w:t>millis</w:t>
+      </w:r>
+      <w:proofErr w:type="spellEnd"/>
+      <w:r>
+        <w:t xml:space="preserve">, etc. … </w:t>
       </w:r>
       <w:r>
         <w:t>TODO</w:t>
@@ -278,7 +365,23 @@
         <w:pStyle w:val="Textkrper"/>
       </w:pPr>
       <w:r>
-        <w:t>Events, aus Subklassen können nicht direkt aufgerufen werden, sonden müssen in der Subklasse von einer protected Funktion gekapselt werden</w:t>
+        <w:t xml:space="preserve">Events, aus Subklassen können nicht direkt aufgerufen werden, </w:t>
+      </w:r>
+      <w:proofErr w:type="spellStart"/>
+      <w:r>
+        <w:t>sonden</w:t>
+      </w:r>
+      <w:proofErr w:type="spellEnd"/>
+      <w:r>
+        <w:t xml:space="preserve"> müssen in der Subklasse von einer </w:t>
+      </w:r>
+      <w:proofErr w:type="spellStart"/>
+      <w:r>
+        <w:t>protected</w:t>
+      </w:r>
+      <w:proofErr w:type="spellEnd"/>
+      <w:r>
+        <w:t xml:space="preserve"> Funktion gekapselt werden</w:t>
       </w:r>
       <w:r>
         <w:t xml:space="preserve"> –i</w:t>
@@ -292,6 +395,7 @@
       <w:r>
         <w:t xml:space="preserve">folgendem Stil: </w:t>
       </w:r>
+      <w:proofErr w:type="spellStart"/>
       <w:r>
         <w:rPr>
           <w:i/>
@@ -302,7 +406,14 @@
         <w:rPr>
           <w:i/>
         </w:rPr>
-        <w:t>SubclassEvent()</w:t>
+        <w:t>SubclassEvent</w:t>
+      </w:r>
+      <w:proofErr w:type="spellEnd"/>
+      <w:r>
+        <w:rPr>
+          <w:i/>
+        </w:rPr>
+        <w:t>()</w:t>
       </w:r>
       <w:r>
         <w:t>.</w:t>
@@ -312,18 +423,49 @@
       <w:pPr>
         <w:pStyle w:val="berschrift3"/>
       </w:pPr>
+      <w:proofErr w:type="spellStart"/>
       <w:r>
         <w:lastRenderedPageBreak/>
-        <w:t>GestureChecker-Statemachine: Unterscheidung zwischen triggered und success</w:t>
-      </w:r>
+        <w:t>GestureChecker-Statemachine</w:t>
+      </w:r>
+      <w:proofErr w:type="spellEnd"/>
+      <w:r>
+        <w:t xml:space="preserve">: Unterscheidung zwischen </w:t>
+      </w:r>
+      <w:proofErr w:type="spellStart"/>
+      <w:r>
+        <w:t>triggered</w:t>
+      </w:r>
+      <w:proofErr w:type="spellEnd"/>
+      <w:r>
+        <w:t xml:space="preserve"> und </w:t>
+      </w:r>
+      <w:proofErr w:type="spellStart"/>
+      <w:r>
+        <w:t>success</w:t>
+      </w:r>
+      <w:proofErr w:type="spellEnd"/>
     </w:p>
     <w:p>
       <w:pPr>
         <w:pStyle w:val="Textkrper"/>
       </w:pPr>
       <w:r>
-        <w:t>Lösung: DynamicCondition erbt von Condition</w:t>
-      </w:r>
+        <w:t xml:space="preserve">Lösung: </w:t>
+      </w:r>
+      <w:proofErr w:type="spellStart"/>
+      <w:r>
+        <w:t>DynamicCondition</w:t>
+      </w:r>
+      <w:proofErr w:type="spellEnd"/>
+      <w:r>
+        <w:t xml:space="preserve"> erbt von </w:t>
+      </w:r>
+      <w:proofErr w:type="spellStart"/>
+      <w:r>
+        <w:t>Condition</w:t>
+      </w:r>
+      <w:proofErr w:type="spellEnd"/>
     </w:p>
     <w:p>
       <w:pPr>
@@ -365,7 +507,15 @@
         <w:t>t</w:t>
       </w:r>
       <w:r>
-        <w:t xml:space="preserve"> und soll einen groben Überblick über die Gestenerkennungssoftware </w:t>
+        <w:t xml:space="preserve"> und soll einen groben Überblick über die </w:t>
+      </w:r>
+      <w:proofErr w:type="spellStart"/>
+      <w:r>
+        <w:t>Gestenerkennungssoftware</w:t>
+      </w:r>
+      <w:proofErr w:type="spellEnd"/>
+      <w:r>
+        <w:t xml:space="preserve"> </w:t>
       </w:r>
       <w:r>
         <w:t>ermöglichen</w:t>
@@ -430,9 +580,11 @@
             <w:pPr>
               <w:pStyle w:val="Textkrper"/>
             </w:pPr>
+            <w:proofErr w:type="spellStart"/>
             <w:r>
               <w:t>Checker</w:t>
             </w:r>
+            <w:proofErr w:type="spellEnd"/>
           </w:p>
         </w:tc>
         <w:tc>
@@ -445,7 +597,15 @@
               <w:cnfStyle w:val="000000100000"/>
             </w:pPr>
             <w:r>
-              <w:t xml:space="preserve">Der Checker benutzt die von der </w:t>
+              <w:t xml:space="preserve">Der </w:t>
+            </w:r>
+            <w:proofErr w:type="spellStart"/>
+            <w:r>
+              <w:t>Checker</w:t>
+            </w:r>
+            <w:proofErr w:type="spellEnd"/>
+            <w:r>
+              <w:t xml:space="preserve"> benutzt die von der </w:t>
             </w:r>
             <w:r>
               <w:rPr>
@@ -460,7 +620,15 @@
               <w:t>um</w:t>
             </w:r>
             <w:r>
-              <w:t xml:space="preserve"> verschiedene zeitabhängige Berechnungen durchführen zu können, z.B: </w:t>
+              <w:t xml:space="preserve"> verschiedene zeitabhängige Berechnungen durchführen zu können, </w:t>
+            </w:r>
+            <w:proofErr w:type="spellStart"/>
+            <w:r>
+              <w:t>z.B</w:t>
+            </w:r>
+            <w:proofErr w:type="spellEnd"/>
+            <w:r>
+              <w:t xml:space="preserve">: </w:t>
             </w:r>
           </w:p>
           <w:p>
@@ -487,9 +655,11 @@
             <w:pPr>
               <w:pStyle w:val="Textkrper"/>
             </w:pPr>
+            <w:proofErr w:type="spellStart"/>
             <w:r>
               <w:t>Condition</w:t>
             </w:r>
+            <w:proofErr w:type="spellEnd"/>
           </w:p>
         </w:tc>
         <w:tc>
@@ -504,14 +674,24 @@
             <w:r>
               <w:t xml:space="preserve">Eine </w:t>
             </w:r>
+            <w:proofErr w:type="spellStart"/>
             <w:r>
               <w:rPr>
                 <w:i/>
               </w:rPr>
               <w:t>Condition</w:t>
             </w:r>
-            <w:r>
-              <w:t xml:space="preserve"> ist der eigentliche Gestenteil. Sie kann mit </w:t>
+            <w:proofErr w:type="spellEnd"/>
+            <w:r>
+              <w:t xml:space="preserve"> ist der eigentliche </w:t>
+            </w:r>
+            <w:proofErr w:type="spellStart"/>
+            <w:r>
+              <w:t>Gestenteil</w:t>
+            </w:r>
+            <w:proofErr w:type="spellEnd"/>
+            <w:r>
+              <w:t xml:space="preserve">. Sie kann mit </w:t>
             </w:r>
             <w:r>
               <w:rPr>
@@ -522,21 +702,25 @@
             <w:r>
               <w:t xml:space="preserve"> auf Gültigkeit überprüft werden. Zudem beinhaltet sie die Events </w:t>
             </w:r>
+            <w:proofErr w:type="spellStart"/>
             <w:r>
               <w:rPr>
                 <w:i/>
               </w:rPr>
               <w:t>OnSuccess</w:t>
             </w:r>
+            <w:proofErr w:type="spellEnd"/>
             <w:r>
               <w:t xml:space="preserve"> und </w:t>
             </w:r>
+            <w:proofErr w:type="spellStart"/>
             <w:r>
               <w:rPr>
                 <w:i/>
               </w:rPr>
               <w:t>OnFail</w:t>
             </w:r>
+            <w:proofErr w:type="spellEnd"/>
             <w:r>
               <w:t>.</w:t>
             </w:r>
@@ -616,9 +800,11 @@
             <w:pPr>
               <w:pStyle w:val="Textkrper"/>
             </w:pPr>
+            <w:proofErr w:type="spellStart"/>
             <w:r>
               <w:t>GestureChecker</w:t>
             </w:r>
+            <w:proofErr w:type="spellEnd"/>
           </w:p>
         </w:tc>
         <w:tc>
@@ -633,12 +819,14 @@
             <w:r>
               <w:t xml:space="preserve">Der </w:t>
             </w:r>
+            <w:proofErr w:type="spellStart"/>
             <w:r>
               <w:rPr>
                 <w:i/>
               </w:rPr>
               <w:t>GestureChecker</w:t>
             </w:r>
+            <w:proofErr w:type="spellEnd"/>
             <w:r>
               <w:t xml:space="preserve"> führt Buch über eine komplette Geste. Er speichert wie weit fortg</w:t>
             </w:r>
@@ -664,9 +852,11 @@
             <w:pPr>
               <w:pStyle w:val="Textkrper"/>
             </w:pPr>
+            <w:proofErr w:type="spellStart"/>
             <w:r>
               <w:t>SkeletonMath</w:t>
             </w:r>
+            <w:proofErr w:type="spellEnd"/>
           </w:p>
         </w:tc>
         <w:tc>
@@ -697,9 +887,11 @@
             <w:pPr>
               <w:pStyle w:val="Textkrper"/>
             </w:pPr>
+            <w:proofErr w:type="spellStart"/>
             <w:r>
               <w:t>SmothendSkeleton</w:t>
             </w:r>
+            <w:proofErr w:type="spellEnd"/>
           </w:p>
         </w:tc>
         <w:tc>
@@ -721,13 +913,21 @@
               <w:t>Skelette</w:t>
             </w:r>
             <w:r>
-              <w:t xml:space="preserve"> sind die Datenquelle für alle Berechnungen und damit für die Gestene</w:t>
+              <w:t xml:space="preserve"> sind die Datenquelle für alle Berechnungen und damit für die </w:t>
+            </w:r>
+            <w:proofErr w:type="spellStart"/>
+            <w:r>
+              <w:t>Gestene</w:t>
             </w:r>
             <w:r>
               <w:t>r</w:t>
             </w:r>
             <w:r>
-              <w:t xml:space="preserve">kennung. Sie werden in der </w:t>
+              <w:t>kennung</w:t>
+            </w:r>
+            <w:proofErr w:type="spellEnd"/>
+            <w:r>
+              <w:t xml:space="preserve">. Sie werden in der </w:t>
             </w:r>
             <w:r>
               <w:rPr>
@@ -738,12 +938,14 @@
             <w:r>
               <w:t xml:space="preserve"> gespeichert und vom </w:t>
             </w:r>
+            <w:proofErr w:type="spellStart"/>
             <w:r>
               <w:rPr>
                 <w:i/>
               </w:rPr>
               <w:t>Checker</w:t>
             </w:r>
+            <w:proofErr w:type="spellEnd"/>
             <w:r>
               <w:t xml:space="preserve"> verarbeitet.</w:t>
             </w:r>
@@ -828,7 +1030,15 @@
         <w:pStyle w:val="Textkrper"/>
       </w:pPr>
       <w:r>
-        <w:t>Der Ablauf einer Gestenerkennung lässt sich in drei Phasen aufteilen:</w:t>
+        <w:t xml:space="preserve">Der Ablauf einer </w:t>
+      </w:r>
+      <w:proofErr w:type="spellStart"/>
+      <w:r>
+        <w:t>Gestenerkennung</w:t>
+      </w:r>
+      <w:proofErr w:type="spellEnd"/>
+      <w:r>
+        <w:t xml:space="preserve"> lässt sich in drei Phasen aufteilen:</w:t>
       </w:r>
     </w:p>
     <w:p>
@@ -959,12 +1169,14 @@
       <w:r>
         <w:t xml:space="preserve"> zugeordneten </w:t>
       </w:r>
+      <w:proofErr w:type="spellStart"/>
       <w:r>
         <w:rPr>
           <w:i/>
         </w:rPr>
         <w:t>GestureCheckern</w:t>
       </w:r>
+      <w:proofErr w:type="spellEnd"/>
       <w:r>
         <w:t xml:space="preserve"> geprüft ob das aktuelle </w:t>
       </w:r>
@@ -983,12 +1195,14 @@
       <w:r>
         <w:t xml:space="preserve">ierten </w:t>
       </w:r>
+      <w:proofErr w:type="spellStart"/>
       <w:r>
         <w:rPr>
           <w:i/>
         </w:rPr>
         <w:t>Conditions</w:t>
       </w:r>
+      <w:proofErr w:type="spellEnd"/>
       <w:r>
         <w:t xml:space="preserve"> </w:t>
       </w:r>
@@ -1020,7 +1234,31 @@
         <w:ind w:left="720"/>
       </w:pPr>
       <w:r>
-        <w:t>Der GestureChecker führt Buch über die Reihenfolge der Gestenteile (Conditions). Fall eine Geste komplett fe</w:t>
+        <w:t xml:space="preserve">Der </w:t>
+      </w:r>
+      <w:proofErr w:type="spellStart"/>
+      <w:r>
+        <w:t>GestureChecker</w:t>
+      </w:r>
+      <w:proofErr w:type="spellEnd"/>
+      <w:r>
+        <w:t xml:space="preserve"> führt Buch über die Reihenfolge der </w:t>
+      </w:r>
+      <w:proofErr w:type="spellStart"/>
+      <w:r>
+        <w:t>Gestenteile</w:t>
+      </w:r>
+      <w:proofErr w:type="spellEnd"/>
+      <w:r>
+        <w:t xml:space="preserve"> (</w:t>
+      </w:r>
+      <w:proofErr w:type="spellStart"/>
+      <w:r>
+        <w:t>Conditions</w:t>
+      </w:r>
+      <w:proofErr w:type="spellEnd"/>
+      <w:r>
+        <w:t>). Fall eine Geste komplett fe</w:t>
       </w:r>
       <w:r>
         <w:t>r</w:t>
@@ -1104,13 +1342,55 @@
         <w:pStyle w:val="Textkrper"/>
       </w:pPr>
       <w:r>
-        <w:t>Das verwenden von Events hat den Nachteil, dass long-liv</w:t>
+        <w:t xml:space="preserve">Das verwenden von Events hat den Nachteil, dass </w:t>
+      </w:r>
+      <w:proofErr w:type="spellStart"/>
+      <w:r>
+        <w:t>long-liv</w:t>
       </w:r>
       <w:r>
         <w:t>ed</w:t>
       </w:r>
-      <w:r>
-        <w:t xml:space="preserve"> Publisher ihre Referenzen zu Event-Subscriber im Speicher behalten und so zu Speicherlecks führen können. Unsere Applikation wurde auf Lecks geprüft und für stabil empfunden.</w:t>
+      <w:proofErr w:type="spellEnd"/>
+      <w:r>
+        <w:t xml:space="preserve"> Publisher ihre Referenzen zu Event-</w:t>
+      </w:r>
+      <w:proofErr w:type="spellStart"/>
+      <w:r>
+        <w:t>Subscriber</w:t>
+      </w:r>
+      <w:r>
+        <w:t>n</w:t>
+      </w:r>
+      <w:proofErr w:type="spellEnd"/>
+      <w:r>
+        <w:t xml:space="preserve"> im Speicher behalten und so zu Speiche</w:t>
+      </w:r>
+      <w:r>
+        <w:t>r</w:t>
+      </w:r>
+      <w:r>
+        <w:t>lecks führen können. Unsere A</w:t>
+      </w:r>
+      <w:r>
+        <w:t>p</w:t>
+      </w:r>
+      <w:r>
+        <w:t xml:space="preserve">plikation wurde auf </w:t>
+      </w:r>
+      <w:proofErr w:type="gramStart"/>
+      <w:r>
+        <w:t>Lecks</w:t>
+      </w:r>
+      <w:proofErr w:type="gramEnd"/>
+      <w:r>
+        <w:t xml:space="preserve"> geprüft und für stabil em</w:t>
+      </w:r>
+      <w:r>
+        <w:t>p</w:t>
+      </w:r>
+      <w:r>
+        <w:t>funden.</w:t>
       </w:r>
       <w:r>
         <w:t xml:space="preserve"> </w:t>
@@ -1121,6 +1401,9 @@
         <w:pStyle w:val="berschrift3"/>
       </w:pPr>
       <w:r>
+        <w:t>Code-</w:t>
+      </w:r>
+      <w:r>
         <w:t xml:space="preserve">Analyse der </w:t>
       </w:r>
       <w:r>
@@ -1132,7 +1415,21 @@
         <w:pStyle w:val="Textkrper"/>
       </w:pPr>
       <w:r>
-        <w:t xml:space="preserve">In folgender Tabelle sind alle EventHandler-Referenzen aufgeführt. Es ist ersichtlich, dass praktisch alle EventHandler-Referenzen vom GarbaggeCollector beim Aufräumen einer </w:t>
+        <w:t xml:space="preserve">In folgender Tabelle sind alle EventHandler-Referenzen aufgeführt. Es ist ersichtlich, dass praktisch alle EventHandler-Referenzen vom </w:t>
+      </w:r>
+      <w:proofErr w:type="spellStart"/>
+      <w:r>
+        <w:t>Garbagg</w:t>
+      </w:r>
+      <w:r>
+        <w:t>e</w:t>
+      </w:r>
+      <w:r>
+        <w:t>Collector</w:t>
+      </w:r>
+      <w:proofErr w:type="spellEnd"/>
+      <w:r>
+        <w:t xml:space="preserve"> beim Aufräumen einer </w:t>
       </w:r>
       <w:r>
         <w:rPr>
@@ -1144,7 +1441,21 @@
         <w:t xml:space="preserve">-Instanz </w:t>
       </w:r>
       <w:r>
-        <w:t>indirekt im Speicher invalidiert werden</w:t>
+        <w:t xml:space="preserve">indirekt im Speicher </w:t>
+      </w:r>
+      <w:proofErr w:type="spellStart"/>
+      <w:r>
+        <w:t>inval</w:t>
+      </w:r>
+      <w:r>
+        <w:t>i</w:t>
+      </w:r>
+      <w:r>
+        <w:t>diert</w:t>
+      </w:r>
+      <w:proofErr w:type="spellEnd"/>
+      <w:r>
+        <w:t xml:space="preserve"> werden</w:t>
       </w:r>
       <w:r>
         <w:t>.</w:t>
@@ -1153,14 +1464,34 @@
         <w:t xml:space="preserve"> Der Event im Device ist auch</w:t>
       </w:r>
       <w:r>
-        <w:t xml:space="preserve"> unproblematisch, da sowohl die </w:t>
-      </w:r>
+        <w:t xml:space="preserve"> unprobl</w:t>
+      </w:r>
+      <w:r>
+        <w:t>e</w:t>
+      </w:r>
+      <w:r>
+        <w:t xml:space="preserve">matisch, da sowohl die </w:t>
+      </w:r>
+      <w:proofErr w:type="spellStart"/>
       <w:r>
         <w:rPr>
           <w:i/>
         </w:rPr>
-        <w:t>KinectSensor</w:t>
-      </w:r>
+        <w:t>Kinec</w:t>
+      </w:r>
+      <w:r>
+        <w:rPr>
+          <w:i/>
+        </w:rPr>
+        <w:t>t</w:t>
+      </w:r>
+      <w:r>
+        <w:rPr>
+          <w:i/>
+        </w:rPr>
+        <w:t>Sensor</w:t>
+      </w:r>
+      <w:proofErr w:type="spellEnd"/>
       <w:r>
         <w:t xml:space="preserve">- als auch die </w:t>
       </w:r>
@@ -1171,120 +1502,84 @@
         <w:t>Device</w:t>
       </w:r>
       <w:r>
-        <w:t>-Instanz long-lived sind.</w:t>
-      </w:r>
-    </w:p>
-    <w:p>
-      <w:pPr>
-        <w:pStyle w:val="Textkrper"/>
-      </w:pPr>
-      <w:r>
-        <w:t xml:space="preserve">Die einzige Ausnahme bildet die Verwendung der </w:t>
+        <w:t xml:space="preserve">-Instanz </w:t>
+      </w:r>
+      <w:proofErr w:type="spellStart"/>
+      <w:r>
+        <w:t>long-lived</w:t>
+      </w:r>
+      <w:proofErr w:type="spellEnd"/>
+      <w:r>
+        <w:t xml:space="preserve"> sind.</w:t>
+      </w:r>
+      <w:r>
+        <w:t xml:space="preserve"> Zur Sicherheit wird er jedoch beim Entfernen einer </w:t>
       </w:r>
       <w:r>
         <w:rPr>
           <w:i/>
         </w:rPr>
-        <w:t>Timer</w:t>
-      </w:r>
-      <w:r>
-        <w:t xml:space="preserve">-Klasse im </w:t>
+        <w:t>Person</w:t>
+      </w:r>
+      <w:r>
+        <w:t xml:space="preserve"> aus dem </w:t>
+      </w:r>
+      <w:proofErr w:type="spellStart"/>
+      <w:r>
+        <w:t>Expiration</w:t>
+      </w:r>
+      <w:proofErr w:type="spellEnd"/>
+      <w:r>
+        <w:t xml:space="preserve">-Cache </w:t>
+      </w:r>
+      <w:proofErr w:type="spellStart"/>
+      <w:r>
+        <w:t>der</w:t>
+      </w:r>
+      <w:r>
+        <w:t>e</w:t>
+      </w:r>
+      <w:r>
+        <w:t>gistriert</w:t>
+      </w:r>
+      <w:proofErr w:type="spellEnd"/>
+      <w:r>
+        <w:t>.</w:t>
+      </w:r>
+    </w:p>
+    <w:p>
+      <w:pPr>
+        <w:pStyle w:val="Textkrper"/>
+      </w:pPr>
+      <w:r>
+        <w:t xml:space="preserve">Da eine </w:t>
       </w:r>
       <w:r>
         <w:rPr>
           <w:i/>
         </w:rPr>
-        <w:t>GestureChecker</w:t>
-      </w:r>
-      <w:r>
-        <w:t xml:space="preserve">. Der </w:t>
-      </w:r>
-      <w:r>
-        <w:rPr>
-          <w:i/>
-        </w:rPr>
-        <w:t>Timer</w:t>
-      </w:r>
-      <w:r>
-        <w:t xml:space="preserve"> registriert sich bei Syst</w:t>
+        <w:t>Person</w:t>
+      </w:r>
+      <w:r>
+        <w:t>-Instanz jeweils nur während der Bedienungszeit exi</w:t>
+      </w:r>
+      <w:r>
+        <w:t>s</w:t>
+      </w:r>
+      <w:r>
+        <w:t>tiert, sind die verwendeten Events unpro</w:t>
+      </w:r>
+      <w:r>
+        <w:t>b</w:t>
+      </w:r>
+      <w:r>
+        <w:t>lematisch. Der Speicher wird nicht zu sehr b</w:t>
       </w:r>
       <w:r>
         <w:t>e</w:t>
       </w:r>
       <w:r>
-        <w:t>m Events</w:t>
-      </w:r>
-      <w:r>
-        <w:t xml:space="preserve">. Durch das Verwenden von vielen </w:t>
-      </w:r>
-      <w:r>
-        <w:rPr>
-          <w:i/>
-        </w:rPr>
-        <w:t>GestureCheckers</w:t>
-      </w:r>
-      <w:r>
-        <w:t xml:space="preserve"> könnte</w:t>
-      </w:r>
-      <w:r>
-        <w:t xml:space="preserve"> so</w:t>
-      </w:r>
-      <w:r>
-        <w:t xml:space="preserve"> ein</w:t>
-      </w:r>
-      <w:r>
-        <w:t xml:space="preserve"> Speicherleck</w:t>
-      </w:r>
-      <w:r>
-        <w:t xml:space="preserve"> entstehen</w:t>
-      </w:r>
-      <w:r>
-        <w:t xml:space="preserve">. Um dem vorzubeugen implementiert der </w:t>
-      </w:r>
-      <w:r>
-        <w:rPr>
-          <w:i/>
-        </w:rPr>
-        <w:t>GestureChecker</w:t>
-      </w:r>
-      <w:r>
-        <w:t xml:space="preserve"> das Inte</w:t>
-      </w:r>
-      <w:r>
-        <w:t>r</w:t>
-      </w:r>
-      <w:r>
-        <w:t xml:space="preserve">face </w:t>
-      </w:r>
-      <w:r>
-        <w:rPr>
-          <w:i/>
-        </w:rPr>
-        <w:t>IDisposable</w:t>
-      </w:r>
-      <w:r>
-        <w:t xml:space="preserve"> </w:t>
-      </w:r>
-      <w:r>
-        <w:t xml:space="preserve">und lässt den </w:t>
-      </w:r>
-      <w:r>
-        <w:rPr>
-          <w:i/>
-        </w:rPr>
-        <w:t>Timer</w:t>
-      </w:r>
-      <w:r>
-        <w:t xml:space="preserve"> seine </w:t>
-      </w:r>
-      <w:r>
-        <w:rPr>
-          <w:i/>
-        </w:rPr>
-        <w:t>EventHandler</w:t>
-      </w:r>
-      <w:r>
-        <w:t xml:space="preserve"> deregistrieren.</w:t>
+        <w:t>ansprucht.</w:t>
       </w:r>
     </w:p>
     <w:tbl>
@@ -1327,7 +1622,13 @@
               <w:cnfStyle w:val="100000000000"/>
             </w:pPr>
             <w:r>
-              <w:t>Publisher</w:t>
+              <w:t>Publ</w:t>
+            </w:r>
+            <w:r>
+              <w:t>i</w:t>
+            </w:r>
+            <w:r>
+              <w:t>sher</w:t>
             </w:r>
           </w:p>
         </w:tc>
@@ -1341,7 +1642,13 @@
               <w:cnfStyle w:val="100000000000"/>
             </w:pPr>
             <w:r>
-              <w:t>Subscriber</w:t>
+              <w:t>Subscr</w:t>
+            </w:r>
+            <w:r>
+              <w:t>i</w:t>
+            </w:r>
+            <w:r>
+              <w:t>ber</w:t>
             </w:r>
           </w:p>
         </w:tc>
@@ -1363,21 +1670,7 @@
                 <w:sz w:val="16"/>
                 <w:szCs w:val="16"/>
               </w:rPr>
-              <w:t>Subscriber lebt länger oder gleich lang wie Pu</w:t>
-            </w:r>
-            <w:r>
-              <w:rPr>
-                <w:sz w:val="16"/>
-                <w:szCs w:val="16"/>
-              </w:rPr>
-              <w:t>b</w:t>
-            </w:r>
-            <w:r>
-              <w:rPr>
-                <w:sz w:val="16"/>
-                <w:szCs w:val="16"/>
-              </w:rPr>
-              <w:t>lisher</w:t>
+              <w:t>Subscriber lebt länger oder gleich lang wie Publisher</w:t>
             </w:r>
           </w:p>
         </w:tc>
@@ -1399,13 +1692,29 @@
                 <w:b w:val="0"/>
               </w:rPr>
             </w:pPr>
+            <w:proofErr w:type="spellStart"/>
             <w:r>
               <w:rPr>
                 <w:rFonts w:asciiTheme="minorHAnsi" w:hAnsiTheme="minorHAnsi"/>
                 <w:b w:val="0"/>
               </w:rPr>
-              <w:t>Condition</w:t>
-            </w:r>
+              <w:t>Cond</w:t>
+            </w:r>
+            <w:r>
+              <w:rPr>
+                <w:rFonts w:asciiTheme="minorHAnsi" w:hAnsiTheme="minorHAnsi"/>
+                <w:b w:val="0"/>
+              </w:rPr>
+              <w:t>i</w:t>
+            </w:r>
+            <w:r>
+              <w:rPr>
+                <w:rFonts w:asciiTheme="minorHAnsi" w:hAnsiTheme="minorHAnsi"/>
+                <w:b w:val="0"/>
+              </w:rPr>
+              <w:t>tion</w:t>
+            </w:r>
+            <w:proofErr w:type="spellEnd"/>
           </w:p>
         </w:tc>
         <w:tc>
@@ -1420,12 +1729,26 @@
                 <w:rFonts w:asciiTheme="minorHAnsi" w:hAnsiTheme="minorHAnsi"/>
               </w:rPr>
             </w:pPr>
+            <w:proofErr w:type="spellStart"/>
             <w:r>
               <w:rPr>
                 <w:rFonts w:asciiTheme="minorHAnsi" w:hAnsiTheme="minorHAnsi"/>
               </w:rPr>
-              <w:t>Person.NewSkeleton</w:t>
-            </w:r>
+              <w:t>Pe</w:t>
+            </w:r>
+            <w:r>
+              <w:rPr>
+                <w:rFonts w:asciiTheme="minorHAnsi" w:hAnsiTheme="minorHAnsi"/>
+              </w:rPr>
+              <w:t>r</w:t>
+            </w:r>
+            <w:r>
+              <w:rPr>
+                <w:rFonts w:asciiTheme="minorHAnsi" w:hAnsiTheme="minorHAnsi"/>
+              </w:rPr>
+              <w:t>son.NewSkeleton</w:t>
+            </w:r>
+            <w:proofErr w:type="spellEnd"/>
           </w:p>
         </w:tc>
         <w:tc>
@@ -1437,9 +1760,17 @@
               <w:pStyle w:val="Textkrper"/>
               <w:cnfStyle w:val="000000100000"/>
             </w:pPr>
-            <w:r>
-              <w:t>Condition.check</w:t>
-            </w:r>
+            <w:proofErr w:type="spellStart"/>
+            <w:r>
+              <w:t>Condit</w:t>
+            </w:r>
+            <w:r>
+              <w:t>i</w:t>
+            </w:r>
+            <w:r>
+              <w:t>on.check</w:t>
+            </w:r>
+            <w:proofErr w:type="spellEnd"/>
           </w:p>
         </w:tc>
         <w:tc>
@@ -1482,7 +1813,21 @@
                 <w:rFonts w:asciiTheme="minorHAnsi" w:hAnsiTheme="minorHAnsi"/>
                 <w:b w:val="0"/>
               </w:rPr>
-              <w:t>Device</w:t>
+              <w:t>D</w:t>
+            </w:r>
+            <w:r>
+              <w:rPr>
+                <w:rFonts w:asciiTheme="minorHAnsi" w:hAnsiTheme="minorHAnsi"/>
+                <w:b w:val="0"/>
+              </w:rPr>
+              <w:t>e</w:t>
+            </w:r>
+            <w:r>
+              <w:rPr>
+                <w:rFonts w:asciiTheme="minorHAnsi" w:hAnsiTheme="minorHAnsi"/>
+                <w:b w:val="0"/>
+              </w:rPr>
+              <w:t>vice</w:t>
             </w:r>
           </w:p>
         </w:tc>
@@ -1498,6 +1843,7 @@
                 <w:rFonts w:asciiTheme="minorHAnsi" w:hAnsiTheme="minorHAnsi"/>
               </w:rPr>
             </w:pPr>
+            <w:proofErr w:type="spellStart"/>
             <w:r>
               <w:rPr>
                 <w:rFonts w:asciiTheme="minorHAnsi" w:hAnsiTheme="minorHAnsi"/>
@@ -1508,8 +1854,21 @@
               <w:rPr>
                 <w:rFonts w:asciiTheme="minorHAnsi" w:hAnsiTheme="minorHAnsi"/>
               </w:rPr>
-              <w:t>.SkeletonFrameReady</w:t>
-            </w:r>
+              <w:t>.SkeletonFr</w:t>
+            </w:r>
+            <w:r>
+              <w:rPr>
+                <w:rFonts w:asciiTheme="minorHAnsi" w:hAnsiTheme="minorHAnsi"/>
+              </w:rPr>
+              <w:t>a</w:t>
+            </w:r>
+            <w:r>
+              <w:rPr>
+                <w:rFonts w:asciiTheme="minorHAnsi" w:hAnsiTheme="minorHAnsi"/>
+              </w:rPr>
+              <w:t>meReady</w:t>
+            </w:r>
+            <w:proofErr w:type="spellEnd"/>
           </w:p>
         </w:tc>
         <w:tc>
@@ -1521,9 +1880,255 @@
               <w:pStyle w:val="Textkrper"/>
               <w:cnfStyle w:val="000000010000"/>
             </w:pPr>
-            <w:r>
-              <w:t>Device.NewSkeletons</w:t>
-            </w:r>
+            <w:proofErr w:type="spellStart"/>
+            <w:r>
+              <w:t>Dev</w:t>
+            </w:r>
+            <w:r>
+              <w:t>i</w:t>
+            </w:r>
+            <w:r>
+              <w:t>ce.NewSkeletons</w:t>
+            </w:r>
+            <w:proofErr w:type="spellEnd"/>
+          </w:p>
+        </w:tc>
+        <w:tc>
+          <w:tcPr>
+            <w:tcW w:w="2035" w:type="dxa"/>
+          </w:tcPr>
+          <w:p>
+            <w:pPr>
+              <w:pStyle w:val="Textkrper"/>
+              <w:cnfStyle w:val="000000010000"/>
+            </w:pPr>
+            <w:r>
+              <w:rPr>
+                <w:rFonts w:ascii="MS Gothic" w:eastAsia="MS Gothic" w:hAnsi="MS Gothic" w:cs="MS Gothic" w:hint="eastAsia"/>
+              </w:rPr>
+              <w:t>✔</w:t>
+            </w:r>
+          </w:p>
+        </w:tc>
+      </w:tr>
+      <w:tr>
+        <w:trPr>
+          <w:cnfStyle w:val="000000100000"/>
+        </w:trPr>
+        <w:tc>
+          <w:tcPr>
+            <w:cnfStyle w:val="001000000000"/>
+            <w:tcW w:w="1668" w:type="dxa"/>
+            <w:shd w:val="clear" w:color="auto" w:fill="F6FDB3"/>
+          </w:tcPr>
+          <w:p>
+            <w:pPr>
+              <w:pStyle w:val="Textkrper"/>
+              <w:rPr>
+                <w:rFonts w:asciiTheme="minorHAnsi" w:hAnsiTheme="minorHAnsi"/>
+                <w:b w:val="0"/>
+              </w:rPr>
+            </w:pPr>
+            <w:r>
+              <w:rPr>
+                <w:rFonts w:asciiTheme="minorHAnsi" w:hAnsiTheme="minorHAnsi"/>
+                <w:b w:val="0"/>
+              </w:rPr>
+              <w:t>D</w:t>
+            </w:r>
+            <w:r>
+              <w:rPr>
+                <w:rFonts w:asciiTheme="minorHAnsi" w:hAnsiTheme="minorHAnsi"/>
+                <w:b w:val="0"/>
+              </w:rPr>
+              <w:t>e</w:t>
+            </w:r>
+            <w:r>
+              <w:rPr>
+                <w:rFonts w:asciiTheme="minorHAnsi" w:hAnsiTheme="minorHAnsi"/>
+                <w:b w:val="0"/>
+              </w:rPr>
+              <w:t>vice</w:t>
+            </w:r>
+          </w:p>
+        </w:tc>
+        <w:tc>
+          <w:tcPr>
+            <w:tcW w:w="3118" w:type="dxa"/>
+            <w:shd w:val="clear" w:color="auto" w:fill="F6FDB3"/>
+          </w:tcPr>
+          <w:p>
+            <w:pPr>
+              <w:pStyle w:val="Textkrper"/>
+              <w:cnfStyle w:val="000000100000"/>
+              <w:rPr>
+                <w:rFonts w:asciiTheme="minorHAnsi" w:hAnsiTheme="minorHAnsi"/>
+              </w:rPr>
+            </w:pPr>
+            <w:proofErr w:type="spellStart"/>
+            <w:r>
+              <w:rPr>
+                <w:rFonts w:asciiTheme="minorHAnsi" w:hAnsiTheme="minorHAnsi"/>
+              </w:rPr>
+              <w:t>Pe</w:t>
+            </w:r>
+            <w:r>
+              <w:rPr>
+                <w:rFonts w:asciiTheme="minorHAnsi" w:hAnsiTheme="minorHAnsi"/>
+              </w:rPr>
+              <w:t>r</w:t>
+            </w:r>
+            <w:r>
+              <w:rPr>
+                <w:rFonts w:asciiTheme="minorHAnsi" w:hAnsiTheme="minorHAnsi"/>
+              </w:rPr>
+              <w:t>son.OnWave</w:t>
+            </w:r>
+            <w:proofErr w:type="spellEnd"/>
+          </w:p>
+        </w:tc>
+        <w:tc>
+          <w:tcPr>
+            <w:tcW w:w="3260" w:type="dxa"/>
+            <w:shd w:val="clear" w:color="auto" w:fill="F6FDB3"/>
+          </w:tcPr>
+          <w:p>
+            <w:pPr>
+              <w:pStyle w:val="Textkrper"/>
+              <w:cnfStyle w:val="000000100000"/>
+            </w:pPr>
+            <w:proofErr w:type="spellStart"/>
+            <w:r>
+              <w:t>Dev</w:t>
+            </w:r>
+            <w:r>
+              <w:t>i</w:t>
+            </w:r>
+            <w:r>
+              <w:t>ce.personWaved</w:t>
+            </w:r>
+            <w:proofErr w:type="spellEnd"/>
+          </w:p>
+        </w:tc>
+        <w:tc>
+          <w:tcPr>
+            <w:tcW w:w="2035" w:type="dxa"/>
+            <w:shd w:val="clear" w:color="auto" w:fill="F6FDB3"/>
+          </w:tcPr>
+          <w:p>
+            <w:pPr>
+              <w:pStyle w:val="Textkrper"/>
+              <w:cnfStyle w:val="000000100000"/>
+              <w:rPr>
+                <w:b/>
+              </w:rPr>
+            </w:pPr>
+            <w:r>
+              <w:rPr>
+                <w:rFonts w:ascii="MS Gothic" w:eastAsia="MS Gothic" w:hAnsi="MS Gothic" w:cs="MS Gothic"/>
+                <w:b/>
+              </w:rPr>
+              <w:t>?</w:t>
+            </w:r>
+          </w:p>
+        </w:tc>
+      </w:tr>
+      <w:tr>
+        <w:trPr>
+          <w:cnfStyle w:val="000000010000"/>
+        </w:trPr>
+        <w:tc>
+          <w:tcPr>
+            <w:cnfStyle w:val="001000000000"/>
+            <w:tcW w:w="1668" w:type="dxa"/>
+          </w:tcPr>
+          <w:p>
+            <w:pPr>
+              <w:pStyle w:val="Textkrper"/>
+              <w:rPr>
+                <w:rFonts w:asciiTheme="minorHAnsi" w:hAnsiTheme="minorHAnsi"/>
+                <w:b w:val="0"/>
+              </w:rPr>
+            </w:pPr>
+            <w:proofErr w:type="spellStart"/>
+            <w:r>
+              <w:rPr>
+                <w:rFonts w:asciiTheme="minorHAnsi" w:hAnsiTheme="minorHAnsi"/>
+                <w:b w:val="0"/>
+              </w:rPr>
+              <w:t>GestureCh</w:t>
+            </w:r>
+            <w:r>
+              <w:rPr>
+                <w:rFonts w:asciiTheme="minorHAnsi" w:hAnsiTheme="minorHAnsi"/>
+                <w:b w:val="0"/>
+              </w:rPr>
+              <w:t>e</w:t>
+            </w:r>
+            <w:r>
+              <w:rPr>
+                <w:rFonts w:asciiTheme="minorHAnsi" w:hAnsiTheme="minorHAnsi"/>
+                <w:b w:val="0"/>
+              </w:rPr>
+              <w:t>cker</w:t>
+            </w:r>
+            <w:proofErr w:type="spellEnd"/>
+          </w:p>
+        </w:tc>
+        <w:tc>
+          <w:tcPr>
+            <w:tcW w:w="3118" w:type="dxa"/>
+          </w:tcPr>
+          <w:p>
+            <w:pPr>
+              <w:pStyle w:val="Textkrper"/>
+              <w:cnfStyle w:val="000000010000"/>
+              <w:rPr>
+                <w:rFonts w:asciiTheme="minorHAnsi" w:hAnsiTheme="minorHAnsi"/>
+              </w:rPr>
+            </w:pPr>
+            <w:proofErr w:type="spellStart"/>
+            <w:r>
+              <w:rPr>
+                <w:rFonts w:asciiTheme="minorHAnsi" w:hAnsiTheme="minorHAnsi"/>
+              </w:rPr>
+              <w:t>Condit</w:t>
+            </w:r>
+            <w:r>
+              <w:rPr>
+                <w:rFonts w:asciiTheme="minorHAnsi" w:hAnsiTheme="minorHAnsi"/>
+              </w:rPr>
+              <w:t>i</w:t>
+            </w:r>
+            <w:r>
+              <w:rPr>
+                <w:rFonts w:asciiTheme="minorHAnsi" w:hAnsiTheme="minorHAnsi"/>
+              </w:rPr>
+              <w:t>on.Succeeded</w:t>
+            </w:r>
+            <w:proofErr w:type="spellEnd"/>
+          </w:p>
+        </w:tc>
+        <w:tc>
+          <w:tcPr>
+            <w:tcW w:w="3260" w:type="dxa"/>
+          </w:tcPr>
+          <w:p>
+            <w:pPr>
+              <w:pStyle w:val="Textkrper"/>
+              <w:cnfStyle w:val="000000010000"/>
+            </w:pPr>
+            <w:proofErr w:type="spellStart"/>
+            <w:r>
+              <w:t>GestureChecker.Conditio</w:t>
+            </w:r>
+            <w:r>
+              <w:t>n</w:t>
+            </w:r>
+            <w:r>
+              <w:t>Complete</w:t>
+            </w:r>
+            <w:proofErr w:type="spellEnd"/>
           </w:p>
         </w:tc>
         <w:tc>
@@ -1561,13 +2166,29 @@
                 <w:b w:val="0"/>
               </w:rPr>
             </w:pPr>
+            <w:proofErr w:type="spellStart"/>
             <w:r>
               <w:rPr>
                 <w:rFonts w:asciiTheme="minorHAnsi" w:hAnsiTheme="minorHAnsi"/>
                 <w:b w:val="0"/>
               </w:rPr>
-              <w:t>Device</w:t>
-            </w:r>
+              <w:t>GestureCh</w:t>
+            </w:r>
+            <w:r>
+              <w:rPr>
+                <w:rFonts w:asciiTheme="minorHAnsi" w:hAnsiTheme="minorHAnsi"/>
+                <w:b w:val="0"/>
+              </w:rPr>
+              <w:t>e</w:t>
+            </w:r>
+            <w:r>
+              <w:rPr>
+                <w:rFonts w:asciiTheme="minorHAnsi" w:hAnsiTheme="minorHAnsi"/>
+                <w:b w:val="0"/>
+              </w:rPr>
+              <w:t>cker</w:t>
+            </w:r>
+            <w:proofErr w:type="spellEnd"/>
           </w:p>
         </w:tc>
         <w:tc>
@@ -1582,12 +2203,26 @@
                 <w:rFonts w:asciiTheme="minorHAnsi" w:hAnsiTheme="minorHAnsi"/>
               </w:rPr>
             </w:pPr>
+            <w:proofErr w:type="spellStart"/>
             <w:r>
               <w:rPr>
                 <w:rFonts w:asciiTheme="minorHAnsi" w:hAnsiTheme="minorHAnsi"/>
               </w:rPr>
-              <w:t>Person.OnWave</w:t>
-            </w:r>
+              <w:t>Condit</w:t>
+            </w:r>
+            <w:r>
+              <w:rPr>
+                <w:rFonts w:asciiTheme="minorHAnsi" w:hAnsiTheme="minorHAnsi"/>
+              </w:rPr>
+              <w:t>i</w:t>
+            </w:r>
+            <w:r>
+              <w:rPr>
+                <w:rFonts w:asciiTheme="minorHAnsi" w:hAnsiTheme="minorHAnsi"/>
+              </w:rPr>
+              <w:t>on.Failed</w:t>
+            </w:r>
+            <w:proofErr w:type="spellEnd"/>
           </w:p>
         </w:tc>
         <w:tc>
@@ -1599,168 +2234,17 @@
               <w:pStyle w:val="Textkrper"/>
               <w:cnfStyle w:val="000000100000"/>
             </w:pPr>
-            <w:r>
-              <w:t>Device.personWaved</w:t>
-            </w:r>
-          </w:p>
-        </w:tc>
-        <w:tc>
-          <w:tcPr>
-            <w:tcW w:w="2035" w:type="dxa"/>
-          </w:tcPr>
-          <w:p>
-            <w:pPr>
-              <w:pStyle w:val="Textkrper"/>
-              <w:cnfStyle w:val="000000100000"/>
-              <w:rPr>
-                <w:b/>
-              </w:rPr>
-            </w:pPr>
-            <w:r>
-              <w:rPr>
-                <w:rFonts w:ascii="MS Gothic" w:eastAsia="MS Gothic" w:hAnsi="MS Gothic" w:cs="MS Gothic" w:hint="eastAsia"/>
-              </w:rPr>
-              <w:t>✔</w:t>
-            </w:r>
-          </w:p>
-        </w:tc>
-      </w:tr>
-      <w:tr>
-        <w:trPr>
-          <w:cnfStyle w:val="000000010000"/>
-        </w:trPr>
-        <w:tc>
-          <w:tcPr>
-            <w:cnfStyle w:val="001000000000"/>
-            <w:tcW w:w="1668" w:type="dxa"/>
-          </w:tcPr>
-          <w:p>
-            <w:pPr>
-              <w:pStyle w:val="Textkrper"/>
-              <w:rPr>
-                <w:rFonts w:asciiTheme="minorHAnsi" w:hAnsiTheme="minorHAnsi"/>
-                <w:b w:val="0"/>
-              </w:rPr>
-            </w:pPr>
-            <w:r>
-              <w:rPr>
-                <w:rFonts w:asciiTheme="minorHAnsi" w:hAnsiTheme="minorHAnsi"/>
-                <w:b w:val="0"/>
-              </w:rPr>
-              <w:t>GestureChecker</w:t>
-            </w:r>
-          </w:p>
-        </w:tc>
-        <w:tc>
-          <w:tcPr>
-            <w:tcW w:w="3118" w:type="dxa"/>
-          </w:tcPr>
-          <w:p>
-            <w:pPr>
-              <w:pStyle w:val="Textkrper"/>
-              <w:cnfStyle w:val="000000010000"/>
-              <w:rPr>
-                <w:rFonts w:asciiTheme="minorHAnsi" w:hAnsiTheme="minorHAnsi"/>
-              </w:rPr>
-            </w:pPr>
-            <w:r>
-              <w:rPr>
-                <w:rFonts w:asciiTheme="minorHAnsi" w:hAnsiTheme="minorHAnsi"/>
-              </w:rPr>
-              <w:t>Condition.Succeeded</w:t>
-            </w:r>
-          </w:p>
-        </w:tc>
-        <w:tc>
-          <w:tcPr>
-            <w:tcW w:w="3260" w:type="dxa"/>
-          </w:tcPr>
-          <w:p>
-            <w:pPr>
-              <w:pStyle w:val="Textkrper"/>
-              <w:cnfStyle w:val="000000010000"/>
-            </w:pPr>
-            <w:r>
-              <w:t>GestureChecker.ConditionComplete</w:t>
-            </w:r>
-          </w:p>
-        </w:tc>
-        <w:tc>
-          <w:tcPr>
-            <w:tcW w:w="2035" w:type="dxa"/>
-          </w:tcPr>
-          <w:p>
-            <w:pPr>
-              <w:pStyle w:val="Textkrper"/>
-              <w:cnfStyle w:val="000000010000"/>
-            </w:pPr>
-            <w:r>
-              <w:rPr>
-                <w:rFonts w:ascii="MS Gothic" w:eastAsia="MS Gothic" w:hAnsi="MS Gothic" w:cs="MS Gothic" w:hint="eastAsia"/>
-              </w:rPr>
-              <w:t>✔</w:t>
-            </w:r>
-          </w:p>
-        </w:tc>
-      </w:tr>
-      <w:tr>
-        <w:trPr>
-          <w:cnfStyle w:val="000000100000"/>
-        </w:trPr>
-        <w:tc>
-          <w:tcPr>
-            <w:cnfStyle w:val="001000000000"/>
-            <w:tcW w:w="1668" w:type="dxa"/>
-          </w:tcPr>
-          <w:p>
-            <w:pPr>
-              <w:pStyle w:val="Textkrper"/>
-              <w:rPr>
-                <w:rFonts w:asciiTheme="minorHAnsi" w:hAnsiTheme="minorHAnsi"/>
-                <w:b w:val="0"/>
-              </w:rPr>
-            </w:pPr>
-            <w:r>
-              <w:rPr>
-                <w:rFonts w:asciiTheme="minorHAnsi" w:hAnsiTheme="minorHAnsi"/>
-                <w:b w:val="0"/>
-              </w:rPr>
-              <w:t>GestureChecker</w:t>
-            </w:r>
-          </w:p>
-        </w:tc>
-        <w:tc>
-          <w:tcPr>
-            <w:tcW w:w="3118" w:type="dxa"/>
-          </w:tcPr>
-          <w:p>
-            <w:pPr>
-              <w:pStyle w:val="Textkrper"/>
-              <w:cnfStyle w:val="000000100000"/>
-              <w:rPr>
-                <w:rFonts w:asciiTheme="minorHAnsi" w:hAnsiTheme="minorHAnsi"/>
-              </w:rPr>
-            </w:pPr>
-            <w:r>
-              <w:rPr>
-                <w:rFonts w:asciiTheme="minorHAnsi" w:hAnsiTheme="minorHAnsi"/>
-              </w:rPr>
-              <w:t>Condition.Failed</w:t>
-            </w:r>
-          </w:p>
-        </w:tc>
-        <w:tc>
-          <w:tcPr>
-            <w:tcW w:w="3260" w:type="dxa"/>
-          </w:tcPr>
-          <w:p>
-            <w:pPr>
-              <w:pStyle w:val="Textkrper"/>
-              <w:cnfStyle w:val="000000100000"/>
-            </w:pPr>
-            <w:r>
-              <w:t>GestureChecker.ConditionFailed</w:t>
-            </w:r>
+            <w:proofErr w:type="spellStart"/>
+            <w:r>
+              <w:t>GestureCh</w:t>
+            </w:r>
+            <w:r>
+              <w:t>e</w:t>
+            </w:r>
+            <w:r>
+              <w:t>cker.ConditionFailed</w:t>
+            </w:r>
+            <w:proofErr w:type="spellEnd"/>
           </w:p>
         </w:tc>
         <w:tc>
@@ -1797,15 +2281,35 @@
               <w:rPr>
                 <w:rFonts w:asciiTheme="minorHAnsi" w:hAnsiTheme="minorHAnsi"/>
                 <w:b w:val="0"/>
+                <w:strike/>
               </w:rPr>
             </w:pPr>
+            <w:proofErr w:type="spellStart"/>
             <w:r>
               <w:rPr>
                 <w:rFonts w:asciiTheme="minorHAnsi" w:hAnsiTheme="minorHAnsi"/>
                 <w:b w:val="0"/>
-              </w:rPr>
-              <w:t>GestureChecker</w:t>
-            </w:r>
+                <w:strike/>
+              </w:rPr>
+              <w:t>Gestur</w:t>
+            </w:r>
+            <w:r>
+              <w:rPr>
+                <w:rFonts w:asciiTheme="minorHAnsi" w:hAnsiTheme="minorHAnsi"/>
+                <w:b w:val="0"/>
+                <w:strike/>
+              </w:rPr>
+              <w:t>e</w:t>
+            </w:r>
+            <w:r>
+              <w:rPr>
+                <w:rFonts w:asciiTheme="minorHAnsi" w:hAnsiTheme="minorHAnsi"/>
+                <w:b w:val="0"/>
+                <w:strike/>
+              </w:rPr>
+              <w:t>Checker</w:t>
+            </w:r>
+            <w:proofErr w:type="spellEnd"/>
           </w:p>
         </w:tc>
         <w:tc>
@@ -1819,14 +2323,32 @@
               <w:cnfStyle w:val="000000010000"/>
               <w:rPr>
                 <w:rFonts w:asciiTheme="minorHAnsi" w:hAnsiTheme="minorHAnsi"/>
+                <w:strike/>
               </w:rPr>
             </w:pPr>
+            <w:proofErr w:type="spellStart"/>
             <w:r>
               <w:rPr>
                 <w:rFonts w:asciiTheme="minorHAnsi" w:hAnsiTheme="minorHAnsi"/>
-              </w:rPr>
-              <w:t>Timer.Elapsed</w:t>
-            </w:r>
+                <w:strike/>
+              </w:rPr>
+              <w:t>T</w:t>
+            </w:r>
+            <w:r>
+              <w:rPr>
+                <w:rFonts w:asciiTheme="minorHAnsi" w:hAnsiTheme="minorHAnsi"/>
+                <w:strike/>
+              </w:rPr>
+              <w:t>i</w:t>
+            </w:r>
+            <w:r>
+              <w:rPr>
+                <w:rFonts w:asciiTheme="minorHAnsi" w:hAnsiTheme="minorHAnsi"/>
+                <w:strike/>
+              </w:rPr>
+              <w:t>mer.Elapsed</w:t>
+            </w:r>
+            <w:proofErr w:type="spellEnd"/>
           </w:p>
         </w:tc>
         <w:tc>
@@ -1838,10 +2360,30 @@
             <w:pPr>
               <w:pStyle w:val="Textkrper"/>
               <w:cnfStyle w:val="000000010000"/>
+              <w:rPr>
+                <w:strike/>
+              </w:rPr>
             </w:pPr>
-            <w:r>
-              <w:t>GestureChecker.Timeout</w:t>
-            </w:r>
+            <w:proofErr w:type="spellStart"/>
+            <w:r>
+              <w:rPr>
+                <w:strike/>
+              </w:rPr>
+              <w:t>GestureCh</w:t>
+            </w:r>
+            <w:r>
+              <w:rPr>
+                <w:strike/>
+              </w:rPr>
+              <w:t>e</w:t>
+            </w:r>
+            <w:r>
+              <w:rPr>
+                <w:strike/>
+              </w:rPr>
+              <w:t>cker.Timeout</w:t>
+            </w:r>
+            <w:proofErr w:type="spellEnd"/>
           </w:p>
         </w:tc>
         <w:tc>
@@ -1974,73 +2516,493 @@
     </w:p>
     <w:p>
       <w:pPr>
-        <w:pStyle w:val="berschrift3"/>
-      </w:pPr>
-      <w:r>
-        <w:t>Auswertung</w:t>
+        <w:pStyle w:val="Textkrper"/>
+      </w:pPr>
+      <w:r>
+        <w:t xml:space="preserve">Die einzige Ausnahme bildete die Verwendung der </w:t>
+      </w:r>
+      <w:proofErr w:type="spellStart"/>
+      <w:r>
+        <w:rPr>
+          <w:i/>
+        </w:rPr>
+        <w:t>Timer</w:t>
+      </w:r>
+      <w:proofErr w:type="spellEnd"/>
+      <w:r>
+        <w:t xml:space="preserve">-Klasse im </w:t>
+      </w:r>
+      <w:proofErr w:type="spellStart"/>
+      <w:r>
+        <w:rPr>
+          <w:i/>
+        </w:rPr>
+        <w:t>GestureChecker</w:t>
+      </w:r>
+      <w:proofErr w:type="spellEnd"/>
+      <w:r>
+        <w:t xml:space="preserve">. Der </w:t>
+      </w:r>
+      <w:proofErr w:type="spellStart"/>
+      <w:r>
+        <w:rPr>
+          <w:i/>
+        </w:rPr>
+        <w:t>Timer</w:t>
+      </w:r>
+      <w:proofErr w:type="spellEnd"/>
+      <w:r>
+        <w:t xml:space="preserve"> registrierte sich bei Sy</w:t>
+      </w:r>
+      <w:r>
+        <w:t>s</w:t>
+      </w:r>
+      <w:r>
+        <w:t>tem Events</w:t>
+      </w:r>
+      <w:r>
+        <w:t xml:space="preserve"> um den erfolglosen Ablauf einer Geste durch einen Timeout abzubrechen</w:t>
+      </w:r>
+      <w:r>
+        <w:t xml:space="preserve">. Durch das Verwenden von vielen </w:t>
+      </w:r>
+      <w:proofErr w:type="spellStart"/>
+      <w:r>
+        <w:rPr>
+          <w:i/>
+        </w:rPr>
+        <w:t>GestureCheckers</w:t>
+      </w:r>
+      <w:proofErr w:type="spellEnd"/>
+      <w:r>
+        <w:t xml:space="preserve"> en</w:t>
+      </w:r>
+      <w:r>
+        <w:t>t</w:t>
+      </w:r>
+      <w:r>
+        <w:t xml:space="preserve">stand ein Speicherleck (siehe unten). Der </w:t>
+      </w:r>
+      <w:proofErr w:type="spellStart"/>
+      <w:r>
+        <w:t>Timer</w:t>
+      </w:r>
+      <w:proofErr w:type="spellEnd"/>
+      <w:r>
+        <w:t xml:space="preserve"> wurde durch eine einfachere Zeitmessung ersetzt und wird gar nicht mehr ve</w:t>
+      </w:r>
+      <w:r>
+        <w:t>r</w:t>
+      </w:r>
+      <w:r>
+        <w:t>wendet.</w:t>
       </w:r>
     </w:p>
     <w:p>
       <w:pPr>
-        <w:pStyle w:val="Textkrper"/>
-      </w:pPr>
-      <w:r>
-        <w:t>Zum Testen der Stabilität des Speichers wurde ein Device</w:t>
-      </w:r>
-      <w:r>
-        <w:t xml:space="preserve"> vorgetäuscht und viele User Events provoziert.</w:t>
+        <w:rPr>
+          <w:b/>
+          <w:sz w:val="22"/>
+          <w:lang w:val="de-CH"/>
+        </w:rPr>
+      </w:pPr>
+      <w:r>
+        <w:br w:type="page"/>
       </w:r>
     </w:p>
     <w:p>
       <w:pPr>
-        <w:pStyle w:val="Textkrper"/>
-      </w:pPr>
-      <w:r>
-        <w:t>Da eine Person-Instanz jeweils nur während der Bedienungszeit existiert, sind die verwendeten Events unproblematisch. Der Speicher wird nicht zu sehr beansprucht.</w:t>
-      </w:r>
+        <w:pStyle w:val="berschrift3"/>
+      </w:pPr>
+      <w:r>
+        <w:rPr>
+          <w:noProof/>
+          <w:lang w:eastAsia="de-CH"/>
+        </w:rPr>
+        <w:lastRenderedPageBreak/>
+        <w:drawing>
+          <wp:anchor distT="0" distB="0" distL="114300" distR="114300" simplePos="0" relativeHeight="251658240" behindDoc="1" locked="0" layoutInCell="1" allowOverlap="1">
+            <wp:simplePos x="0" y="0"/>
+            <wp:positionH relativeFrom="column">
+              <wp:posOffset>4347210</wp:posOffset>
+            </wp:positionH>
+            <wp:positionV relativeFrom="paragraph">
+              <wp:posOffset>225425</wp:posOffset>
+            </wp:positionV>
+            <wp:extent cx="1952625" cy="5981700"/>
+            <wp:effectExtent l="19050" t="0" r="9525" b="0"/>
+            <wp:wrapTight wrapText="bothSides">
+              <wp:wrapPolygon edited="0">
+                <wp:start x="-211" y="0"/>
+                <wp:lineTo x="-211" y="21531"/>
+                <wp:lineTo x="21705" y="21531"/>
+                <wp:lineTo x="21705" y="0"/>
+                <wp:lineTo x="-211" y="0"/>
+              </wp:wrapPolygon>
+            </wp:wrapTight>
+            <wp:docPr id="3" name="Bild 2" descr="C:\Users\scj\Desktop\timerLeak.png"/>
+            <wp:cNvGraphicFramePr>
+              <a:graphicFrameLocks xmlns:a="http://schemas.openxmlformats.org/drawingml/2006/main" noChangeAspect="1"/>
+            </wp:cNvGraphicFramePr>
+            <a:graphic xmlns:a="http://schemas.openxmlformats.org/drawingml/2006/main">
+              <a:graphicData uri="http://schemas.openxmlformats.org/drawingml/2006/picture">
+                <pic:pic xmlns:pic="http://schemas.openxmlformats.org/drawingml/2006/picture">
+                  <pic:nvPicPr>
+                    <pic:cNvPr id="0" name="Picture 2" descr="C:\Users\scj\Desktop\timerLeak.png"/>
+                    <pic:cNvPicPr>
+                      <a:picLocks noChangeAspect="1" noChangeArrowheads="1"/>
+                    </pic:cNvPicPr>
+                  </pic:nvPicPr>
+                  <pic:blipFill>
+                    <a:blip r:embed="rId10" cstate="print"/>
+                    <a:stretch>
+                      <a:fillRect/>
+                    </a:stretch>
+                  </pic:blipFill>
+                  <pic:spPr bwMode="auto">
+                    <a:xfrm>
+                      <a:off x="0" y="0"/>
+                      <a:ext cx="1952625" cy="5981700"/>
+                    </a:xfrm>
+                    <a:prstGeom prst="rect">
+                      <a:avLst/>
+                    </a:prstGeom>
+                    <a:noFill/>
+                    <a:ln>
+                      <a:noFill/>
+                    </a:ln>
+                  </pic:spPr>
+                </pic:pic>
+              </a:graphicData>
+            </a:graphic>
+          </wp:anchor>
+        </w:drawing>
+      </w:r>
+      <w:r>
+        <w:t xml:space="preserve">Online-Analyse mit </w:t>
+      </w:r>
+      <w:proofErr w:type="spellStart"/>
+      <w:r>
+        <w:t>Mocking</w:t>
+      </w:r>
+      <w:proofErr w:type="spellEnd"/>
     </w:p>
     <w:p>
       <w:pPr>
-        <w:pStyle w:val="berschrift1"/>
-      </w:pPr>
-      <w:r>
-        <w:t>Äussere Architektur (API)</w:t>
+        <w:pStyle w:val="Textkrper"/>
+      </w:pPr>
+      <w:r>
+        <w:t xml:space="preserve">Zum Testen der Stabilität des Speichers wurde ein </w:t>
+      </w:r>
+      <w:r>
+        <w:rPr>
+          <w:i/>
+        </w:rPr>
+        <w:t>Device</w:t>
+      </w:r>
+      <w:r>
+        <w:rPr>
+          <w:i/>
+        </w:rPr>
+        <w:t xml:space="preserve"> (</w:t>
+      </w:r>
+      <w:proofErr w:type="spellStart"/>
+      <w:r>
+        <w:rPr>
+          <w:i/>
+        </w:rPr>
+        <w:t>MockingDevice</w:t>
+      </w:r>
+      <w:proofErr w:type="spellEnd"/>
+      <w:r>
+        <w:rPr>
+          <w:i/>
+        </w:rPr>
+        <w:t>)</w:t>
+      </w:r>
+      <w:r>
+        <w:t xml:space="preserve"> vorg</w:t>
+      </w:r>
+      <w:r>
+        <w:t>e</w:t>
+      </w:r>
+      <w:r>
+        <w:t xml:space="preserve">täuscht und </w:t>
+      </w:r>
+      <w:r>
+        <w:t>das Erscheinen und Ve</w:t>
+      </w:r>
+      <w:r>
+        <w:t>r</w:t>
+      </w:r>
+      <w:r>
+        <w:t>schwinden von vielen Personen vorgetäuscht</w:t>
+      </w:r>
+      <w:r>
+        <w:t>.</w:t>
+      </w:r>
+      <w:r>
+        <w:t xml:space="preserve"> Zudem wurden kritische Klassen wie </w:t>
+      </w:r>
+      <w:proofErr w:type="spellStart"/>
+      <w:r>
+        <w:rPr>
+          <w:i/>
+        </w:rPr>
+        <w:t>Condition</w:t>
+      </w:r>
+      <w:proofErr w:type="spellEnd"/>
+      <w:r>
+        <w:t xml:space="preserve">, </w:t>
+      </w:r>
+      <w:proofErr w:type="spellStart"/>
+      <w:r>
+        <w:rPr>
+          <w:i/>
+        </w:rPr>
+        <w:t>GestureChecker</w:t>
+      </w:r>
+      <w:proofErr w:type="spellEnd"/>
+      <w:r>
+        <w:t xml:space="preserve"> und Eve</w:t>
+      </w:r>
+      <w:r>
+        <w:t>n</w:t>
+      </w:r>
+      <w:r>
+        <w:t>tArgs mit grossen Byte-Arrays aufgepumpt. So wurde</w:t>
+      </w:r>
+      <w:r>
+        <w:t xml:space="preserve"> das einzige Speichleck</w:t>
+      </w:r>
+      <w:r>
+        <w:t xml:space="preserve"> schnell sichtbar.</w:t>
       </w:r>
     </w:p>
     <w:p>
       <w:pPr>
-        <w:pStyle w:val="berschrift2"/>
-      </w:pPr>
-      <w:r>
-        <w:t>Allgemeine Überlegungen</w:t>
+        <w:pStyle w:val="Textkrper"/>
+      </w:pPr>
+      <w:r>
+        <w:t>Was jedoch zum Problem wurde war die Verwendung des C#-</w:t>
+      </w:r>
+      <w:proofErr w:type="spellStart"/>
+      <w:r>
+        <w:t>Timers</w:t>
+      </w:r>
+      <w:proofErr w:type="spellEnd"/>
+      <w:r>
+        <w:t>. Jener wu</w:t>
+      </w:r>
+      <w:r>
+        <w:t>r</w:t>
+      </w:r>
+      <w:r>
+        <w:t xml:space="preserve">de benutzt um auf </w:t>
+      </w:r>
+      <w:proofErr w:type="gramStart"/>
+      <w:r>
+        <w:t>einen</w:t>
+      </w:r>
+      <w:proofErr w:type="gramEnd"/>
+      <w:r>
+        <w:t xml:space="preserve"> Timeout in der </w:t>
+      </w:r>
+      <w:proofErr w:type="spellStart"/>
+      <w:r>
+        <w:t>GestureChecker-Statemachine</w:t>
+      </w:r>
+      <w:proofErr w:type="spellEnd"/>
+      <w:r>
+        <w:t xml:space="preserve"> zu reagi</w:t>
+      </w:r>
+      <w:r>
+        <w:t>e</w:t>
+      </w:r>
+      <w:r>
+        <w:t xml:space="preserve">ren. </w:t>
+      </w:r>
+      <w:r>
+        <w:t>Dabei behielt ein System-Event des jeweils praktisch alle Objekte der Appl</w:t>
+      </w:r>
+      <w:r>
+        <w:t>i</w:t>
+      </w:r>
+      <w:r>
+        <w:t xml:space="preserve">kation. Durch die automatisierte Analyse mit </w:t>
+      </w:r>
+      <w:proofErr w:type="spellStart"/>
+      <w:r>
+        <w:t>SciTech</w:t>
+      </w:r>
+      <w:proofErr w:type="spellEnd"/>
+      <w:r>
+        <w:t xml:space="preserve"> .NET Memory </w:t>
+      </w:r>
+      <w:proofErr w:type="spellStart"/>
+      <w:r>
+        <w:t>Profiler</w:t>
+      </w:r>
+      <w:proofErr w:type="spellEnd"/>
+      <w:r>
+        <w:t xml:space="preserve"> kon</w:t>
+      </w:r>
+      <w:r>
+        <w:t>n</w:t>
+      </w:r>
+      <w:r>
+        <w:t>ten die aufgepumpten Objekte zurückverfolgt werden.</w:t>
+      </w:r>
+      <w:r>
+        <w:t xml:space="preserve"> Im dem </w:t>
+      </w:r>
+      <w:proofErr w:type="spellStart"/>
+      <w:r>
+        <w:t>Allocation-Tree</w:t>
+      </w:r>
+      <w:proofErr w:type="spellEnd"/>
+      <w:r>
+        <w:t xml:space="preserve"> ist gut sichtbar, dass praktisch alle Instanzen der Applikation vom </w:t>
+      </w:r>
+      <w:proofErr w:type="spellStart"/>
+      <w:r>
+        <w:t>Timer</w:t>
+      </w:r>
+      <w:proofErr w:type="spellEnd"/>
+      <w:r>
+        <w:t xml:space="preserve"> gehalten werden.</w:t>
       </w:r>
     </w:p>
     <w:p>
       <w:pPr>
-        <w:pStyle w:val="berschrift3"/>
-      </w:pPr>
-      <w:r>
-        <w:t>Multi-Layer</w:t>
+        <w:pStyle w:val="Textkrper"/>
+      </w:pPr>
+      <w:r>
+        <w:t xml:space="preserve">Da aus der Analyse der </w:t>
+      </w:r>
+      <w:proofErr w:type="spellStart"/>
+      <w:r>
+        <w:t>Aufrufshierarchie</w:t>
+      </w:r>
+      <w:proofErr w:type="spellEnd"/>
+      <w:r>
+        <w:t xml:space="preserve"> zusätzlich ersichtlich war dass der </w:t>
+      </w:r>
+      <w:proofErr w:type="spellStart"/>
+      <w:r>
+        <w:rPr>
+          <w:i/>
+        </w:rPr>
+        <w:t>Timer</w:t>
+      </w:r>
+      <w:proofErr w:type="spellEnd"/>
+      <w:r>
+        <w:t xml:space="preserve"> sehr viel Rechenzeit verbrauchte, wurde komplett auf diese Klasse verzichtet. Stattdessen wird jetzt eine weniger komplexe Zeitmessung aufgrund der Syste</w:t>
+      </w:r>
+      <w:r>
+        <w:t>m</w:t>
+      </w:r>
+      <w:r>
+        <w:t>zeit verwendet um den Timeout einer Geste zu messen.</w:t>
       </w:r>
     </w:p>
     <w:p>
       <w:pPr>
+        <w:pStyle w:val="berschrift3"/>
+      </w:pPr>
+      <w:r>
+        <w:rPr>
+          <w:noProof/>
+          <w:lang w:eastAsia="de-CH"/>
+        </w:rPr>
+        <w:t xml:space="preserve"> </w:t>
+      </w:r>
+      <w:r>
+        <w:t xml:space="preserve">Online-Analyse ohne </w:t>
+      </w:r>
+      <w:proofErr w:type="spellStart"/>
+      <w:r>
+        <w:t>Mocking</w:t>
+      </w:r>
+      <w:proofErr w:type="spellEnd"/>
+    </w:p>
+    <w:p>
+      <w:pPr>
         <w:pStyle w:val="Textkrper"/>
       </w:pPr>
       <w:r>
+        <w:t>Nach den weniger laufzeitintensiven Test wurde das Programm während einer Woche blind an einem Ort ausgeführt wo mehrere Personen ein- und ausgehen.</w:t>
+      </w:r>
+    </w:p>
+    <w:p>
+      <w:pPr>
+        <w:rPr>
+          <w:b/>
+          <w:kern w:val="1"/>
+          <w:sz w:val="28"/>
+          <w:lang w:val="de-CH"/>
+        </w:rPr>
+      </w:pPr>
+      <w:r>
+        <w:br w:type="page"/>
+      </w:r>
+    </w:p>
+    <w:p>
+      <w:pPr>
+        <w:pStyle w:val="berschrift1"/>
+      </w:pPr>
+      <w:r>
+        <w:lastRenderedPageBreak/>
+        <w:t>Äussere Architektur (API)</w:t>
+      </w:r>
+    </w:p>
+    <w:p>
+      <w:pPr>
+        <w:pStyle w:val="berschrift2"/>
+      </w:pPr>
+      <w:r>
+        <w:t>Allgemeine Überlegungen</w:t>
+      </w:r>
+    </w:p>
+    <w:p>
+      <w:pPr>
+        <w:pStyle w:val="berschrift3"/>
+      </w:pPr>
+      <w:r>
+        <w:t>Multi-Layer</w:t>
+      </w:r>
+    </w:p>
+    <w:p>
+      <w:pPr>
+        <w:pStyle w:val="Textkrper"/>
+      </w:pPr>
+      <w:r>
         <w:t>Die User-</w:t>
       </w:r>
       <w:r>
         <w:t xml:space="preserve">API </w:t>
       </w:r>
       <w:r>
-        <w:t>wird in verschiedenen Layern</w:t>
-      </w:r>
+        <w:t xml:space="preserve">wird in verschiedenen </w:t>
+      </w:r>
+      <w:proofErr w:type="spellStart"/>
+      <w:r>
+        <w:t>Layern</w:t>
+      </w:r>
+      <w:proofErr w:type="spellEnd"/>
       <w:r>
         <w:t xml:space="preserve"> auf</w:t>
       </w:r>
       <w:r>
-        <w:t xml:space="preserve">gebaut. Der Benutzer des Gestenerkennungsframework kann entscheiden, welchen Layer und damit auch welche Komplexität er benutzen will. </w:t>
+        <w:t xml:space="preserve">gebaut. Der Benutzer des </w:t>
+      </w:r>
+      <w:proofErr w:type="spellStart"/>
+      <w:r>
+        <w:t>Gestenerkennungsframework</w:t>
+      </w:r>
+      <w:proofErr w:type="spellEnd"/>
+      <w:r>
+        <w:t xml:space="preserve"> kann entscheiden, welchen Layer und damit auch welche Komplexität er benutzen will. </w:t>
       </w:r>
       <w:r>
         <w:t>Das h</w:t>
@@ -2210,12 +3172,14 @@
             <w:r>
               <w:t xml:space="preserve"> indem man sich beim </w:t>
             </w:r>
+            <w:proofErr w:type="spellStart"/>
             <w:r>
               <w:rPr>
                 <w:i/>
               </w:rPr>
               <w:t>NewPerson</w:t>
             </w:r>
+            <w:proofErr w:type="spellEnd"/>
             <w:r>
               <w:t xml:space="preserve">-Event registriert. Nach dem Aufruf von </w:t>
             </w:r>
@@ -2246,15 +3210,18 @@
             <w:r>
               <w:t xml:space="preserve">. Die bei </w:t>
             </w:r>
+            <w:proofErr w:type="spellStart"/>
             <w:r>
               <w:rPr>
                 <w:i/>
               </w:rPr>
               <w:t>NewPerson</w:t>
             </w:r>
+            <w:proofErr w:type="spellEnd"/>
             <w:r>
               <w:t xml:space="preserve"> registrierten Funktionen werden jetzt mit dem </w:t>
             </w:r>
+            <w:proofErr w:type="spellStart"/>
             <w:r>
               <w:rPr>
                 <w:i/>
@@ -2271,9 +3238,9 @@
               <w:rPr>
                 <w:i/>
               </w:rPr>
-              <w:lastRenderedPageBreak/>
               <w:t>PersonEventArgs</w:t>
             </w:r>
+            <w:proofErr w:type="spellEnd"/>
             <w:r>
               <w:t>-Parameter aufgerufen. Jener enthält jeweils eine neue Person.</w:t>
             </w:r>
@@ -2286,12 +3253,14 @@
             <w:r>
               <w:t xml:space="preserve">Der </w:t>
             </w:r>
+            <w:proofErr w:type="spellStart"/>
             <w:r>
               <w:rPr>
                 <w:i/>
               </w:rPr>
               <w:t>PersonActive</w:t>
             </w:r>
+            <w:proofErr w:type="spellEnd"/>
             <w:r>
               <w:t xml:space="preserve">-Event wird gefeuert, wenn sich eine </w:t>
             </w:r>
@@ -2304,12 +3273,14 @@
             <w:r>
               <w:t xml:space="preserve"> einloggt. Im </w:t>
             </w:r>
+            <w:proofErr w:type="spellStart"/>
             <w:r>
               <w:rPr>
                 <w:i/>
               </w:rPr>
               <w:t>ActivePersonEventArgs</w:t>
             </w:r>
+            <w:proofErr w:type="spellEnd"/>
             <w:r>
               <w:t xml:space="preserve">-Parameter wird diese </w:t>
             </w:r>
@@ -2339,7 +3310,6 @@
               <w:pStyle w:val="Textkrper"/>
             </w:pPr>
             <w:r>
-              <w:lastRenderedPageBreak/>
               <w:t>Person</w:t>
             </w:r>
           </w:p>
@@ -2363,7 +3333,23 @@
               <w:t>Person</w:t>
             </w:r>
             <w:r>
-              <w:t>-Instanz können Gestenreaktionen registriert werden. Momentant sind dies die folgenden:</w:t>
+              <w:t xml:space="preserve">-Instanz können </w:t>
+            </w:r>
+            <w:proofErr w:type="spellStart"/>
+            <w:r>
+              <w:t>Gestenreaktionen</w:t>
+            </w:r>
+            <w:proofErr w:type="spellEnd"/>
+            <w:r>
+              <w:t xml:space="preserve"> registriert werden. </w:t>
+            </w:r>
+            <w:proofErr w:type="spellStart"/>
+            <w:r>
+              <w:t>Momentant</w:t>
+            </w:r>
+            <w:proofErr w:type="spellEnd"/>
+            <w:r>
+              <w:t xml:space="preserve"> sind dies die folgenden:</w:t>
             </w:r>
           </w:p>
           <w:p>
@@ -2375,12 +3361,14 @@
               </w:numPr>
               <w:cnfStyle w:val="000000010000"/>
             </w:pPr>
+            <w:proofErr w:type="spellStart"/>
             <w:r>
               <w:rPr>
                 <w:i/>
               </w:rPr>
               <w:t>OnZoom</w:t>
             </w:r>
+            <w:proofErr w:type="spellEnd"/>
             <w:r>
               <w:t>: übermittelt den Zoomfaktor</w:t>
             </w:r>
@@ -2394,12 +3382,14 @@
               </w:numPr>
               <w:cnfStyle w:val="000000010000"/>
             </w:pPr>
+            <w:proofErr w:type="spellStart"/>
             <w:r>
               <w:rPr>
                 <w:i/>
               </w:rPr>
               <w:t>OnSwipe</w:t>
             </w:r>
+            <w:proofErr w:type="spellEnd"/>
             <w:r>
               <w:t>: signalisiert eine Wisch-Geste</w:t>
             </w:r>
@@ -2413,12 +3403,14 @@
               </w:numPr>
               <w:cnfStyle w:val="000000010000"/>
             </w:pPr>
+            <w:proofErr w:type="spellStart"/>
             <w:r>
               <w:rPr>
                 <w:i/>
               </w:rPr>
               <w:t>OnWave</w:t>
             </w:r>
+            <w:proofErr w:type="spellEnd"/>
             <w:r>
               <w:t>: signalisiert Winken</w:t>
             </w:r>
@@ -2448,11 +3440,11 @@
       </w:r>
     </w:p>
     <w:sectPr>
-      <w:headerReference w:type="default" r:id="rId10"/>
-      <w:footerReference w:type="even" r:id="rId11"/>
-      <w:footerReference w:type="default" r:id="rId12"/>
-      <w:headerReference w:type="first" r:id="rId13"/>
-      <w:footerReference w:type="first" r:id="rId14"/>
+      <w:headerReference w:type="default" r:id="rId11"/>
+      <w:footerReference w:type="even" r:id="rId12"/>
+      <w:footerReference w:type="default" r:id="rId13"/>
+      <w:headerReference w:type="first" r:id="rId14"/>
+      <w:footerReference w:type="first" r:id="rId15"/>
       <w:pgSz w:w="11906" w:h="16838" w:code="9"/>
       <w:pgMar w:top="1985" w:right="907" w:bottom="1134" w:left="1134" w:header="340" w:footer="340" w:gutter="0"/>
       <w:cols w:space="720"/>
@@ -2575,7 +3567,7 @@
         <w:noProof/>
         <w:color w:val="595959" w:themeColor="text1" w:themeTint="A6"/>
       </w:rPr>
-      <w:t>5</w:t>
+      <w:t>6</w:t>
     </w:r>
     <w:r>
       <w:rPr>
@@ -2618,7 +3610,7 @@
         <w:noProof/>
         <w:color w:val="595959" w:themeColor="text1" w:themeTint="A6"/>
       </w:rPr>
-      <w:t>6</w:t>
+      <w:t>7</w:t>
     </w:r>
     <w:r>
       <w:rPr>
@@ -2696,19 +3688,43 @@
     <w:r>
       <w:t xml:space="preserve"> - </w:t>
     </w:r>
-    <w:fldSimple w:instr=" DOCPROPERTY  is_LastChangeDate  \* MERGEFORMAT ">
-      <w:r>
-        <w:t>LastChangeDate</w:t>
-      </w:r>
-    </w:fldSimple>
+    <w:r>
+      <w:fldChar w:fldCharType="begin"/>
+    </w:r>
+    <w:r>
+      <w:instrText xml:space="preserve"> DOCPROPERTY  is_LastChangeDate  \* MERGEFORMAT </w:instrText>
+    </w:r>
+    <w:r>
+      <w:fldChar w:fldCharType="separate"/>
+    </w:r>
+    <w:proofErr w:type="spellStart"/>
+    <w:r>
+      <w:t>LastChangeDate</w:t>
+    </w:r>
+    <w:proofErr w:type="spellEnd"/>
+    <w:r>
+      <w:fldChar w:fldCharType="end"/>
+    </w:r>
     <w:r>
       <w:t xml:space="preserve"> - </w:t>
     </w:r>
-    <w:fldSimple w:instr=" DOCPROPERTY  IS_LastRevisionNumber  \* MERGEFORMAT ">
-      <w:r>
-        <w:t>LastRevisionNumber</w:t>
-      </w:r>
-    </w:fldSimple>
+    <w:r>
+      <w:fldChar w:fldCharType="begin"/>
+    </w:r>
+    <w:r>
+      <w:instrText xml:space="preserve"> DOCPROPERTY  IS_LastRevisionNumber  \* MERGEFORMAT </w:instrText>
+    </w:r>
+    <w:r>
+      <w:fldChar w:fldCharType="separate"/>
+    </w:r>
+    <w:proofErr w:type="spellStart"/>
+    <w:r>
+      <w:t>LastRevisionNumber</w:t>
+    </w:r>
+    <w:proofErr w:type="spellEnd"/>
+    <w:r>
+      <w:fldChar w:fldCharType="end"/>
+    </w:r>
     <w:r>
       <w:t xml:space="preserve"> </w:t>
     </w:r>
@@ -2948,7 +3964,39 @@
         <w:snapToGrid w:val="0"/>
         <w:color w:val="595959" w:themeColor="text1" w:themeTint="A6"/>
       </w:rPr>
-      <w:t xml:space="preserve">eering AG    Querstrasse 17    CH-8951 Fahrweid    </w:t>
+      <w:t xml:space="preserve">eering AG    </w:t>
+    </w:r>
+    <w:proofErr w:type="spellStart"/>
+    <w:r>
+      <w:rPr>
+        <w:snapToGrid w:val="0"/>
+        <w:color w:val="595959" w:themeColor="text1" w:themeTint="A6"/>
+      </w:rPr>
+      <w:t>Querstrasse</w:t>
+    </w:r>
+    <w:proofErr w:type="spellEnd"/>
+    <w:r>
+      <w:rPr>
+        <w:snapToGrid w:val="0"/>
+        <w:color w:val="595959" w:themeColor="text1" w:themeTint="A6"/>
+      </w:rPr>
+      <w:t xml:space="preserve"> 17    CH-8951 </w:t>
+    </w:r>
+    <w:proofErr w:type="spellStart"/>
+    <w:r>
+      <w:rPr>
+        <w:snapToGrid w:val="0"/>
+        <w:color w:val="595959" w:themeColor="text1" w:themeTint="A6"/>
+      </w:rPr>
+      <w:t>Fahrweid</w:t>
+    </w:r>
+    <w:proofErr w:type="spellEnd"/>
+    <w:r>
+      <w:rPr>
+        <w:snapToGrid w:val="0"/>
+        <w:color w:val="595959" w:themeColor="text1" w:themeTint="A6"/>
+      </w:rPr>
+      <w:t xml:space="preserve">    </w:t>
     </w:r>
     <w:r>
       <w:rPr>
@@ -3051,13 +4099,55 @@
                         <w:rPr>
                           <w:snapToGrid w:val="0"/>
                         </w:rPr>
-                        <w:t>Mettler &amp; Fuchs AG    Querstrasse 17    CH-8951 Fah</w:t>
+                        <w:t xml:space="preserve">Mettler &amp; Fuchs AG    </w:t>
+                      </w:r>
+                      <w:proofErr w:type="spellStart"/>
+                      <w:r>
+                        <w:rPr>
+                          <w:snapToGrid w:val="0"/>
+                        </w:rPr>
+                        <w:t>Querstrasse</w:t>
+                      </w:r>
+                      <w:proofErr w:type="spellEnd"/>
+                      <w:r>
+                        <w:rPr>
+                          <w:snapToGrid w:val="0"/>
+                        </w:rPr>
+                        <w:t xml:space="preserve"> 17    CH-8951 </w:t>
+                      </w:r>
+                      <w:proofErr w:type="spellStart"/>
+                      <w:r>
+                        <w:rPr>
+                          <w:snapToGrid w:val="0"/>
+                        </w:rPr>
+                        <w:t>Fah</w:t>
                       </w:r>
                       <w:r>
                         <w:rPr>
                           <w:snapToGrid w:val="0"/>
                         </w:rPr>
-                        <w:t xml:space="preserve">rweid    tel +4144 745 1818    </w:t>
+                        <w:t>rweid</w:t>
+                      </w:r>
+                      <w:proofErr w:type="spellEnd"/>
+                      <w:r>
+                        <w:rPr>
+                          <w:snapToGrid w:val="0"/>
+                        </w:rPr>
+                        <w:t xml:space="preserve">    </w:t>
+                      </w:r>
+                      <w:proofErr w:type="spellStart"/>
+                      <w:r>
+                        <w:rPr>
+                          <w:snapToGrid w:val="0"/>
+                        </w:rPr>
+                        <w:t>tel</w:t>
+                      </w:r>
+                      <w:proofErr w:type="spellEnd"/>
+                      <w:r>
+                        <w:rPr>
+                          <w:snapToGrid w:val="0"/>
+                        </w:rPr>
+                        <w:t xml:space="preserve"> +4144 745 1818    </w:t>
                       </w:r>
                       <w:hyperlink r:id="rId1" w:history="1">
                         <w:r>
@@ -5718,7 +6808,7 @@
 </file>
 
 <file path=customXml/itemProps1.xml><?xml version="1.0" encoding="utf-8"?>
-<ds:datastoreItem xmlns:ds="http://schemas.openxmlformats.org/officeDocument/2006/customXml" ds:itemID="{D21C1808-2C31-4506-9FA0-1EBF758E9CD6}">
+<ds:datastoreItem xmlns:ds="http://schemas.openxmlformats.org/officeDocument/2006/customXml" ds:itemID="{1A1A6308-C72F-4186-A635-A2483AE92B6A}">
   <ds:schemaRefs>
     <ds:schemaRef ds:uri="http://schemas.openxmlformats.org/officeDocument/2006/bibliography"/>
   </ds:schemaRefs>
